--- a/Git.docx
+++ b/Git.docx
@@ -176,7 +176,7 @@
         <w:spacing w:before="0" w:line="300" w:lineRule="atLeast"/>
         <w:ind w:left="0"/>
         <w:rPr>
-          <w:rFonts w:ascii="Helvetica" w:hAnsi="Helvetica" w:cs="Helvetica" w:hint="eastAsia"/>
+          <w:rFonts w:ascii="Helvetica" w:hAnsi="Helvetica" w:cs="Helvetica"/>
           <w:color w:val="FF0000"/>
           <w:sz w:val="21"/>
           <w:szCs w:val="21"/>
@@ -564,8 +564,874 @@
         </w:rPr>
         <w:t>用来记录你的每一次命令：</w:t>
       </w:r>
+    </w:p>
+    <w:p/>
+    <w:p>
+      <w:r>
+        <w:t>M</w:t>
+      </w:r>
+      <w:r>
+        <w:rPr>
+          <w:rFonts w:hint="eastAsia"/>
+        </w:rPr>
+        <w:t>erge:</w:t>
+      </w:r>
+    </w:p>
+    <w:p>
+      <w:r>
+        <w:t>Git checkout release</w:t>
+      </w:r>
+    </w:p>
+    <w:p>
+      <w:r>
+        <w:t>Git pull release</w:t>
+      </w:r>
+    </w:p>
+    <w:p>
+      <w:r>
+        <w:t>Git status</w:t>
+      </w:r>
+    </w:p>
+    <w:p>
+      <w:r>
+        <w:t>Git checkout dev-20170523</w:t>
+      </w:r>
+    </w:p>
+    <w:p>
+      <w:r>
+        <w:t>Git merge release</w:t>
+      </w:r>
+    </w:p>
+    <w:p>
+      <w:r>
+        <w:t>Git status</w:t>
+      </w:r>
+    </w:p>
+    <w:p>
+      <w:r>
+        <w:t xml:space="preserve">Git </w:t>
+      </w:r>
+      <w:r>
+        <w:t>push</w:t>
+      </w:r>
+    </w:p>
+    <w:p/>
+    <w:p/>
+    <w:p>
+      <w:r>
+        <w:rPr>
+          <w:rFonts w:hint="eastAsia"/>
+        </w:rPr>
+        <w:t>多人</w:t>
+      </w:r>
+      <w:r>
+        <w:t>协同工作</w:t>
+      </w:r>
+      <w:r>
+        <w:rPr>
+          <w:rFonts w:hint="eastAsia"/>
+        </w:rPr>
+        <w:t>之</w:t>
+      </w:r>
+      <w:r>
+        <w:t>分支管理：</w:t>
+      </w:r>
+    </w:p>
+    <w:p>
+      <w:r>
+        <w:rPr>
+          <w:rFonts w:hint="eastAsia"/>
+        </w:rPr>
+        <w:t>创建</w:t>
+      </w:r>
+      <w:r>
+        <w:t>分支：git branch testing</w:t>
+      </w:r>
+    </w:p>
+    <w:p>
+      <w:r>
+        <w:t>Git log –oneline –decorate    :--decorate</w:t>
+      </w:r>
+      <w:r>
+        <w:rPr>
+          <w:rFonts w:hint="eastAsia"/>
+        </w:rPr>
+        <w:t>可以</w:t>
+      </w:r>
+      <w:r>
+        <w:t>使用</w:t>
+      </w:r>
+      <w:r>
+        <w:rPr>
+          <w:rFonts w:hint="eastAsia"/>
+        </w:rPr>
+        <w:t>git log命令</w:t>
+      </w:r>
+      <w:r>
+        <w:t>查看各个分支当前所</w:t>
+      </w:r>
+      <w:r>
+        <w:rPr>
+          <w:rFonts w:hint="eastAsia"/>
+        </w:rPr>
+        <w:t>指</w:t>
+      </w:r>
+      <w:r>
+        <w:t>的对象</w:t>
+      </w:r>
+    </w:p>
+    <w:p>
+      <w:r>
+        <w:t>G</w:t>
+      </w:r>
+      <w:r>
+        <w:rPr>
+          <w:rFonts w:hint="eastAsia"/>
+        </w:rPr>
+        <w:t xml:space="preserve">it </w:t>
+      </w:r>
+      <w:r>
+        <w:t xml:space="preserve">checkout testing </w:t>
+      </w:r>
+      <w:r>
+        <w:rPr>
+          <w:rFonts w:hint="eastAsia"/>
+        </w:rPr>
+        <w:t>分支</w:t>
+      </w:r>
+      <w:r>
+        <w:t>切换</w:t>
+      </w:r>
+    </w:p>
+    <w:p>
+      <w:r>
+        <w:t>G</w:t>
+      </w:r>
+      <w:r>
+        <w:rPr>
+          <w:rFonts w:hint="eastAsia"/>
+        </w:rPr>
+        <w:t xml:space="preserve">it </w:t>
+      </w:r>
+      <w:r>
+        <w:t xml:space="preserve">checkout –b testing </w:t>
+      </w:r>
+      <w:r>
+        <w:rPr>
+          <w:rFonts w:hint="eastAsia"/>
+        </w:rPr>
+        <w:t>创建</w:t>
+      </w:r>
+      <w:r>
+        <w:t>并切换分支</w:t>
+      </w:r>
+    </w:p>
+    <w:p>
+      <w:r>
+        <w:t>G</w:t>
+      </w:r>
+      <w:r>
+        <w:rPr>
+          <w:rFonts w:hint="eastAsia"/>
+        </w:rPr>
+        <w:t xml:space="preserve">it </w:t>
+      </w:r>
+      <w:r>
+        <w:t xml:space="preserve">branch –d testing </w:t>
+      </w:r>
+      <w:r>
+        <w:rPr>
+          <w:rFonts w:hint="eastAsia"/>
+        </w:rPr>
+        <w:t>删除</w:t>
+      </w:r>
+      <w:r>
+        <w:t>分支</w:t>
+      </w:r>
+    </w:p>
+    <w:p>
+      <w:r>
+        <w:t xml:space="preserve">Git log –graph –pretty=oneline –abbrev-commit  </w:t>
+      </w:r>
+      <w:r>
+        <w:rPr>
+          <w:rFonts w:hint="eastAsia"/>
+        </w:rPr>
+        <w:t>看</w:t>
+      </w:r>
+      <w:r>
+        <w:t>分支的合并情况</w:t>
+      </w:r>
+    </w:p>
+    <w:p>
+      <w:r>
+        <w:t>G</w:t>
+      </w:r>
+      <w:r>
+        <w:rPr>
+          <w:rFonts w:hint="eastAsia"/>
+        </w:rPr>
+        <w:t xml:space="preserve">it </w:t>
+      </w:r>
+      <w:r>
+        <w:t xml:space="preserve">merge –no-ff –m “merge with no-ff”dev  </w:t>
+      </w:r>
+      <w:r>
+        <w:rPr>
+          <w:rFonts w:hint="eastAsia"/>
+        </w:rPr>
+        <w:t>准备</w:t>
+      </w:r>
+      <w:r>
+        <w:t>合并</w:t>
+      </w:r>
+      <w:r>
+        <w:rPr>
+          <w:rFonts w:hint="eastAsia"/>
+        </w:rPr>
+        <w:t>dev分支</w:t>
+      </w:r>
+      <w:r>
+        <w:t>到当前分支，</w:t>
+      </w:r>
+      <w:r>
+        <w:rPr>
+          <w:rFonts w:hint="eastAsia"/>
+        </w:rPr>
+        <w:t>--no-ff参</w:t>
+      </w:r>
+      <w:r>
+        <w:rPr>
+          <w:rFonts w:hint="eastAsia"/>
+        </w:rPr>
+        <w:lastRenderedPageBreak/>
+        <w:t>数</w:t>
+      </w:r>
+      <w:r>
+        <w:t>表示禁用</w:t>
+      </w:r>
+      <w:r>
+        <w:rPr>
+          <w:rFonts w:hint="eastAsia"/>
+        </w:rPr>
+        <w:t>Fast forward模式</w:t>
+      </w:r>
+      <w:r>
+        <w:t>，所以合并后会产生一个新的</w:t>
+      </w:r>
+      <w:r>
+        <w:rPr>
+          <w:rFonts w:hint="eastAsia"/>
+        </w:rPr>
+        <w:t>commit，</w:t>
+      </w:r>
+      <w:r>
+        <w:t>所以加上</w:t>
+      </w:r>
+      <w:r>
+        <w:rPr>
+          <w:rFonts w:hint="eastAsia"/>
+        </w:rPr>
+        <w:t>-m参数</w:t>
+      </w:r>
+      <w:r>
+        <w:t>，把</w:t>
+      </w:r>
+      <w:r>
+        <w:rPr>
+          <w:rFonts w:hint="eastAsia"/>
+        </w:rPr>
+        <w:t>commit描述</w:t>
+      </w:r>
+      <w:r>
+        <w:t>写进去</w:t>
+      </w:r>
+    </w:p>
+    <w:p>
+      <w:r>
+        <w:t xml:space="preserve">Git remote </w:t>
+      </w:r>
+      <w:r>
+        <w:rPr>
+          <w:rFonts w:hint="eastAsia"/>
+        </w:rPr>
+        <w:t>查看</w:t>
+      </w:r>
+      <w:r>
+        <w:t>远程库的信息</w:t>
+      </w:r>
+    </w:p>
+    <w:p>
+      <w:r>
+        <w:t>G</w:t>
+      </w:r>
+      <w:r>
+        <w:rPr>
+          <w:rFonts w:hint="eastAsia"/>
+        </w:rPr>
+        <w:t xml:space="preserve">it </w:t>
+      </w:r>
+      <w:r>
+        <w:t xml:space="preserve">remote –v </w:t>
+      </w:r>
+      <w:r>
+        <w:rPr>
+          <w:rFonts w:hint="eastAsia"/>
+        </w:rPr>
+        <w:t>显示</w:t>
+      </w:r>
+      <w:r>
+        <w:t>更详细的信息</w:t>
+      </w:r>
+    </w:p>
+    <w:p>
+      <w:pPr>
+        <w:rPr>
+          <w:rFonts w:hint="eastAsia"/>
+        </w:rPr>
+      </w:pPr>
+      <w:r>
+        <w:t>G</w:t>
+      </w:r>
+      <w:r>
+        <w:rPr>
+          <w:rFonts w:hint="eastAsia"/>
+        </w:rPr>
+        <w:t xml:space="preserve">it </w:t>
+      </w:r>
+      <w:r>
+        <w:t>push origin dev</w:t>
+      </w:r>
+      <w:r>
+        <w:rPr>
+          <w:rFonts w:hint="eastAsia"/>
+        </w:rPr>
+        <w:t>推送</w:t>
+      </w:r>
+      <w:r>
+        <w:t>当前本地分支到远程</w:t>
+      </w:r>
+      <w:r>
+        <w:rPr>
+          <w:rFonts w:hint="eastAsia"/>
+        </w:rPr>
+        <w:t>dev分支</w:t>
+      </w:r>
+    </w:p>
+    <w:p>
+      <w:r>
+        <w:t xml:space="preserve">Git fetch origin </w:t>
+      </w:r>
+      <w:r>
+        <w:rPr>
+          <w:rFonts w:hint="eastAsia"/>
+        </w:rPr>
+        <w:t>同步</w:t>
+      </w:r>
+      <w:r>
+        <w:t>远程服务器上的数据</w:t>
+      </w:r>
+    </w:p>
+    <w:p/>
+    <w:p>
+      <w:r>
+        <w:rPr>
+          <w:rFonts w:hint="eastAsia"/>
+        </w:rPr>
+        <w:t>多人</w:t>
+      </w:r>
+      <w:r>
+        <w:t>协作的工作模式通常是这样的：</w:t>
+      </w:r>
+    </w:p>
+    <w:p>
+      <w:pPr>
+        <w:pStyle w:val="a8"/>
+        <w:numPr>
+          <w:ilvl w:val="1"/>
+          <w:numId w:val="2"/>
+        </w:numPr>
+        <w:ind w:firstLineChars="0"/>
+      </w:pPr>
+      <w:r>
+        <w:rPr>
+          <w:rFonts w:hint="eastAsia"/>
+        </w:rPr>
+        <w:t>首先</w:t>
+      </w:r>
+      <w:r>
+        <w:t>，可以试图用</w:t>
+      </w:r>
+      <w:r>
+        <w:rPr>
+          <w:rFonts w:hint="eastAsia"/>
+        </w:rPr>
+        <w:t>git push origin branch-name推送</w:t>
+      </w:r>
+      <w:r>
+        <w:t>自己的修改；</w:t>
+      </w:r>
+    </w:p>
+    <w:p>
+      <w:pPr>
+        <w:pStyle w:val="a8"/>
+        <w:numPr>
+          <w:ilvl w:val="1"/>
+          <w:numId w:val="2"/>
+        </w:numPr>
+        <w:ind w:firstLineChars="0"/>
+      </w:pPr>
+      <w:r>
+        <w:rPr>
+          <w:rFonts w:hint="eastAsia"/>
+        </w:rPr>
+        <w:t>如果</w:t>
+      </w:r>
+      <w:r>
+        <w:t>推送</w:t>
+      </w:r>
+      <w:r>
+        <w:rPr>
+          <w:rFonts w:hint="eastAsia"/>
+        </w:rPr>
+        <w:t>失败</w:t>
+      </w:r>
+      <w:r>
+        <w:t>，则因为远程分支比你的本地更新，需要先用</w:t>
+      </w:r>
+      <w:r>
+        <w:rPr>
+          <w:rFonts w:hint="eastAsia"/>
+        </w:rPr>
+        <w:t>git pull试图</w:t>
+      </w:r>
+      <w:r>
+        <w:t>合并</w:t>
+      </w:r>
+    </w:p>
+    <w:p>
+      <w:pPr>
+        <w:pStyle w:val="a8"/>
+        <w:numPr>
+          <w:ilvl w:val="1"/>
+          <w:numId w:val="2"/>
+        </w:numPr>
+        <w:ind w:firstLineChars="0"/>
+      </w:pPr>
+      <w:r>
+        <w:rPr>
+          <w:rFonts w:hint="eastAsia"/>
+        </w:rPr>
+        <w:t>如果</w:t>
+      </w:r>
+      <w:r>
+        <w:t>合并有冲突，则解决冲突，并在本地提交</w:t>
+      </w:r>
+    </w:p>
+    <w:p>
+      <w:pPr>
+        <w:pStyle w:val="a8"/>
+        <w:numPr>
+          <w:ilvl w:val="1"/>
+          <w:numId w:val="2"/>
+        </w:numPr>
+        <w:ind w:firstLineChars="0"/>
+      </w:pPr>
+      <w:r>
+        <w:rPr>
+          <w:rFonts w:hint="eastAsia"/>
+        </w:rPr>
+        <w:t>没有</w:t>
+      </w:r>
+      <w:r>
+        <w:t>冲突或解决了冲突后，再用</w:t>
+      </w:r>
+      <w:r>
+        <w:rPr>
+          <w:rFonts w:hint="eastAsia"/>
+        </w:rPr>
+        <w:t>git push origin branch-name推送</w:t>
+      </w:r>
+      <w:r>
+        <w:t>就能成功</w:t>
+      </w:r>
+    </w:p>
+    <w:p/>
+    <w:p>
+      <w:r>
+        <w:t>G</w:t>
+      </w:r>
+      <w:r>
+        <w:rPr>
+          <w:rFonts w:hint="eastAsia"/>
+        </w:rPr>
+        <w:t xml:space="preserve">it </w:t>
+      </w:r>
+      <w:r>
+        <w:t xml:space="preserve">pull </w:t>
+      </w:r>
+      <w:r>
+        <w:rPr>
+          <w:rFonts w:hint="eastAsia"/>
+        </w:rPr>
+        <w:t>提示</w:t>
+      </w:r>
+      <w:r>
+        <w:t>”no tracking information”,</w:t>
+      </w:r>
+      <w:r>
+        <w:rPr>
+          <w:rFonts w:hint="eastAsia"/>
+        </w:rPr>
+        <w:t>则说明</w:t>
+      </w:r>
+      <w:r>
+        <w:t>本地分支和远程分支的链接关系没有创建，用</w:t>
+      </w:r>
+      <w:r>
+        <w:rPr>
+          <w:rFonts w:hint="eastAsia"/>
+        </w:rPr>
+        <w:t xml:space="preserve">命令git branch </w:t>
+      </w:r>
+      <w:r>
+        <w:t>–</w:t>
+      </w:r>
+      <w:r>
+        <w:rPr>
+          <w:rFonts w:hint="eastAsia"/>
+        </w:rPr>
+        <w:t>set-</w:t>
+      </w:r>
+      <w:r>
+        <w:t>upstream-to branch-name origin/branch-name</w:t>
+      </w:r>
+    </w:p>
+    <w:p/>
+    <w:p>
+      <w:r>
+        <w:rPr>
+          <w:rFonts w:hint="eastAsia"/>
+        </w:rPr>
+        <w:t>提交错了</w:t>
+      </w:r>
+      <w:r>
+        <w:t>想撤销或者回退版本：</w:t>
+      </w:r>
+    </w:p>
+    <w:p>
+      <w:r>
+        <w:t xml:space="preserve">Git checkout – [file]/.  </w:t>
+      </w:r>
+      <w:r>
+        <w:rPr>
+          <w:rFonts w:hint="eastAsia"/>
+        </w:rPr>
+        <w:t>撤销操作  没有</w:t>
+      </w:r>
+      <w:r>
+        <w:t>提交到暂存区的情况下，即没有git add</w:t>
+      </w:r>
+    </w:p>
+    <w:p>
+      <w:r>
+        <w:t xml:space="preserve">Git reset HEAD </w:t>
+      </w:r>
+      <w:r>
+        <w:rPr>
+          <w:rFonts w:hint="eastAsia"/>
+        </w:rPr>
+        <w:t>[</w:t>
+      </w:r>
+      <w:r>
+        <w:t>file</w:t>
+      </w:r>
+      <w:r>
+        <w:rPr>
+          <w:rFonts w:hint="eastAsia"/>
+        </w:rPr>
+        <w:t>]</w:t>
+      </w:r>
+      <w:r>
+        <w:t xml:space="preserve"> </w:t>
+      </w:r>
+      <w:r>
+        <w:rPr>
+          <w:rFonts w:hint="eastAsia"/>
+        </w:rPr>
+        <w:t>撤销</w:t>
+      </w:r>
+      <w:r>
+        <w:t>操作</w:t>
+      </w:r>
+      <w:r>
+        <w:rPr>
+          <w:rFonts w:hint="eastAsia"/>
+        </w:rPr>
+        <w:t xml:space="preserve"> 文件</w:t>
+      </w:r>
+      <w:r>
+        <w:t>在</w:t>
+      </w:r>
+      <w:r>
+        <w:rPr>
+          <w:rFonts w:hint="eastAsia"/>
+        </w:rPr>
+        <w:t>工作</w:t>
+      </w:r>
+      <w:r>
+        <w:t>修改了，并且也执行了</w:t>
+      </w:r>
+      <w:r>
+        <w:rPr>
+          <w:rFonts w:hint="eastAsia"/>
+        </w:rPr>
+        <w:t>git add提交给</w:t>
+      </w:r>
+      <w:r>
+        <w:t>暂存区了，</w:t>
+      </w:r>
+    </w:p>
+    <w:p>
+      <w:r>
+        <w:t xml:space="preserve">Git checkout HEAD [file] </w:t>
+      </w:r>
+      <w:r>
+        <w:rPr>
+          <w:rFonts w:hint="eastAsia"/>
+        </w:rPr>
+        <w:t xml:space="preserve">是git checkout </w:t>
+      </w:r>
+      <w:r>
+        <w:t>–</w:t>
+      </w:r>
+      <w:r>
+        <w:rPr>
+          <w:rFonts w:hint="eastAsia"/>
+        </w:rPr>
+        <w:t xml:space="preserve"> [</w:t>
+      </w:r>
+      <w:r>
+        <w:t xml:space="preserve">file] </w:t>
+      </w:r>
+      <w:r>
+        <w:rPr>
+          <w:rFonts w:hint="eastAsia"/>
+        </w:rPr>
+        <w:t>和 git reset HEAD的</w:t>
+      </w:r>
+      <w:r>
+        <w:t>合成体</w:t>
+      </w:r>
+      <w:r>
+        <w:rPr>
+          <w:rFonts w:hint="eastAsia"/>
+        </w:rPr>
+        <w:t>，</w:t>
+      </w:r>
+      <w:r>
+        <w:t>直接用</w:t>
+      </w:r>
+      <w:r>
+        <w:rPr>
+          <w:rFonts w:hint="eastAsia"/>
+        </w:rPr>
+        <w:t>HEAD覆盖</w:t>
+      </w:r>
+      <w:r>
+        <w:t>工作区，暂存区。</w:t>
+      </w:r>
+    </w:p>
+    <w:p/>
+    <w:p>
+      <w:r>
+        <w:rPr>
+          <w:rFonts w:hint="eastAsia"/>
+        </w:rPr>
+        <w:t>版本</w:t>
+      </w:r>
+      <w:r>
+        <w:t>回退以及切换</w:t>
+      </w:r>
+    </w:p>
+    <w:p>
+      <w:pPr>
+        <w:rPr>
+          <w:rFonts w:hint="eastAsia"/>
+        </w:rPr>
+      </w:pPr>
+      <w:r>
+        <w:t>G</w:t>
+      </w:r>
+      <w:r>
+        <w:rPr>
+          <w:rFonts w:hint="eastAsia"/>
+        </w:rPr>
+        <w:t xml:space="preserve">it </w:t>
+      </w:r>
+      <w:r>
+        <w:t>reset –hard HEAD^</w:t>
+      </w:r>
+      <w:r>
+        <w:t xml:space="preserve"> </w:t>
+      </w:r>
+      <w:r>
+        <w:rPr>
+          <w:rFonts w:hint="eastAsia"/>
+        </w:rPr>
+        <w:t>回退</w:t>
+      </w:r>
+      <w:r>
+        <w:t>到上个版本</w:t>
+      </w:r>
+    </w:p>
+    <w:p>
+      <w:r>
+        <w:t xml:space="preserve">Git reset –hard HEAD~100  </w:t>
+      </w:r>
+      <w:r>
+        <w:rPr>
+          <w:rFonts w:hint="eastAsia"/>
+        </w:rPr>
+        <w:t>回退到</w:t>
+      </w:r>
+      <w:r>
+        <w:t>往上100个版本</w:t>
+      </w:r>
+    </w:p>
+    <w:p>
+      <w:r>
+        <w:t>G</w:t>
+      </w:r>
+      <w:r>
+        <w:rPr>
+          <w:rFonts w:hint="eastAsia"/>
+        </w:rPr>
+        <w:t xml:space="preserve">it </w:t>
+      </w:r>
+      <w:r>
+        <w:t>reset –hard commit_id</w:t>
+      </w:r>
+    </w:p>
+    <w:p/>
+    <w:p>
+      <w:r>
+        <w:rPr>
+          <w:rFonts w:hint="eastAsia"/>
+        </w:rPr>
+        <w:t>删除</w:t>
+      </w:r>
+      <w:r>
+        <w:t>操作</w:t>
+      </w:r>
+    </w:p>
+    <w:p>
+      <w:r>
+        <w:t>G</w:t>
+      </w:r>
+      <w:r>
+        <w:rPr>
+          <w:rFonts w:hint="eastAsia"/>
+        </w:rPr>
+        <w:t xml:space="preserve">it </w:t>
+      </w:r>
+      <w:r>
+        <w:t xml:space="preserve">rm  </w:t>
+      </w:r>
+      <w:r>
+        <w:rPr>
+          <w:rFonts w:hint="eastAsia"/>
+        </w:rPr>
+        <w:t>执行</w:t>
+      </w:r>
+      <w:r>
+        <w:t>它会同时删除工作区和暂存区</w:t>
+      </w:r>
+      <w:r>
+        <w:rPr>
+          <w:rFonts w:hint="eastAsia"/>
+        </w:rPr>
+        <w:t>中</w:t>
+      </w:r>
+      <w:r>
+        <w:t>的指定文件，要慎重处理</w:t>
+      </w:r>
+    </w:p>
+    <w:p>
+      <w:r>
+        <w:rPr>
+          <w:rFonts w:hint="eastAsia"/>
+        </w:rPr>
+        <w:t>意外</w:t>
+      </w:r>
+      <w:r>
+        <w:t>删除</w:t>
+      </w:r>
+      <w:r>
+        <w:rPr>
+          <w:rFonts w:hint="eastAsia"/>
+        </w:rPr>
+        <w:t>恢复</w:t>
+      </w:r>
+      <w:r>
+        <w:t>：</w:t>
+      </w:r>
+    </w:p>
+    <w:p>
+      <w:r>
+        <w:t>G</w:t>
+      </w:r>
+      <w:r>
+        <w:rPr>
+          <w:rFonts w:hint="eastAsia"/>
+        </w:rPr>
+        <w:t xml:space="preserve">it </w:t>
+      </w:r>
+      <w:r>
+        <w:t xml:space="preserve">checkout HEAD [file] </w:t>
+      </w:r>
+      <w:r>
+        <w:rPr>
+          <w:rFonts w:hint="eastAsia"/>
+        </w:rPr>
+        <w:t>还未</w:t>
+      </w:r>
+      <w:r>
+        <w:t>执行</w:t>
+      </w:r>
+      <w:r>
+        <w:rPr>
+          <w:rFonts w:hint="eastAsia"/>
+        </w:rPr>
+        <w:t>git commit提交</w:t>
+      </w:r>
+      <w:r>
+        <w:t>到HEAD</w:t>
+      </w:r>
+    </w:p>
+    <w:p>
+      <w:pPr>
+        <w:rPr>
+          <w:rFonts w:hint="eastAsia"/>
+        </w:rPr>
+      </w:pPr>
+      <w:r>
+        <w:t xml:space="preserve">Git reset –hard HEAD^ </w:t>
+      </w:r>
+      <w:r>
+        <w:rPr>
+          <w:rFonts w:hint="eastAsia"/>
+        </w:rPr>
+        <w:t>执行commit之后</w:t>
+      </w:r>
+      <w:r>
+        <w:t>，只能回退</w:t>
+      </w:r>
       <w:bookmarkStart w:id="0" w:name="_GoBack"/>
       <w:bookmarkEnd w:id="0"/>
+      <w:r>
+        <w:t>上一个版本</w:t>
+      </w:r>
     </w:p>
     <w:p>
       <w:pPr>
@@ -634,7 +1500,7 @@
   <w:abstractNum w:abstractNumId="0" w15:restartNumberingAfterBreak="0">
     <w:nsid w:val="2DCF195C"/>
     <w:multiLevelType w:val="multilevel"/>
-    <w:tmpl w:val="447A69D4"/>
+    <w:tmpl w:val="A4C812AA"/>
     <w:lvl w:ilvl="0">
       <w:start w:val="1"/>
       <w:numFmt w:val="bullet"/>
@@ -651,20 +1517,16 @@
         <w:sz w:val="20"/>
       </w:rPr>
     </w:lvl>
-    <w:lvl w:ilvl="1" w:tentative="1">
+    <w:lvl w:ilvl="1">
       <w:start w:val="1"/>
-      <w:numFmt w:val="bullet"/>
-      <w:lvlText w:val="o"/>
+      <w:numFmt w:val="decimal"/>
+      <w:lvlText w:val="%2."/>
       <w:lvlJc w:val="left"/>
       <w:pPr>
-        <w:tabs>
-          <w:tab w:val="num" w:pos="1440"/>
-        </w:tabs>
         <w:ind w:left="1440" w:hanging="360"/>
       </w:pPr>
       <w:rPr>
-        <w:rFonts w:ascii="Courier New" w:hAnsi="Courier New" w:hint="default"/>
-        <w:sz w:val="20"/>
+        <w:rFonts w:hint="default"/>
       </w:rPr>
     </w:lvl>
     <w:lvl w:ilvl="2" w:tentative="1">
@@ -1488,6 +2350,7 @@
   <w:style w:type="character" w:default="1" w:styleId="a0">
     <w:name w:val="Default Paragraph Font"/>
     <w:uiPriority w:val="1"/>
+    <w:semiHidden/>
     <w:unhideWhenUsed/>
   </w:style>
   <w:style w:type="table" w:default="1" w:styleId="a1">
@@ -1634,6 +2497,16 @@
       <w:sz w:val="20"/>
       <w:szCs w:val="20"/>
     </w:rPr>
+  </w:style>
+  <w:style w:type="paragraph" w:styleId="a8">
+    <w:name w:val="List Paragraph"/>
+    <w:basedOn w:val="a"/>
+    <w:uiPriority w:val="34"/>
+    <w:qFormat/>
+    <w:rsid w:val="00421E1C"/>
+    <w:pPr>
+      <w:ind w:firstLineChars="200" w:firstLine="420"/>
+    </w:pPr>
   </w:style>
 </w:styles>
 </file>

--- a/Git.docx
+++ b/Git.docx
@@ -885,11 +885,6 @@
       </w:r>
     </w:p>
     <w:p>
-      <w:pPr>
-        <w:rPr>
-          <w:rFonts w:hint="eastAsia"/>
-        </w:rPr>
-      </w:pPr>
       <w:r>
         <w:t>G</w:t>
       </w:r>
@@ -1255,11 +1250,6 @@
       </w:r>
     </w:p>
     <w:p>
-      <w:pPr>
-        <w:rPr>
-          <w:rFonts w:hint="eastAsia"/>
-        </w:rPr>
-      </w:pPr>
       <w:r>
         <w:t>G</w:t>
       </w:r>
@@ -1410,11 +1400,6 @@
       </w:r>
     </w:p>
     <w:p>
-      <w:pPr>
-        <w:rPr>
-          <w:rFonts w:hint="eastAsia"/>
-        </w:rPr>
-      </w:pPr>
       <w:r>
         <w:t xml:space="preserve">Git reset –hard HEAD^ </w:t>
       </w:r>
@@ -1427,18 +1412,98 @@
       <w:r>
         <w:t>，只能回退</w:t>
       </w:r>
+      <w:r>
+        <w:t>上一个版本</w:t>
+      </w:r>
+    </w:p>
+    <w:p/>
+    <w:p/>
+    <w:p/>
+    <w:p/>
+    <w:p/>
+    <w:p/>
+    <w:p/>
+    <w:p/>
+    <w:p/>
+    <w:p/>
+    <w:p/>
+    <w:p>
       <w:bookmarkStart w:id="0" w:name="_GoBack"/>
       <w:bookmarkEnd w:id="0"/>
       <w:r>
-        <w:t>上一个版本</w:t>
-      </w:r>
-    </w:p>
-    <w:p>
-      <w:pPr>
-        <w:rPr>
-          <w:rFonts w:hint="eastAsia"/>
-        </w:rPr>
-      </w:pPr>
+        <w:lastRenderedPageBreak/>
+        <w:t>git stash用于保存和恢复工作进度</w:t>
+      </w:r>
+    </w:p>
+    <w:p>
+      <w:r>
+        <w:t>git stash</w:t>
+      </w:r>
+    </w:p>
+    <w:p>
+      <w:r>
+        <w:t>保存当前的工作进度。会分别对暂存区和工作区的状态进行保存</w:t>
+      </w:r>
+    </w:p>
+    <w:p>
+      <w:r>
+        <w:t>git stash save "message..."</w:t>
+      </w:r>
+    </w:p>
+    <w:p>
+      <w:r>
+        <w:t>这条命令实际上是第一条 git stash 命令的完整版</w:t>
+      </w:r>
+    </w:p>
+    <w:p>
+      <w:r>
+        <w:t>git stash list</w:t>
+      </w:r>
+    </w:p>
+    <w:p>
+      <w:r>
+        <w:t>显示进度列表。此命令显然暗示了git stash 可以多次保存工作进度，并用在恢复时候进行选择</w:t>
+      </w:r>
+    </w:p>
+    <w:p>
+      <w:r>
+        <w:t>git stash pop [--index] [&lt;stash&gt;]</w:t>
+      </w:r>
+    </w:p>
+    <w:p>
+      <w:r>
+        <w:t>如果不使用任何参数，会恢复最新保存的工作进度，并将恢复的工作进度从存储的工作进度列表中清除。</w:t>
+      </w:r>
+    </w:p>
+    <w:p>
+      <w:r>
+        <w:t>如果提供参数（来自 git stash list 显示的列表），则从该 &lt;stash&gt; 中恢复。恢复完毕也将从进度列表中删除&lt;stash&gt;。</w:t>
+      </w:r>
+    </w:p>
+    <w:p>
+      <w:r>
+        <w:t>选项--index 除了恢复工作区的文件外，还尝试恢复暂存区。</w:t>
+      </w:r>
+    </w:p>
+    <w:p>
+      <w:r>
+        <w:t>git stash apply [--index] [&lt;stash&gt;]</w:t>
+      </w:r>
+    </w:p>
+    <w:p>
+      <w:r>
+        <w:t>除了不删除恢复的进度之外，其余和 git stash pop 命令一样</w:t>
+      </w:r>
+    </w:p>
+    <w:p>
+      <w:r>
+        <w:t>git stash clear</w:t>
+      </w:r>
+    </w:p>
+    <w:p>
+      <w:r>
+        <w:t>删除所有存储的进度</w:t>
+      </w:r>
     </w:p>
     <w:p>
       <w:pPr>
@@ -1498,6 +1563,155 @@
 <file path=word/numbering.xml><?xml version="1.0" encoding="utf-8"?>
 <w:numbering xmlns:wpc="http://schemas.microsoft.com/office/word/2010/wordprocessingCanvas" xmlns:cx="http://schemas.microsoft.com/office/drawing/2014/chartex" xmlns:cx1="http://schemas.microsoft.com/office/drawing/2015/9/8/chartex" xmlns:mc="http://schemas.openxmlformats.org/markup-compatibility/2006" xmlns:o="urn:schemas-microsoft-com:office:office" xmlns:r="http://schemas.openxmlformats.org/officeDocument/2006/relationships" xmlns:m="http://schemas.openxmlformats.org/officeDocument/2006/math" xmlns:v="urn:schemas-microsoft-com:vml" xmlns:wp14="http://schemas.microsoft.com/office/word/2010/wordprocessingDrawing" xmlns:wp="http://schemas.openxmlformats.org/drawingml/2006/wordprocessingDrawing" xmlns:w10="urn:schemas-microsoft-com:office:word" xmlns:w="http://schemas.openxmlformats.org/wordprocessingml/2006/main" xmlns:w14="http://schemas.microsoft.com/office/word/2010/wordml" xmlns:w15="http://schemas.microsoft.com/office/word/2012/wordml" xmlns:w16se="http://schemas.microsoft.com/office/word/2015/wordml/symex" xmlns:wpg="http://schemas.microsoft.com/office/word/2010/wordprocessingGroup" xmlns:wpi="http://schemas.microsoft.com/office/word/2010/wordprocessingInk" xmlns:wne="http://schemas.microsoft.com/office/word/2006/wordml" xmlns:wps="http://schemas.microsoft.com/office/word/2010/wordprocessingShape" mc:Ignorable="w14 w15 w16se wp14">
   <w:abstractNum w:abstractNumId="0" w15:restartNumberingAfterBreak="0">
+    <w:nsid w:val="1D9E5CC5"/>
+    <w:multiLevelType w:val="multilevel"/>
+    <w:tmpl w:val="83165FD6"/>
+    <w:lvl w:ilvl="0">
+      <w:start w:val="1"/>
+      <w:numFmt w:val="bullet"/>
+      <w:lvlText w:val=""/>
+      <w:lvlJc w:val="left"/>
+      <w:pPr>
+        <w:tabs>
+          <w:tab w:val="num" w:pos="720"/>
+        </w:tabs>
+        <w:ind w:left="720" w:hanging="360"/>
+      </w:pPr>
+      <w:rPr>
+        <w:rFonts w:ascii="Symbol" w:hAnsi="Symbol" w:hint="default"/>
+        <w:sz w:val="20"/>
+      </w:rPr>
+    </w:lvl>
+    <w:lvl w:ilvl="1" w:tentative="1">
+      <w:start w:val="1"/>
+      <w:numFmt w:val="bullet"/>
+      <w:lvlText w:val="o"/>
+      <w:lvlJc w:val="left"/>
+      <w:pPr>
+        <w:tabs>
+          <w:tab w:val="num" w:pos="1440"/>
+        </w:tabs>
+        <w:ind w:left="1440" w:hanging="360"/>
+      </w:pPr>
+      <w:rPr>
+        <w:rFonts w:ascii="Courier New" w:hAnsi="Courier New" w:hint="default"/>
+        <w:sz w:val="20"/>
+      </w:rPr>
+    </w:lvl>
+    <w:lvl w:ilvl="2" w:tentative="1">
+      <w:start w:val="1"/>
+      <w:numFmt w:val="bullet"/>
+      <w:lvlText w:val=""/>
+      <w:lvlJc w:val="left"/>
+      <w:pPr>
+        <w:tabs>
+          <w:tab w:val="num" w:pos="2160"/>
+        </w:tabs>
+        <w:ind w:left="2160" w:hanging="360"/>
+      </w:pPr>
+      <w:rPr>
+        <w:rFonts w:ascii="Wingdings" w:hAnsi="Wingdings" w:hint="default"/>
+        <w:sz w:val="20"/>
+      </w:rPr>
+    </w:lvl>
+    <w:lvl w:ilvl="3" w:tentative="1">
+      <w:start w:val="1"/>
+      <w:numFmt w:val="bullet"/>
+      <w:lvlText w:val=""/>
+      <w:lvlJc w:val="left"/>
+      <w:pPr>
+        <w:tabs>
+          <w:tab w:val="num" w:pos="2880"/>
+        </w:tabs>
+        <w:ind w:left="2880" w:hanging="360"/>
+      </w:pPr>
+      <w:rPr>
+        <w:rFonts w:ascii="Wingdings" w:hAnsi="Wingdings" w:hint="default"/>
+        <w:sz w:val="20"/>
+      </w:rPr>
+    </w:lvl>
+    <w:lvl w:ilvl="4" w:tentative="1">
+      <w:start w:val="1"/>
+      <w:numFmt w:val="bullet"/>
+      <w:lvlText w:val=""/>
+      <w:lvlJc w:val="left"/>
+      <w:pPr>
+        <w:tabs>
+          <w:tab w:val="num" w:pos="3600"/>
+        </w:tabs>
+        <w:ind w:left="3600" w:hanging="360"/>
+      </w:pPr>
+      <w:rPr>
+        <w:rFonts w:ascii="Wingdings" w:hAnsi="Wingdings" w:hint="default"/>
+        <w:sz w:val="20"/>
+      </w:rPr>
+    </w:lvl>
+    <w:lvl w:ilvl="5" w:tentative="1">
+      <w:start w:val="1"/>
+      <w:numFmt w:val="bullet"/>
+      <w:lvlText w:val=""/>
+      <w:lvlJc w:val="left"/>
+      <w:pPr>
+        <w:tabs>
+          <w:tab w:val="num" w:pos="4320"/>
+        </w:tabs>
+        <w:ind w:left="4320" w:hanging="360"/>
+      </w:pPr>
+      <w:rPr>
+        <w:rFonts w:ascii="Wingdings" w:hAnsi="Wingdings" w:hint="default"/>
+        <w:sz w:val="20"/>
+      </w:rPr>
+    </w:lvl>
+    <w:lvl w:ilvl="6" w:tentative="1">
+      <w:start w:val="1"/>
+      <w:numFmt w:val="bullet"/>
+      <w:lvlText w:val=""/>
+      <w:lvlJc w:val="left"/>
+      <w:pPr>
+        <w:tabs>
+          <w:tab w:val="num" w:pos="5040"/>
+        </w:tabs>
+        <w:ind w:left="5040" w:hanging="360"/>
+      </w:pPr>
+      <w:rPr>
+        <w:rFonts w:ascii="Wingdings" w:hAnsi="Wingdings" w:hint="default"/>
+        <w:sz w:val="20"/>
+      </w:rPr>
+    </w:lvl>
+    <w:lvl w:ilvl="7" w:tentative="1">
+      <w:start w:val="1"/>
+      <w:numFmt w:val="bullet"/>
+      <w:lvlText w:val=""/>
+      <w:lvlJc w:val="left"/>
+      <w:pPr>
+        <w:tabs>
+          <w:tab w:val="num" w:pos="5760"/>
+        </w:tabs>
+        <w:ind w:left="5760" w:hanging="360"/>
+      </w:pPr>
+      <w:rPr>
+        <w:rFonts w:ascii="Wingdings" w:hAnsi="Wingdings" w:hint="default"/>
+        <w:sz w:val="20"/>
+      </w:rPr>
+    </w:lvl>
+    <w:lvl w:ilvl="8" w:tentative="1">
+      <w:start w:val="1"/>
+      <w:numFmt w:val="bullet"/>
+      <w:lvlText w:val=""/>
+      <w:lvlJc w:val="left"/>
+      <w:pPr>
+        <w:tabs>
+          <w:tab w:val="num" w:pos="6480"/>
+        </w:tabs>
+        <w:ind w:left="6480" w:hanging="360"/>
+      </w:pPr>
+      <w:rPr>
+        <w:rFonts w:ascii="Wingdings" w:hAnsi="Wingdings" w:hint="default"/>
+        <w:sz w:val="20"/>
+      </w:rPr>
+    </w:lvl>
+  </w:abstractNum>
+  <w:abstractNum w:abstractNumId="1" w15:restartNumberingAfterBreak="0">
     <w:nsid w:val="2DCF195C"/>
     <w:multiLevelType w:val="multilevel"/>
     <w:tmpl w:val="A4C812AA"/>
@@ -1642,7 +1856,7 @@
       </w:rPr>
     </w:lvl>
   </w:abstractNum>
-  <w:abstractNum w:abstractNumId="1" w15:restartNumberingAfterBreak="0">
+  <w:abstractNum w:abstractNumId="2" w15:restartNumberingAfterBreak="0">
     <w:nsid w:val="60FC5DFD"/>
     <w:multiLevelType w:val="multilevel"/>
     <w:tmpl w:val="0DEA35D2"/>
@@ -1791,7 +2005,7 @@
       </w:rPr>
     </w:lvl>
   </w:abstractNum>
-  <w:abstractNum w:abstractNumId="2" w15:restartNumberingAfterBreak="0">
+  <w:abstractNum w:abstractNumId="3" w15:restartNumberingAfterBreak="0">
     <w:nsid w:val="7B1D6979"/>
     <w:multiLevelType w:val="multilevel"/>
     <w:tmpl w:val="3D08E894"/>
@@ -1941,13 +2155,16 @@
     </w:lvl>
   </w:abstractNum>
   <w:num w:numId="1">
+    <w:abstractNumId w:val="2"/>
+  </w:num>
+  <w:num w:numId="2">
     <w:abstractNumId w:val="1"/>
   </w:num>
-  <w:num w:numId="2">
+  <w:num w:numId="3">
+    <w:abstractNumId w:val="3"/>
+  </w:num>
+  <w:num w:numId="4">
     <w:abstractNumId w:val="0"/>
-  </w:num>
-  <w:num w:numId="3">
-    <w:abstractNumId w:val="2"/>
   </w:num>
 </w:numbering>
 </file>
@@ -2347,6 +2564,28 @@
       <w:jc w:val="both"/>
     </w:pPr>
   </w:style>
+  <w:style w:type="paragraph" w:styleId="1">
+    <w:name w:val="heading 1"/>
+    <w:basedOn w:val="a"/>
+    <w:link w:val="10"/>
+    <w:uiPriority w:val="9"/>
+    <w:qFormat/>
+    <w:rsid w:val="00633A7F"/>
+    <w:pPr>
+      <w:widowControl/>
+      <w:spacing w:before="100" w:beforeAutospacing="1" w:after="100" w:afterAutospacing="1"/>
+      <w:jc w:val="left"/>
+      <w:outlineLvl w:val="0"/>
+    </w:pPr>
+    <w:rPr>
+      <w:rFonts w:ascii="宋体" w:eastAsia="宋体" w:hAnsi="宋体" w:cs="宋体"/>
+      <w:b/>
+      <w:bCs/>
+      <w:kern w:val="36"/>
+      <w:sz w:val="48"/>
+      <w:szCs w:val="48"/>
+    </w:rPr>
+  </w:style>
   <w:style w:type="character" w:default="1" w:styleId="a0">
     <w:name w:val="Default Paragraph Font"/>
     <w:uiPriority w:val="1"/>
@@ -2507,6 +2746,26 @@
     <w:pPr>
       <w:ind w:firstLineChars="200" w:firstLine="420"/>
     </w:pPr>
+  </w:style>
+  <w:style w:type="character" w:customStyle="1" w:styleId="10">
+    <w:name w:val="标题 1 字符"/>
+    <w:basedOn w:val="a0"/>
+    <w:link w:val="1"/>
+    <w:uiPriority w:val="9"/>
+    <w:rsid w:val="00633A7F"/>
+    <w:rPr>
+      <w:rFonts w:ascii="宋体" w:eastAsia="宋体" w:hAnsi="宋体" w:cs="宋体"/>
+      <w:b/>
+      <w:bCs/>
+      <w:kern w:val="36"/>
+      <w:sz w:val="48"/>
+      <w:szCs w:val="48"/>
+    </w:rPr>
+  </w:style>
+  <w:style w:type="character" w:customStyle="1" w:styleId="apple-converted-space">
+    <w:name w:val="apple-converted-space"/>
+    <w:basedOn w:val="a0"/>
+    <w:rsid w:val="00633A7F"/>
   </w:style>
 </w:styles>
 </file>

--- a/Git.docx
+++ b/Git.docx
@@ -1428,89 +1428,337 @@
     <w:p/>
     <w:p/>
     <w:p>
+      <w:r>
+        <w:lastRenderedPageBreak/>
+        <w:t>git stash用于保存和恢复工作进度</w:t>
+      </w:r>
+    </w:p>
+    <w:p>
+      <w:r>
+        <w:t>git stash</w:t>
+      </w:r>
+    </w:p>
+    <w:p>
+      <w:r>
+        <w:t>保存当前的工作进度。会分别对暂存区和工作区的状态进行保存</w:t>
+      </w:r>
+    </w:p>
+    <w:p>
+      <w:r>
+        <w:t>git stash save "message..."</w:t>
+      </w:r>
+    </w:p>
+    <w:p>
+      <w:r>
+        <w:t>这条命令实际上是第一条 git stash 命令的完整版</w:t>
+      </w:r>
+    </w:p>
+    <w:p>
+      <w:r>
+        <w:t>git stash list</w:t>
+      </w:r>
+    </w:p>
+    <w:p>
+      <w:r>
+        <w:t>显示进度列表。此命令显然暗示了git stash 可以多次保存工作进度，并用在恢复时候进行选择</w:t>
+      </w:r>
+    </w:p>
+    <w:p>
+      <w:r>
+        <w:t>git stash pop [--index] [&lt;stash&gt;]</w:t>
+      </w:r>
+    </w:p>
+    <w:p>
+      <w:r>
+        <w:t>如果不使用任何参数，会恢复最新保存的工作进度，并将恢复的工作进度从存储的工作进度列表中清除。</w:t>
+      </w:r>
+    </w:p>
+    <w:p>
+      <w:r>
+        <w:t>如果提供参数（来自 git stash list 显示的列表），则从该 &lt;stash&gt; 中恢复。恢复完毕也将从进度列表中删除&lt;stash&gt;。</w:t>
+      </w:r>
+    </w:p>
+    <w:p>
+      <w:r>
+        <w:t>选项--index 除了恢复工作区的文件外，还尝试恢复暂存区。</w:t>
+      </w:r>
+    </w:p>
+    <w:p>
+      <w:r>
+        <w:t>git stash apply [--index] [&lt;stash&gt;]</w:t>
+      </w:r>
+    </w:p>
+    <w:p>
+      <w:r>
+        <w:t>除了不删除恢复的进度之外，其余和 git stash pop 命令一样</w:t>
+      </w:r>
+    </w:p>
+    <w:p>
+      <w:r>
+        <w:t>git stash clear</w:t>
+      </w:r>
+    </w:p>
+    <w:p>
+      <w:r>
+        <w:t>删除所有存储的进度</w:t>
+      </w:r>
+    </w:p>
+    <w:p/>
+    <w:p>
+      <w:r>
+        <w:rPr>
+          <w:rFonts w:hint="eastAsia"/>
+        </w:rPr>
+        <w:t>查看</w:t>
+      </w:r>
+      <w:r>
+        <w:t xml:space="preserve">tag </w:t>
+      </w:r>
+      <w:r>
+        <w:rPr>
+          <w:rFonts w:hint="eastAsia"/>
+        </w:rPr>
+        <w:t>：git tag</w:t>
+      </w:r>
+    </w:p>
+    <w:p>
+      <w:r>
+        <w:rPr>
+          <w:rFonts w:hint="eastAsia"/>
+        </w:rPr>
+        <w:t>创建tag：git tag test</w:t>
+      </w:r>
+    </w:p>
+    <w:p>
+      <w:pPr>
+        <w:rPr>
+          <w:rFonts w:hint="eastAsia"/>
+        </w:rPr>
+      </w:pPr>
+      <w:r>
+        <w:rPr>
+          <w:rFonts w:hint="eastAsia"/>
+        </w:rPr>
+        <w:t>对</w:t>
+      </w:r>
+      <w:r>
+        <w:t>某次</w:t>
+      </w:r>
+      <w:r>
+        <w:rPr>
+          <w:rFonts w:hint="eastAsia"/>
+        </w:rPr>
+        <w:t>commit打tag： git tag test 6224937</w:t>
+      </w:r>
+      <w:r>
+        <w:t>(commit id)</w:t>
+      </w:r>
+    </w:p>
+    <w:p>
+      <w:pPr>
+        <w:rPr>
+          <w:rFonts w:hint="eastAsia"/>
+        </w:rPr>
+      </w:pPr>
+      <w:r>
+        <w:rPr>
+          <w:rFonts w:hint="eastAsia"/>
+        </w:rPr>
+        <w:t>查看</w:t>
+      </w:r>
+      <w:r>
+        <w:t>标签信息：</w:t>
+      </w:r>
+      <w:r>
+        <w:rPr>
+          <w:rFonts w:hint="eastAsia"/>
+        </w:rPr>
+        <w:t>git show tagName</w:t>
+      </w:r>
+    </w:p>
+    <w:p>
+      <w:r>
+        <w:rPr>
+          <w:rFonts w:hint="eastAsia"/>
+        </w:rPr>
+        <w:t>创建</w:t>
+      </w:r>
+      <w:r>
+        <w:t>带有说明的</w:t>
+      </w:r>
+      <w:r>
+        <w:rPr>
+          <w:rFonts w:hint="eastAsia"/>
+        </w:rPr>
+        <w:t>标签</w:t>
+      </w:r>
+      <w:r>
+        <w:t>：</w:t>
+      </w:r>
+      <w:r>
+        <w:rPr>
+          <w:rFonts w:hint="eastAsia"/>
+        </w:rPr>
+        <w:t xml:space="preserve">git tag </w:t>
+      </w:r>
+      <w:r>
+        <w:t>–</w:t>
+      </w:r>
+      <w:r>
+        <w:rPr>
+          <w:rFonts w:hint="eastAsia"/>
+        </w:rPr>
+        <w:t xml:space="preserve">a </w:t>
+      </w:r>
+      <w:r>
+        <w:t>tagname –m ‘info’commitid</w:t>
+      </w:r>
+    </w:p>
+    <w:p>
+      <w:r>
+        <w:t>Git show tagname</w:t>
+      </w:r>
+    </w:p>
+    <w:p>
+      <w:r>
+        <w:rPr>
+          <w:rFonts w:hint="eastAsia"/>
+        </w:rPr>
+        <w:t>删除</w:t>
+      </w:r>
+      <w:r>
+        <w:t>本地标签：</w:t>
+      </w:r>
+      <w:r>
+        <w:rPr>
+          <w:rFonts w:hint="eastAsia"/>
+        </w:rPr>
+        <w:t xml:space="preserve">git tag </w:t>
+      </w:r>
+      <w:r>
+        <w:t>–</w:t>
+      </w:r>
+      <w:r>
+        <w:rPr>
+          <w:rFonts w:hint="eastAsia"/>
+        </w:rPr>
+        <w:t xml:space="preserve">d </w:t>
+      </w:r>
+      <w:r>
+        <w:t>tagname</w:t>
+      </w:r>
+    </w:p>
+    <w:p>
+      <w:pPr>
+        <w:rPr>
+          <w:rFonts w:hint="eastAsia"/>
+        </w:rPr>
+      </w:pPr>
+      <w:r>
+        <w:rPr>
+          <w:rFonts w:hint="eastAsia"/>
+        </w:rPr>
+        <w:t>推送</w:t>
+      </w:r>
+      <w:r>
+        <w:t>标签到远程：</w:t>
+      </w:r>
+      <w:r>
+        <w:rPr>
+          <w:rFonts w:hint="eastAsia"/>
+        </w:rPr>
+        <w:t>git push origin tagname</w:t>
+      </w:r>
+    </w:p>
+    <w:p>
+      <w:pPr>
+        <w:rPr>
+          <w:rFonts w:hint="eastAsia"/>
+        </w:rPr>
+      </w:pPr>
+      <w:r>
+        <w:rPr>
+          <w:rFonts w:hint="eastAsia"/>
+        </w:rPr>
+        <w:t>一次性</w:t>
+      </w:r>
+      <w:r>
+        <w:t>推送本地的所有</w:t>
+      </w:r>
+      <w:r>
+        <w:rPr>
+          <w:rFonts w:hint="eastAsia"/>
+        </w:rPr>
+        <w:t>未</w:t>
+      </w:r>
+      <w:r>
+        <w:t>推送的</w:t>
+      </w:r>
+      <w:r>
+        <w:rPr>
+          <w:rFonts w:hint="eastAsia"/>
+        </w:rPr>
+        <w:t>标签</w:t>
+      </w:r>
+      <w:r>
+        <w:t>：</w:t>
+      </w:r>
+      <w:r>
+        <w:rPr>
+          <w:rFonts w:hint="eastAsia"/>
+        </w:rPr>
+        <w:t xml:space="preserve">git push origin </w:t>
+      </w:r>
+      <w:r>
+        <w:t>–</w:t>
+      </w:r>
+      <w:r>
+        <w:rPr>
+          <w:rFonts w:hint="eastAsia"/>
+        </w:rPr>
+        <w:t>tags</w:t>
+      </w:r>
+    </w:p>
+    <w:p>
+      <w:r>
+        <w:rPr>
+          <w:rFonts w:hint="eastAsia"/>
+        </w:rPr>
+        <w:t>删除</w:t>
+      </w:r>
+      <w:r>
+        <w:t>远程标签</w:t>
+      </w:r>
+      <w:r>
+        <w:rPr>
+          <w:rFonts w:hint="eastAsia"/>
+        </w:rPr>
+        <w:t>，</w:t>
+      </w:r>
+      <w:r>
+        <w:t>要先删除本地标签，再从远程删除</w:t>
+      </w:r>
+      <w:r>
+        <w:rPr>
+          <w:rFonts w:hint="eastAsia"/>
+        </w:rPr>
+        <w:t>即</w:t>
+      </w:r>
+      <w:r>
+        <w:t>如下命令：</w:t>
+      </w:r>
+    </w:p>
+    <w:p>
+      <w:pPr>
+        <w:rPr>
+          <w:rFonts w:hint="eastAsia"/>
+        </w:rPr>
+      </w:pPr>
+      <w:r>
+        <w:t>Git push origin :refs/tags/tagname</w:t>
+      </w:r>
       <w:bookmarkStart w:id="0" w:name="_GoBack"/>
       <w:bookmarkEnd w:id="0"/>
-      <w:r>
-        <w:lastRenderedPageBreak/>
-        <w:t>git stash用于保存和恢复工作进度</w:t>
-      </w:r>
-    </w:p>
-    <w:p>
-      <w:r>
-        <w:t>git stash</w:t>
-      </w:r>
-    </w:p>
-    <w:p>
-      <w:r>
-        <w:t>保存当前的工作进度。会分别对暂存区和工作区的状态进行保存</w:t>
-      </w:r>
-    </w:p>
-    <w:p>
-      <w:r>
-        <w:t>git stash save "message..."</w:t>
-      </w:r>
-    </w:p>
-    <w:p>
-      <w:r>
-        <w:t>这条命令实际上是第一条 git stash 命令的完整版</w:t>
-      </w:r>
-    </w:p>
-    <w:p>
-      <w:r>
-        <w:t>git stash list</w:t>
-      </w:r>
-    </w:p>
-    <w:p>
-      <w:r>
-        <w:t>显示进度列表。此命令显然暗示了git stash 可以多次保存工作进度，并用在恢复时候进行选择</w:t>
-      </w:r>
-    </w:p>
-    <w:p>
-      <w:r>
-        <w:t>git stash pop [--index] [&lt;stash&gt;]</w:t>
-      </w:r>
-    </w:p>
-    <w:p>
-      <w:r>
-        <w:t>如果不使用任何参数，会恢复最新保存的工作进度，并将恢复的工作进度从存储的工作进度列表中清除。</w:t>
-      </w:r>
-    </w:p>
-    <w:p>
-      <w:r>
-        <w:t>如果提供参数（来自 git stash list 显示的列表），则从该 &lt;stash&gt; 中恢复。恢复完毕也将从进度列表中删除&lt;stash&gt;。</w:t>
-      </w:r>
-    </w:p>
-    <w:p>
-      <w:r>
-        <w:t>选项--index 除了恢复工作区的文件外，还尝试恢复暂存区。</w:t>
-      </w:r>
-    </w:p>
-    <w:p>
-      <w:r>
-        <w:t>git stash apply [--index] [&lt;stash&gt;]</w:t>
-      </w:r>
-    </w:p>
-    <w:p>
-      <w:r>
-        <w:t>除了不删除恢复的进度之外，其余和 git stash pop 命令一样</w:t>
-      </w:r>
-    </w:p>
-    <w:p>
-      <w:r>
-        <w:t>git stash clear</w:t>
-      </w:r>
-    </w:p>
-    <w:p>
-      <w:r>
-        <w:t>删除所有存储的进度</w:t>
-      </w:r>
-    </w:p>
-    <w:p>
-      <w:pPr>
-        <w:rPr>
-          <w:rFonts w:hint="eastAsia"/>
-        </w:rPr>
-      </w:pPr>
     </w:p>
     <w:sectPr>
       <w:pgSz w:w="11906" w:h="16838"/>

--- a/Git.docx
+++ b/Git.docx
@@ -1,6 +1,6 @@
 
 <file path=word/document.xml><?xml version="1.0" encoding="utf-8"?>
-<w:document xmlns:wpc="http://schemas.microsoft.com/office/word/2010/wordprocessingCanvas" xmlns:cx="http://schemas.microsoft.com/office/drawing/2014/chartex" xmlns:cx1="http://schemas.microsoft.com/office/drawing/2015/9/8/chartex" xmlns:mc="http://schemas.openxmlformats.org/markup-compatibility/2006" xmlns:o="urn:schemas-microsoft-com:office:office" xmlns:r="http://schemas.openxmlformats.org/officeDocument/2006/relationships" xmlns:m="http://schemas.openxmlformats.org/officeDocument/2006/math" xmlns:v="urn:schemas-microsoft-com:vml" xmlns:wp14="http://schemas.microsoft.com/office/word/2010/wordprocessingDrawing" xmlns:wp="http://schemas.openxmlformats.org/drawingml/2006/wordprocessingDrawing" xmlns:w10="urn:schemas-microsoft-com:office:word" xmlns:w="http://schemas.openxmlformats.org/wordprocessingml/2006/main" xmlns:w14="http://schemas.microsoft.com/office/word/2010/wordml" xmlns:w15="http://schemas.microsoft.com/office/word/2012/wordml" xmlns:w16se="http://schemas.microsoft.com/office/word/2015/wordml/symex" xmlns:wpg="http://schemas.microsoft.com/office/word/2010/wordprocessingGroup" xmlns:wpi="http://schemas.microsoft.com/office/word/2010/wordprocessingInk" xmlns:wne="http://schemas.microsoft.com/office/word/2006/wordml" xmlns:wps="http://schemas.microsoft.com/office/word/2010/wordprocessingShape" mc:Ignorable="w14 w15 w16se wp14">
+<w:document xmlns:wpc="http://schemas.microsoft.com/office/word/2010/wordprocessingCanvas" xmlns:mc="http://schemas.openxmlformats.org/markup-compatibility/2006" xmlns:o="urn:schemas-microsoft-com:office:office" xmlns:r="http://schemas.openxmlformats.org/officeDocument/2006/relationships" xmlns:m="http://schemas.openxmlformats.org/officeDocument/2006/math" xmlns:v="urn:schemas-microsoft-com:vml" xmlns:wp14="http://schemas.microsoft.com/office/word/2010/wordprocessingDrawing" xmlns:wp="http://schemas.openxmlformats.org/drawingml/2006/wordprocessingDrawing" xmlns:w="http://schemas.openxmlformats.org/wordprocessingml/2006/main" xmlns:w14="http://schemas.microsoft.com/office/word/2010/wordml" xmlns:w10="urn:schemas-microsoft-com:office:word" xmlns:w15="http://schemas.microsoft.com/office/word/2012/wordml" xmlns:wpg="http://schemas.microsoft.com/office/word/2010/wordprocessingGroup" xmlns:wpi="http://schemas.microsoft.com/office/word/2010/wordprocessingInk" xmlns:wne="http://schemas.microsoft.com/office/word/2006/wordml" xmlns:wps="http://schemas.microsoft.com/office/word/2010/wordprocessingShape" xmlns:wpsCustomData="http://www.wps.cn/officeDocument/2013/wpsCustomData" mc:Ignorable="w14 w15 wp14">
   <w:body>
     <w:p>
       <w:r>
@@ -55,44 +55,32 @@
         <w:rPr>
           <w:color w:val="FF0000"/>
         </w:rPr>
-        <w:t>git commit</w:t>
-      </w:r>
+        <w:t>git commit –m message</w:t>
+      </w:r>
+      <w:r>
+        <w:t>，完成。</w:t>
+      </w:r>
+    </w:p>
+    <w:p>
       <w:r>
         <w:rPr>
           <w:color w:val="FF0000"/>
         </w:rPr>
-        <w:t xml:space="preserve"> –m message</w:t>
-      </w:r>
-      <w:r>
-        <w:t>，完成。</w:t>
-      </w:r>
-    </w:p>
-    <w:p>
+        <w:t>git status</w:t>
+      </w:r>
+      <w:r>
+        <w:t>命令可以让我们时刻掌握仓库当前的状态，上面的命令告诉我们，readme.txt被修改过了，但还没有准备提交的修改。</w:t>
+      </w:r>
+    </w:p>
+    <w:p>
+      <w:r>
+        <w:t>虽然Git告诉我们readme.txt被修改了，但如果能看看具体修改了什么内容，自然是很好的。比如你休假两周从国外回来，第一天上班时，已经记不清上次怎么修改的readme.txt，所以，需要用</w:t>
+      </w:r>
       <w:r>
         <w:rPr>
           <w:color w:val="FF0000"/>
         </w:rPr>
-        <w:t>git status</w:t>
-      </w:r>
-      <w:r>
-        <w:t>命令可以让我们时刻掌握仓库当前的状态，上面的命令告诉我们，readme.txt被修改过了，但还没有准备提交的修改。</w:t>
-      </w:r>
-    </w:p>
-    <w:p>
-      <w:r>
-        <w:t>虽然Git告诉我们readme.txt被修改了，但如果能看看具体修改了什么内容，自然是很好的。比如你休假两周从国外回来，第一天上班时，已经记不清上次怎么修改的readme.txt，所以，需要用</w:t>
-      </w:r>
-      <w:r>
-        <w:rPr>
-          <w:color w:val="FF0000"/>
-        </w:rPr>
-        <w:t>git diff</w:t>
-      </w:r>
-      <w:r>
-        <w:rPr>
-          <w:color w:val="FF0000"/>
-        </w:rPr>
-        <w:t xml:space="preserve"> &lt;file&gt;</w:t>
+        <w:t>git diff &lt;file&gt;</w:t>
       </w:r>
       <w:r>
         <w:t>这个命令看看.</w:t>
@@ -145,7 +133,7 @@
     </w:p>
     <w:p>
       <w:pPr>
-        <w:pStyle w:val="a7"/>
+        <w:pStyle w:val="6"/>
         <w:shd w:val="clear" w:color="auto" w:fill="FFFFFF"/>
         <w:spacing w:before="225" w:beforeAutospacing="0" w:after="225" w:afterAutospacing="0" w:line="300" w:lineRule="atLeast"/>
         <w:rPr>
@@ -167,7 +155,7 @@
     </w:p>
     <w:p>
       <w:pPr>
-        <w:pStyle w:val="a7"/>
+        <w:pStyle w:val="6"/>
         <w:numPr>
           <w:ilvl w:val="0"/>
           <w:numId w:val="3"/>
@@ -184,12 +172,12 @@
       </w:pPr>
       <w:r>
         <w:rPr>
-          <w:rStyle w:val="HTML"/>
+          <w:rStyle w:val="9"/>
           <w:rFonts w:ascii="Consolas" w:hAnsi="Consolas" w:cs="Consolas"/>
           <w:color w:val="DD0055"/>
           <w:sz w:val="18"/>
           <w:szCs w:val="18"/>
-          <w:bdr w:val="single" w:sz="6" w:space="0" w:color="DDDDDD" w:frame="1"/>
+          <w:bdr w:val="single" w:color="DDDDDD" w:sz="6" w:space="0"/>
           <w:shd w:val="clear" w:color="auto" w:fill="FAFAFA"/>
         </w:rPr>
         <w:t>HEAD</w:t>
@@ -201,34 +189,16 @@
           <w:sz w:val="21"/>
           <w:szCs w:val="21"/>
         </w:rPr>
-        <w:t>指向的版本就是当前版本，因此，</w:t>
-      </w:r>
-      <w:r>
-        <w:rPr>
-          <w:rFonts w:ascii="Helvetica" w:hAnsi="Helvetica" w:cs="Helvetica"/>
-          <w:color w:val="666666"/>
-          <w:sz w:val="21"/>
-          <w:szCs w:val="21"/>
-        </w:rPr>
-        <w:t>Git</w:t>
-      </w:r>
-      <w:r>
-        <w:rPr>
-          <w:rFonts w:ascii="Helvetica" w:hAnsi="Helvetica" w:cs="Helvetica"/>
-          <w:color w:val="666666"/>
-          <w:sz w:val="21"/>
-          <w:szCs w:val="21"/>
-        </w:rPr>
-        <w:t>允许我们在版本的历史之间穿梭，使用命令</w:t>
-      </w:r>
-      <w:r>
-        <w:rPr>
-          <w:rStyle w:val="HTML"/>
+        <w:t>指向的版本就是当前版本，因此，Git允许我们在版本的历史之间穿梭，使用命令</w:t>
+      </w:r>
+      <w:r>
+        <w:rPr>
+          <w:rStyle w:val="9"/>
           <w:rFonts w:ascii="Consolas" w:hAnsi="Consolas" w:cs="Consolas"/>
           <w:color w:val="DD0055"/>
           <w:sz w:val="18"/>
           <w:szCs w:val="18"/>
-          <w:bdr w:val="single" w:sz="6" w:space="0" w:color="DDDDDD" w:frame="1"/>
+          <w:bdr w:val="single" w:color="DDDDDD" w:sz="6" w:space="0"/>
           <w:shd w:val="clear" w:color="auto" w:fill="FAFAFA"/>
         </w:rPr>
         <w:t>git reset --hard commit_id</w:t>
@@ -274,7 +244,7 @@
     </w:p>
     <w:p>
       <w:pPr>
-        <w:pStyle w:val="a7"/>
+        <w:pStyle w:val="6"/>
         <w:numPr>
           <w:ilvl w:val="0"/>
           <w:numId w:val="3"/>
@@ -300,12 +270,12 @@
       </w:r>
       <w:r>
         <w:rPr>
-          <w:rStyle w:val="HTML"/>
+          <w:rStyle w:val="9"/>
           <w:rFonts w:ascii="Consolas" w:hAnsi="Consolas" w:cs="Consolas"/>
           <w:color w:val="DD0055"/>
           <w:sz w:val="18"/>
           <w:szCs w:val="18"/>
-          <w:bdr w:val="single" w:sz="6" w:space="0" w:color="DDDDDD" w:frame="1"/>
+          <w:bdr w:val="single" w:color="DDDDDD" w:sz="6" w:space="0"/>
           <w:shd w:val="clear" w:color="auto" w:fill="FAFAFA"/>
         </w:rPr>
         <w:t>git log</w:t>
@@ -317,7 +287,16 @@
           <w:sz w:val="21"/>
           <w:szCs w:val="21"/>
         </w:rPr>
-        <w:t>可以查看提交历史，以便确定要回退到哪个版本。</w:t>
+        <w:t>可以查看提交历史，以便确定要回退到哪个版本。如果嫌输出信息太多，看得眼花缭乱的，可以试试加上</w:t>
+      </w:r>
+      <w:r>
+        <w:rPr>
+          <w:rFonts w:ascii="Helvetica" w:hAnsi="Helvetica" w:cs="Helvetica"/>
+          <w:color w:val="FF0000"/>
+          <w:sz w:val="21"/>
+          <w:szCs w:val="21"/>
+        </w:rPr>
+        <w:t>--pretty=oneline</w:t>
       </w:r>
       <w:r>
         <w:rPr>
@@ -326,30 +305,12 @@
           <w:sz w:val="21"/>
           <w:szCs w:val="21"/>
         </w:rPr>
-        <w:t>如果嫌输出信息太多，看得眼花缭乱的，可以试试加上</w:t>
-      </w:r>
-      <w:r>
-        <w:rPr>
-          <w:rFonts w:ascii="Helvetica" w:hAnsi="Helvetica" w:cs="Helvetica"/>
-          <w:color w:val="FF0000"/>
-          <w:sz w:val="21"/>
-          <w:szCs w:val="21"/>
-        </w:rPr>
-        <w:t>--pretty=oneline</w:t>
-      </w:r>
-      <w:r>
-        <w:rPr>
-          <w:rFonts w:ascii="Helvetica" w:hAnsi="Helvetica" w:cs="Helvetica"/>
-          <w:color w:val="666666"/>
-          <w:sz w:val="21"/>
-          <w:szCs w:val="21"/>
-        </w:rPr>
         <w:t>参数：</w:t>
       </w:r>
     </w:p>
     <w:p>
       <w:pPr>
-        <w:pStyle w:val="a7"/>
+        <w:pStyle w:val="6"/>
         <w:numPr>
           <w:ilvl w:val="0"/>
           <w:numId w:val="3"/>
@@ -375,12 +336,12 @@
       </w:r>
       <w:r>
         <w:rPr>
-          <w:rStyle w:val="HTML"/>
+          <w:rStyle w:val="9"/>
           <w:rFonts w:ascii="Consolas" w:hAnsi="Consolas" w:cs="Consolas"/>
           <w:color w:val="DD0055"/>
           <w:sz w:val="18"/>
           <w:szCs w:val="18"/>
-          <w:bdr w:val="single" w:sz="6" w:space="0" w:color="DDDDDD" w:frame="1"/>
+          <w:bdr w:val="single" w:color="DDDDDD" w:sz="6" w:space="0"/>
           <w:shd w:val="clear" w:color="auto" w:fill="FAFAFA"/>
         </w:rPr>
         <w:t>git reflog</w:t>
@@ -402,7 +363,17 @@
           <w:szCs w:val="21"/>
           <w:shd w:val="clear" w:color="auto" w:fill="FFFFFF"/>
         </w:rPr>
-        <w:t>在</w:t>
+        <w:t>在Git中，总是有后悔药可以吃的。当你用</w:t>
+      </w:r>
+      <w:r>
+        <w:rPr>
+          <w:rStyle w:val="9"/>
+          <w:rFonts w:ascii="Consolas" w:hAnsi="Consolas" w:cs="Consolas"/>
+          <w:color w:val="DD0055"/>
+          <w:bdr w:val="single" w:color="DDDDDD" w:sz="6" w:space="0"/>
+          <w:shd w:val="clear" w:color="auto" w:fill="FAFAFA"/>
+        </w:rPr>
+        <w:t>$ git reset --hard HEAD^</w:t>
       </w:r>
       <w:r>
         <w:rPr>
@@ -412,7 +383,17 @@
           <w:szCs w:val="21"/>
           <w:shd w:val="clear" w:color="auto" w:fill="FFFFFF"/>
         </w:rPr>
-        <w:t>Git</w:t>
+        <w:t>回退到</w:t>
+      </w:r>
+      <w:r>
+        <w:rPr>
+          <w:rStyle w:val="9"/>
+          <w:rFonts w:ascii="Consolas" w:hAnsi="Consolas" w:cs="Consolas"/>
+          <w:color w:val="DD0055"/>
+          <w:bdr w:val="single" w:color="DDDDDD" w:sz="6" w:space="0"/>
+          <w:shd w:val="clear" w:color="auto" w:fill="FAFAFA"/>
+        </w:rPr>
+        <w:t>add distributed</w:t>
       </w:r>
       <w:r>
         <w:rPr>
@@ -422,17 +403,17 @@
           <w:szCs w:val="21"/>
           <w:shd w:val="clear" w:color="auto" w:fill="FFFFFF"/>
         </w:rPr>
-        <w:t>中，总是有后悔药可以吃的。当你用</w:t>
-      </w:r>
-      <w:r>
-        <w:rPr>
-          <w:rStyle w:val="HTML"/>
+        <w:t>版本时，再想恢复到</w:t>
+      </w:r>
+      <w:r>
+        <w:rPr>
+          <w:rStyle w:val="9"/>
           <w:rFonts w:ascii="Consolas" w:hAnsi="Consolas" w:cs="Consolas"/>
           <w:color w:val="DD0055"/>
-          <w:bdr w:val="single" w:sz="6" w:space="0" w:color="DDDDDD" w:frame="1"/>
+          <w:bdr w:val="single" w:color="DDDDDD" w:sz="6" w:space="0"/>
           <w:shd w:val="clear" w:color="auto" w:fill="FAFAFA"/>
         </w:rPr>
-        <w:t>$ git reset --hard HEAD^</w:t>
+        <w:t>append GPL</w:t>
       </w:r>
       <w:r>
         <w:rPr>
@@ -442,17 +423,17 @@
           <w:szCs w:val="21"/>
           <w:shd w:val="clear" w:color="auto" w:fill="FFFFFF"/>
         </w:rPr>
-        <w:t>回退到</w:t>
-      </w:r>
-      <w:r>
-        <w:rPr>
-          <w:rStyle w:val="HTML"/>
+        <w:t>，就必须找到</w:t>
+      </w:r>
+      <w:r>
+        <w:rPr>
+          <w:rStyle w:val="9"/>
           <w:rFonts w:ascii="Consolas" w:hAnsi="Consolas" w:cs="Consolas"/>
           <w:color w:val="DD0055"/>
-          <w:bdr w:val="single" w:sz="6" w:space="0" w:color="DDDDDD" w:frame="1"/>
+          <w:bdr w:val="single" w:color="DDDDDD" w:sz="6" w:space="0"/>
           <w:shd w:val="clear" w:color="auto" w:fill="FAFAFA"/>
         </w:rPr>
-        <w:t>add distributed</w:t>
+        <w:t>append GPL</w:t>
       </w:r>
       <w:r>
         <w:rPr>
@@ -462,17 +443,17 @@
           <w:szCs w:val="21"/>
           <w:shd w:val="clear" w:color="auto" w:fill="FFFFFF"/>
         </w:rPr>
-        <w:t>版本时，再想恢复到</w:t>
-      </w:r>
-      <w:r>
-        <w:rPr>
-          <w:rStyle w:val="HTML"/>
+        <w:t>的commit id。Git提供了一个命令</w:t>
+      </w:r>
+      <w:r>
+        <w:rPr>
+          <w:rStyle w:val="9"/>
           <w:rFonts w:ascii="Consolas" w:hAnsi="Consolas" w:cs="Consolas"/>
           <w:color w:val="DD0055"/>
-          <w:bdr w:val="single" w:sz="6" w:space="0" w:color="DDDDDD" w:frame="1"/>
+          <w:bdr w:val="single" w:color="DDDDDD" w:sz="6" w:space="0"/>
           <w:shd w:val="clear" w:color="auto" w:fill="FAFAFA"/>
         </w:rPr>
-        <w:t>append GPL</w:t>
+        <w:t>git reflog</w:t>
       </w:r>
       <w:r>
         <w:rPr>
@@ -482,86 +463,6 @@
           <w:szCs w:val="21"/>
           <w:shd w:val="clear" w:color="auto" w:fill="FFFFFF"/>
         </w:rPr>
-        <w:t>，就必须找到</w:t>
-      </w:r>
-      <w:r>
-        <w:rPr>
-          <w:rStyle w:val="HTML"/>
-          <w:rFonts w:ascii="Consolas" w:hAnsi="Consolas" w:cs="Consolas"/>
-          <w:color w:val="DD0055"/>
-          <w:bdr w:val="single" w:sz="6" w:space="0" w:color="DDDDDD" w:frame="1"/>
-          <w:shd w:val="clear" w:color="auto" w:fill="FAFAFA"/>
-        </w:rPr>
-        <w:t>append GPL</w:t>
-      </w:r>
-      <w:r>
-        <w:rPr>
-          <w:rFonts w:ascii="Helvetica" w:hAnsi="Helvetica" w:cs="Helvetica"/>
-          <w:color w:val="666666"/>
-          <w:sz w:val="21"/>
-          <w:szCs w:val="21"/>
-          <w:shd w:val="clear" w:color="auto" w:fill="FFFFFF"/>
-        </w:rPr>
-        <w:t>的</w:t>
-      </w:r>
-      <w:r>
-        <w:rPr>
-          <w:rFonts w:ascii="Helvetica" w:hAnsi="Helvetica" w:cs="Helvetica"/>
-          <w:color w:val="666666"/>
-          <w:sz w:val="21"/>
-          <w:szCs w:val="21"/>
-          <w:shd w:val="clear" w:color="auto" w:fill="FFFFFF"/>
-        </w:rPr>
-        <w:t>commit id</w:t>
-      </w:r>
-      <w:r>
-        <w:rPr>
-          <w:rFonts w:ascii="Helvetica" w:hAnsi="Helvetica" w:cs="Helvetica"/>
-          <w:color w:val="666666"/>
-          <w:sz w:val="21"/>
-          <w:szCs w:val="21"/>
-          <w:shd w:val="clear" w:color="auto" w:fill="FFFFFF"/>
-        </w:rPr>
-        <w:t>。</w:t>
-      </w:r>
-      <w:r>
-        <w:rPr>
-          <w:rFonts w:ascii="Helvetica" w:hAnsi="Helvetica" w:cs="Helvetica"/>
-          <w:color w:val="666666"/>
-          <w:sz w:val="21"/>
-          <w:szCs w:val="21"/>
-          <w:shd w:val="clear" w:color="auto" w:fill="FFFFFF"/>
-        </w:rPr>
-        <w:t>Git</w:t>
-      </w:r>
-      <w:r>
-        <w:rPr>
-          <w:rFonts w:ascii="Helvetica" w:hAnsi="Helvetica" w:cs="Helvetica"/>
-          <w:color w:val="666666"/>
-          <w:sz w:val="21"/>
-          <w:szCs w:val="21"/>
-          <w:shd w:val="clear" w:color="auto" w:fill="FFFFFF"/>
-        </w:rPr>
-        <w:t>提供了一个命令</w:t>
-      </w:r>
-      <w:r>
-        <w:rPr>
-          <w:rStyle w:val="HTML"/>
-          <w:rFonts w:ascii="Consolas" w:hAnsi="Consolas" w:cs="Consolas"/>
-          <w:color w:val="DD0055"/>
-          <w:bdr w:val="single" w:sz="6" w:space="0" w:color="DDDDDD" w:frame="1"/>
-          <w:shd w:val="clear" w:color="auto" w:fill="FAFAFA"/>
-        </w:rPr>
-        <w:t>git reflog</w:t>
-      </w:r>
-      <w:r>
-        <w:rPr>
-          <w:rFonts w:ascii="Helvetica" w:hAnsi="Helvetica" w:cs="Helvetica"/>
-          <w:color w:val="666666"/>
-          <w:sz w:val="21"/>
-          <w:szCs w:val="21"/>
-          <w:shd w:val="clear" w:color="auto" w:fill="FFFFFF"/>
-        </w:rPr>
         <w:t>用来记录你的每一次命令：</w:t>
       </w:r>
     </w:p>
@@ -609,10 +510,7 @@
     </w:p>
     <w:p>
       <w:r>
-        <w:t xml:space="preserve">Git </w:t>
-      </w:r>
-      <w:r>
-        <w:t>push</w:t>
+        <w:t>Git push</w:t>
       </w:r>
     </w:p>
     <w:p/>
@@ -798,14 +696,7 @@
         <w:rPr>
           <w:rFonts w:hint="eastAsia"/>
         </w:rPr>
-        <w:t>--no-ff参</w:t>
-      </w:r>
-      <w:r>
-        <w:rPr>
-          <w:rFonts w:hint="eastAsia"/>
-        </w:rPr>
-        <w:lastRenderedPageBreak/>
-        <w:t>数</w:t>
+        <w:t>--no-ff参数</w:t>
       </w:r>
       <w:r>
         <w:t>表示禁用</w:t>
@@ -941,7 +832,7 @@
     </w:p>
     <w:p>
       <w:pPr>
-        <w:pStyle w:val="a8"/>
+        <w:pStyle w:val="14"/>
         <w:numPr>
           <w:ilvl w:val="1"/>
           <w:numId w:val="2"/>
@@ -969,7 +860,7 @@
     </w:p>
     <w:p>
       <w:pPr>
-        <w:pStyle w:val="a8"/>
+        <w:pStyle w:val="14"/>
         <w:numPr>
           <w:ilvl w:val="1"/>
           <w:numId w:val="2"/>
@@ -1006,7 +897,7 @@
     </w:p>
     <w:p>
       <w:pPr>
-        <w:pStyle w:val="a8"/>
+        <w:pStyle w:val="14"/>
         <w:numPr>
           <w:ilvl w:val="1"/>
           <w:numId w:val="2"/>
@@ -1025,7 +916,7 @@
     </w:p>
     <w:p>
       <w:pPr>
-        <w:pStyle w:val="a8"/>
+        <w:pStyle w:val="14"/>
         <w:numPr>
           <w:ilvl w:val="1"/>
           <w:numId w:val="2"/>
@@ -1260,10 +1151,7 @@
         <w:t xml:space="preserve">it </w:t>
       </w:r>
       <w:r>
-        <w:t>reset –hard HEAD^</w:t>
-      </w:r>
-      <w:r>
-        <w:t xml:space="preserve"> </w:t>
+        <w:t xml:space="preserve">reset –hard HEAD^ </w:t>
       </w:r>
       <w:r>
         <w:rPr>
@@ -1410,10 +1298,7 @@
         <w:t>执行commit之后</w:t>
       </w:r>
       <w:r>
-        <w:t>，只能回退</w:t>
-      </w:r>
-      <w:r>
-        <w:t>上一个版本</w:t>
+        <w:t>，只能回退上一个版本</w:t>
       </w:r>
     </w:p>
     <w:p/>
@@ -1429,7 +1314,6 @@
     <w:p/>
     <w:p>
       <w:r>
-        <w:lastRenderedPageBreak/>
         <w:t>git stash用于保存和恢复工作进度</w:t>
       </w:r>
     </w:p>
@@ -1749,1076 +1633,2572 @@
       </w:r>
     </w:p>
     <w:p>
-      <w:pPr>
-        <w:rPr>
-          <w:rFonts w:hint="eastAsia"/>
-        </w:rPr>
-      </w:pPr>
       <w:r>
         <w:t>Git push origin :refs/tags/tagname</w:t>
+      </w:r>
+    </w:p>
+    <w:p/>
+    <w:p/>
+    <w:p/>
+    <w:p/>
+    <w:p/>
+    <w:p/>
+    <w:p/>
+    <w:p/>
+    <w:p/>
+    <w:p/>
+    <w:p/>
+    <w:p/>
+    <w:p/>
+    <w:p/>
+    <w:p>
+      <w:pPr>
+        <w:keepNext w:val="0"/>
+        <w:keepLines w:val="0"/>
+        <w:widowControl/>
+        <w:suppressLineNumbers w:val="0"/>
+        <w:pBdr>
+          <w:top w:val="none" w:color="auto" w:sz="0" w:space="0"/>
+          <w:left w:val="none" w:color="auto" w:sz="0" w:space="0"/>
+          <w:bottom w:val="none" w:color="auto" w:sz="0" w:space="0"/>
+          <w:right w:val="none" w:color="auto" w:sz="0" w:space="0"/>
+        </w:pBdr>
+        <w:spacing w:before="180" w:beforeAutospacing="0" w:after="180" w:afterAutospacing="0" w:line="300" w:lineRule="atLeast"/>
+        <w:ind w:left="0" w:right="0"/>
+        <w:jc w:val="left"/>
+        <w:rPr>
+          <w:rFonts w:ascii="宋体" w:hAnsi="宋体" w:eastAsia="宋体" w:cs="宋体"/>
+          <w:color w:val="000080"/>
+          <w:kern w:val="0"/>
+          <w:sz w:val="16"/>
+          <w:szCs w:val="16"/>
+          <w:bdr w:val="none" w:color="auto" w:sz="0" w:space="0"/>
+          <w:lang w:val="en-US" w:eastAsia="zh-CN" w:bidi="ar"/>
+        </w:rPr>
+      </w:pPr>
+    </w:p>
+    <w:p>
+      <w:pPr>
+        <w:keepNext w:val="0"/>
+        <w:keepLines w:val="0"/>
+        <w:widowControl/>
+        <w:suppressLineNumbers w:val="0"/>
+        <w:pBdr>
+          <w:top w:val="none" w:color="auto" w:sz="0" w:space="0"/>
+          <w:left w:val="none" w:color="auto" w:sz="0" w:space="0"/>
+          <w:bottom w:val="none" w:color="auto" w:sz="0" w:space="0"/>
+          <w:right w:val="none" w:color="auto" w:sz="0" w:space="0"/>
+        </w:pBdr>
+        <w:spacing w:before="180" w:beforeAutospacing="0" w:after="180" w:afterAutospacing="0" w:line="300" w:lineRule="atLeast"/>
+        <w:ind w:left="0" w:right="0"/>
+        <w:jc w:val="left"/>
+        <w:rPr>
+          <w:rFonts w:ascii="宋体" w:hAnsi="宋体" w:eastAsia="宋体" w:cs="宋体"/>
+          <w:color w:val="000080"/>
+          <w:kern w:val="0"/>
+          <w:sz w:val="16"/>
+          <w:szCs w:val="16"/>
+          <w:bdr w:val="none" w:color="auto" w:sz="0" w:space="0"/>
+          <w:lang w:val="en-US" w:eastAsia="zh-CN" w:bidi="ar"/>
+        </w:rPr>
+      </w:pPr>
+      <w:r>
+        <w:drawing>
+          <wp:inline distT="0" distB="0" distL="114300" distR="114300">
+            <wp:extent cx="4199255" cy="2415540"/>
+            <wp:effectExtent l="0" t="0" r="6985" b="7620"/>
+            <wp:docPr id="10" name="图片 10"/>
+            <wp:cNvGraphicFramePr>
+              <a:graphicFrameLocks xmlns:a="http://schemas.openxmlformats.org/drawingml/2006/main" noChangeAspect="1"/>
+            </wp:cNvGraphicFramePr>
+            <a:graphic xmlns:a="http://schemas.openxmlformats.org/drawingml/2006/main">
+              <a:graphicData uri="http://schemas.openxmlformats.org/drawingml/2006/picture">
+                <pic:pic xmlns:pic="http://schemas.openxmlformats.org/drawingml/2006/picture">
+                  <pic:nvPicPr>
+                    <pic:cNvPr id="10" name="图片 10"/>
+                    <pic:cNvPicPr>
+                      <a:picLocks noChangeAspect="1"/>
+                    </pic:cNvPicPr>
+                  </pic:nvPicPr>
+                  <pic:blipFill>
+                    <a:blip r:embed="rId4"/>
+                    <a:stretch>
+                      <a:fillRect/>
+                    </a:stretch>
+                  </pic:blipFill>
+                  <pic:spPr>
+                    <a:xfrm>
+                      <a:off x="0" y="0"/>
+                      <a:ext cx="4199255" cy="2415540"/>
+                    </a:xfrm>
+                    <a:prstGeom prst="rect">
+                      <a:avLst/>
+                    </a:prstGeom>
+                    <a:noFill/>
+                    <a:ln w="9525">
+                      <a:noFill/>
+                    </a:ln>
+                  </pic:spPr>
+                </pic:pic>
+              </a:graphicData>
+            </a:graphic>
+          </wp:inline>
+        </w:drawing>
       </w:r>
       <w:bookmarkStart w:id="0" w:name="_GoBack"/>
       <w:bookmarkEnd w:id="0"/>
+    </w:p>
+    <w:p>
+      <w:pPr>
+        <w:keepNext w:val="0"/>
+        <w:keepLines w:val="0"/>
+        <w:widowControl/>
+        <w:suppressLineNumbers w:val="0"/>
+        <w:pBdr>
+          <w:top w:val="none" w:color="auto" w:sz="0" w:space="0"/>
+          <w:left w:val="none" w:color="auto" w:sz="0" w:space="0"/>
+          <w:bottom w:val="none" w:color="auto" w:sz="0" w:space="0"/>
+          <w:right w:val="none" w:color="auto" w:sz="0" w:space="0"/>
+        </w:pBdr>
+        <w:spacing w:before="180" w:beforeAutospacing="0" w:after="180" w:afterAutospacing="0" w:line="300" w:lineRule="atLeast"/>
+        <w:ind w:left="0" w:right="0"/>
+        <w:jc w:val="left"/>
+        <w:rPr>
+          <w:color w:val="000080"/>
+          <w:sz w:val="16"/>
+          <w:szCs w:val="16"/>
+        </w:rPr>
+      </w:pPr>
+      <w:r>
+        <w:rPr>
+          <w:rFonts w:ascii="宋体" w:hAnsi="宋体" w:eastAsia="宋体" w:cs="宋体"/>
+          <w:color w:val="000080"/>
+          <w:kern w:val="0"/>
+          <w:sz w:val="16"/>
+          <w:szCs w:val="16"/>
+          <w:bdr w:val="none" w:color="auto" w:sz="0" w:space="0"/>
+          <w:lang w:val="en-US" w:eastAsia="zh-CN" w:bidi="ar"/>
+        </w:rPr>
+        <w:t>但是，如果你想让"mywork"分支历史看起来像没有经过任何合并一样，你也许可以用 git rebase:</w:t>
+      </w:r>
+    </w:p>
+    <w:p>
+      <w:pPr>
+        <w:keepNext w:val="0"/>
+        <w:keepLines w:val="0"/>
+        <w:widowControl/>
+        <w:suppressLineNumbers w:val="0"/>
+        <w:pBdr>
+          <w:top w:val="none" w:color="auto" w:sz="0" w:space="0"/>
+          <w:left w:val="none" w:color="auto" w:sz="0" w:space="0"/>
+          <w:bottom w:val="none" w:color="auto" w:sz="0" w:space="0"/>
+          <w:right w:val="none" w:color="auto" w:sz="0" w:space="0"/>
+        </w:pBdr>
+        <w:spacing w:before="180" w:beforeAutospacing="0" w:after="180" w:afterAutospacing="0" w:line="300" w:lineRule="atLeast"/>
+        <w:ind w:left="0" w:right="0"/>
+        <w:jc w:val="left"/>
+        <w:rPr>
+          <w:color w:val="000000"/>
+          <w:sz w:val="16"/>
+          <w:szCs w:val="16"/>
+        </w:rPr>
+      </w:pPr>
+      <w:r>
+        <w:rPr>
+          <w:rFonts w:ascii="宋体" w:hAnsi="宋体" w:eastAsia="宋体" w:cs="宋体"/>
+          <w:color w:val="3366FF"/>
+          <w:kern w:val="0"/>
+          <w:sz w:val="16"/>
+          <w:szCs w:val="16"/>
+          <w:bdr w:val="none" w:color="auto" w:sz="0" w:space="0"/>
+          <w:lang w:val="en-US" w:eastAsia="zh-CN" w:bidi="ar"/>
+        </w:rPr>
+        <w:t>$ git checkout mywork</w:t>
+      </w:r>
+    </w:p>
+    <w:p>
+      <w:pPr>
+        <w:keepNext w:val="0"/>
+        <w:keepLines w:val="0"/>
+        <w:widowControl/>
+        <w:suppressLineNumbers w:val="0"/>
+        <w:pBdr>
+          <w:top w:val="none" w:color="auto" w:sz="0" w:space="0"/>
+          <w:left w:val="none" w:color="auto" w:sz="0" w:space="0"/>
+          <w:bottom w:val="none" w:color="auto" w:sz="0" w:space="0"/>
+          <w:right w:val="none" w:color="auto" w:sz="0" w:space="0"/>
+        </w:pBdr>
+        <w:spacing w:before="180" w:beforeAutospacing="0" w:after="180" w:afterAutospacing="0" w:line="300" w:lineRule="atLeast"/>
+        <w:ind w:left="0" w:right="0"/>
+        <w:jc w:val="left"/>
+        <w:rPr>
+          <w:color w:val="000000"/>
+          <w:sz w:val="16"/>
+          <w:szCs w:val="16"/>
+        </w:rPr>
+      </w:pPr>
+      <w:r>
+        <w:rPr>
+          <w:rFonts w:ascii="宋体" w:hAnsi="宋体" w:eastAsia="宋体" w:cs="宋体"/>
+          <w:color w:val="3366FF"/>
+          <w:kern w:val="0"/>
+          <w:sz w:val="16"/>
+          <w:szCs w:val="16"/>
+          <w:bdr w:val="none" w:color="auto" w:sz="0" w:space="0"/>
+          <w:lang w:val="en-US" w:eastAsia="zh-CN" w:bidi="ar"/>
+        </w:rPr>
+        <w:t>$ git rebase origin</w:t>
+      </w:r>
+    </w:p>
+    <w:p>
+      <w:pPr>
+        <w:keepNext w:val="0"/>
+        <w:keepLines w:val="0"/>
+        <w:widowControl/>
+        <w:suppressLineNumbers w:val="0"/>
+        <w:pBdr>
+          <w:top w:val="none" w:color="auto" w:sz="0" w:space="0"/>
+          <w:left w:val="none" w:color="auto" w:sz="0" w:space="0"/>
+          <w:bottom w:val="none" w:color="auto" w:sz="0" w:space="0"/>
+          <w:right w:val="none" w:color="auto" w:sz="0" w:space="0"/>
+        </w:pBdr>
+        <w:spacing w:before="180" w:beforeAutospacing="0" w:after="180" w:afterAutospacing="0" w:line="300" w:lineRule="atLeast"/>
+        <w:ind w:left="0" w:right="0"/>
+        <w:jc w:val="left"/>
+        <w:rPr>
+          <w:color w:val="000080"/>
+          <w:sz w:val="16"/>
+          <w:szCs w:val="16"/>
+        </w:rPr>
+      </w:pPr>
+      <w:r>
+        <w:rPr>
+          <w:rFonts w:ascii="宋体" w:hAnsi="宋体" w:eastAsia="宋体" w:cs="宋体"/>
+          <w:color w:val="000080"/>
+          <w:kern w:val="0"/>
+          <w:sz w:val="16"/>
+          <w:szCs w:val="16"/>
+          <w:bdr w:val="none" w:color="auto" w:sz="0" w:space="0"/>
+          <w:lang w:val="en-US" w:eastAsia="zh-CN" w:bidi="ar"/>
+        </w:rPr>
+        <w:t>这些命令会把你的"mywork"分支里的每个提交(commit)取消掉，并且把它们临时 保存为补丁(patch)(这些补丁放到".git/rebase"目录中),然后把"mywork"分支更新 为最新的"origin"分支，最后把保存的这些补丁应用到"mywork"分支上。</w:t>
+      </w:r>
+    </w:p>
+    <w:p>
+      <w:pPr>
+        <w:keepNext w:val="0"/>
+        <w:keepLines w:val="0"/>
+        <w:widowControl/>
+        <w:suppressLineNumbers w:val="0"/>
+        <w:pBdr>
+          <w:top w:val="none" w:color="auto" w:sz="0" w:space="0"/>
+          <w:left w:val="none" w:color="auto" w:sz="0" w:space="0"/>
+          <w:bottom w:val="none" w:color="auto" w:sz="0" w:space="0"/>
+          <w:right w:val="none" w:color="auto" w:sz="0" w:space="0"/>
+        </w:pBdr>
+        <w:spacing w:before="180" w:beforeAutospacing="0" w:after="180" w:afterAutospacing="0" w:line="300" w:lineRule="atLeast"/>
+        <w:ind w:left="0" w:right="0"/>
+        <w:jc w:val="left"/>
+        <w:rPr>
+          <w:rFonts w:ascii="宋体" w:hAnsi="宋体" w:eastAsia="宋体" w:cs="宋体"/>
+          <w:color w:val="000000"/>
+          <w:kern w:val="0"/>
+          <w:sz w:val="16"/>
+          <w:szCs w:val="16"/>
+          <w:bdr w:val="none" w:color="auto" w:sz="0" w:space="0"/>
+          <w:lang w:val="en-US" w:eastAsia="zh-CN" w:bidi="ar"/>
+        </w:rPr>
+      </w:pPr>
+      <w:r>
+        <w:rPr>
+          <w:rFonts w:ascii="宋体" w:hAnsi="宋体" w:eastAsia="宋体" w:cs="宋体"/>
+          <w:color w:val="000000"/>
+          <w:kern w:val="0"/>
+          <w:sz w:val="16"/>
+          <w:szCs w:val="16"/>
+          <w:bdr w:val="none" w:color="auto" w:sz="0" w:space="0"/>
+          <w:lang w:val="en-US" w:eastAsia="zh-CN" w:bidi="ar"/>
+        </w:rPr>
+        <w:drawing>
+          <wp:inline distT="0" distB="0" distL="114300" distR="114300">
+            <wp:extent cx="304800" cy="304800"/>
+            <wp:effectExtent l="0" t="0" r="0" b="0"/>
+            <wp:docPr id="1" name="图片 1" descr="IMG_256"/>
+            <wp:cNvGraphicFramePr>
+              <a:graphicFrameLocks xmlns:a="http://schemas.openxmlformats.org/drawingml/2006/main" noChangeAspect="1"/>
+            </wp:cNvGraphicFramePr>
+            <a:graphic xmlns:a="http://schemas.openxmlformats.org/drawingml/2006/main">
+              <a:graphicData uri="http://schemas.openxmlformats.org/drawingml/2006/picture">
+                <pic:pic xmlns:pic="http://schemas.openxmlformats.org/drawingml/2006/picture">
+                  <pic:nvPicPr>
+                    <pic:cNvPr id="1" name="图片 1" descr="IMG_256"/>
+                    <pic:cNvPicPr>
+                      <a:picLocks noChangeAspect="1"/>
+                    </pic:cNvPicPr>
+                  </pic:nvPicPr>
+                  <pic:blipFill>
+                    <a:blip r:embed="rId5"/>
+                    <a:stretch>
+                      <a:fillRect/>
+                    </a:stretch>
+                  </pic:blipFill>
+                  <pic:spPr>
+                    <a:xfrm>
+                      <a:off x="0" y="0"/>
+                      <a:ext cx="304800" cy="304800"/>
+                    </a:xfrm>
+                    <a:prstGeom prst="rect">
+                      <a:avLst/>
+                    </a:prstGeom>
+                    <a:noFill/>
+                    <a:ln w="9525">
+                      <a:noFill/>
+                    </a:ln>
+                  </pic:spPr>
+                </pic:pic>
+              </a:graphicData>
+            </a:graphic>
+          </wp:inline>
+        </w:drawing>
+      </w:r>
+    </w:p>
+    <w:p>
+      <w:pPr>
+        <w:keepNext w:val="0"/>
+        <w:keepLines w:val="0"/>
+        <w:widowControl/>
+        <w:suppressLineNumbers w:val="0"/>
+        <w:pBdr>
+          <w:top w:val="none" w:color="auto" w:sz="0" w:space="0"/>
+          <w:left w:val="none" w:color="auto" w:sz="0" w:space="0"/>
+          <w:bottom w:val="none" w:color="auto" w:sz="0" w:space="0"/>
+          <w:right w:val="none" w:color="auto" w:sz="0" w:space="0"/>
+        </w:pBdr>
+        <w:spacing w:before="180" w:beforeAutospacing="0" w:after="180" w:afterAutospacing="0" w:line="300" w:lineRule="atLeast"/>
+        <w:ind w:left="0" w:right="0"/>
+        <w:jc w:val="left"/>
+        <w:rPr>
+          <w:rFonts w:ascii="宋体" w:hAnsi="宋体" w:eastAsia="宋体" w:cs="宋体"/>
+          <w:color w:val="000000"/>
+          <w:kern w:val="0"/>
+          <w:sz w:val="16"/>
+          <w:szCs w:val="16"/>
+          <w:bdr w:val="none" w:color="auto" w:sz="0" w:space="0"/>
+          <w:lang w:val="en-US" w:eastAsia="zh-CN" w:bidi="ar"/>
+        </w:rPr>
+      </w:pPr>
+      <w:r>
+        <w:drawing>
+          <wp:inline distT="0" distB="0" distL="114300" distR="114300">
+            <wp:extent cx="4968875" cy="2423160"/>
+            <wp:effectExtent l="0" t="0" r="14605" b="0"/>
+            <wp:docPr id="8" name="图片 8"/>
+            <wp:cNvGraphicFramePr>
+              <a:graphicFrameLocks xmlns:a="http://schemas.openxmlformats.org/drawingml/2006/main" noChangeAspect="1"/>
+            </wp:cNvGraphicFramePr>
+            <a:graphic xmlns:a="http://schemas.openxmlformats.org/drawingml/2006/main">
+              <a:graphicData uri="http://schemas.openxmlformats.org/drawingml/2006/picture">
+                <pic:pic xmlns:pic="http://schemas.openxmlformats.org/drawingml/2006/picture">
+                  <pic:nvPicPr>
+                    <pic:cNvPr id="8" name="图片 8"/>
+                    <pic:cNvPicPr>
+                      <a:picLocks noChangeAspect="1"/>
+                    </pic:cNvPicPr>
+                  </pic:nvPicPr>
+                  <pic:blipFill>
+                    <a:blip r:embed="rId6"/>
+                    <a:stretch>
+                      <a:fillRect/>
+                    </a:stretch>
+                  </pic:blipFill>
+                  <pic:spPr>
+                    <a:xfrm>
+                      <a:off x="0" y="0"/>
+                      <a:ext cx="4968875" cy="2423160"/>
+                    </a:xfrm>
+                    <a:prstGeom prst="rect">
+                      <a:avLst/>
+                    </a:prstGeom>
+                    <a:noFill/>
+                    <a:ln w="9525">
+                      <a:noFill/>
+                    </a:ln>
+                  </pic:spPr>
+                </pic:pic>
+              </a:graphicData>
+            </a:graphic>
+          </wp:inline>
+        </w:drawing>
+      </w:r>
+    </w:p>
+    <w:p>
+      <w:pPr>
+        <w:keepNext w:val="0"/>
+        <w:keepLines w:val="0"/>
+        <w:widowControl/>
+        <w:suppressLineNumbers w:val="0"/>
+        <w:pBdr>
+          <w:top w:val="none" w:color="auto" w:sz="0" w:space="0"/>
+          <w:left w:val="none" w:color="auto" w:sz="0" w:space="0"/>
+          <w:bottom w:val="none" w:color="auto" w:sz="0" w:space="0"/>
+          <w:right w:val="none" w:color="auto" w:sz="0" w:space="0"/>
+        </w:pBdr>
+        <w:spacing w:before="180" w:beforeAutospacing="0" w:after="180" w:afterAutospacing="0" w:line="300" w:lineRule="atLeast"/>
+        <w:ind w:left="0" w:right="0"/>
+        <w:jc w:val="left"/>
+        <w:rPr>
+          <w:color w:val="000000"/>
+          <w:sz w:val="16"/>
+          <w:szCs w:val="16"/>
+        </w:rPr>
+      </w:pPr>
+      <w:r>
+        <w:rPr>
+          <w:rFonts w:ascii="宋体" w:hAnsi="宋体" w:eastAsia="宋体" w:cs="宋体"/>
+          <w:color w:val="000080"/>
+          <w:kern w:val="0"/>
+          <w:sz w:val="16"/>
+          <w:szCs w:val="16"/>
+          <w:bdr w:val="none" w:color="auto" w:sz="0" w:space="0"/>
+          <w:lang w:val="en-US" w:eastAsia="zh-CN" w:bidi="ar"/>
+        </w:rPr>
+        <w:t>当'mywork'分支更新之后，它会指向这些新创建的提交(commit),而那些老的提交会被丢弃。 如果运行垃圾收集命令(pruning garbage collection), 这些被丢弃的提交就会删除. （请查看 git gc)</w:t>
+      </w:r>
+    </w:p>
+    <w:p>
+      <w:pPr>
+        <w:keepNext w:val="0"/>
+        <w:keepLines w:val="0"/>
+        <w:widowControl/>
+        <w:suppressLineNumbers w:val="0"/>
+        <w:pBdr>
+          <w:top w:val="none" w:color="auto" w:sz="0" w:space="0"/>
+          <w:left w:val="none" w:color="auto" w:sz="0" w:space="0"/>
+          <w:bottom w:val="none" w:color="auto" w:sz="0" w:space="0"/>
+          <w:right w:val="none" w:color="auto" w:sz="0" w:space="0"/>
+        </w:pBdr>
+        <w:spacing w:before="180" w:beforeAutospacing="0" w:after="180" w:afterAutospacing="0" w:line="300" w:lineRule="atLeast"/>
+        <w:ind w:left="0" w:right="0"/>
+        <w:jc w:val="left"/>
+        <w:rPr>
+          <w:rFonts w:ascii="宋体" w:hAnsi="宋体" w:eastAsia="宋体" w:cs="宋体"/>
+          <w:color w:val="000000"/>
+          <w:kern w:val="0"/>
+          <w:sz w:val="16"/>
+          <w:szCs w:val="16"/>
+          <w:bdr w:val="none" w:color="auto" w:sz="0" w:space="0"/>
+          <w:lang w:val="en-US" w:eastAsia="zh-CN" w:bidi="ar"/>
+        </w:rPr>
+      </w:pPr>
+    </w:p>
+    <w:p>
+      <w:pPr>
+        <w:keepNext w:val="0"/>
+        <w:keepLines w:val="0"/>
+        <w:widowControl/>
+        <w:suppressLineNumbers w:val="0"/>
+        <w:pBdr>
+          <w:top w:val="none" w:color="auto" w:sz="0" w:space="0"/>
+          <w:left w:val="none" w:color="auto" w:sz="0" w:space="0"/>
+          <w:bottom w:val="none" w:color="auto" w:sz="0" w:space="0"/>
+          <w:right w:val="none" w:color="auto" w:sz="0" w:space="0"/>
+        </w:pBdr>
+        <w:spacing w:before="180" w:beforeAutospacing="0" w:after="180" w:afterAutospacing="0" w:line="300" w:lineRule="atLeast"/>
+        <w:ind w:left="0" w:right="0"/>
+        <w:jc w:val="left"/>
+        <w:rPr>
+          <w:color w:val="000000"/>
+          <w:sz w:val="16"/>
+          <w:szCs w:val="16"/>
+        </w:rPr>
+      </w:pPr>
+      <w:r>
+        <w:drawing>
+          <wp:inline distT="0" distB="0" distL="114300" distR="114300">
+            <wp:extent cx="4968875" cy="2065020"/>
+            <wp:effectExtent l="0" t="0" r="14605" b="7620"/>
+            <wp:docPr id="6" name="图片 6"/>
+            <wp:cNvGraphicFramePr>
+              <a:graphicFrameLocks xmlns:a="http://schemas.openxmlformats.org/drawingml/2006/main" noChangeAspect="1"/>
+            </wp:cNvGraphicFramePr>
+            <a:graphic xmlns:a="http://schemas.openxmlformats.org/drawingml/2006/main">
+              <a:graphicData uri="http://schemas.openxmlformats.org/drawingml/2006/picture">
+                <pic:pic xmlns:pic="http://schemas.openxmlformats.org/drawingml/2006/picture">
+                  <pic:nvPicPr>
+                    <pic:cNvPr id="6" name="图片 6"/>
+                    <pic:cNvPicPr>
+                      <a:picLocks noChangeAspect="1"/>
+                    </pic:cNvPicPr>
+                  </pic:nvPicPr>
+                  <pic:blipFill>
+                    <a:blip r:embed="rId7"/>
+                    <a:stretch>
+                      <a:fillRect/>
+                    </a:stretch>
+                  </pic:blipFill>
+                  <pic:spPr>
+                    <a:xfrm>
+                      <a:off x="0" y="0"/>
+                      <a:ext cx="4968875" cy="2065020"/>
+                    </a:xfrm>
+                    <a:prstGeom prst="rect">
+                      <a:avLst/>
+                    </a:prstGeom>
+                    <a:noFill/>
+                    <a:ln w="9525">
+                      <a:noFill/>
+                    </a:ln>
+                  </pic:spPr>
+                </pic:pic>
+              </a:graphicData>
+            </a:graphic>
+          </wp:inline>
+        </w:drawing>
+      </w:r>
+    </w:p>
+    <w:p>
+      <w:pPr>
+        <w:keepNext w:val="0"/>
+        <w:keepLines w:val="0"/>
+        <w:widowControl/>
+        <w:suppressLineNumbers w:val="0"/>
+        <w:pBdr>
+          <w:top w:val="none" w:color="auto" w:sz="0" w:space="0"/>
+          <w:left w:val="none" w:color="auto" w:sz="0" w:space="0"/>
+          <w:bottom w:val="none" w:color="auto" w:sz="0" w:space="0"/>
+          <w:right w:val="none" w:color="auto" w:sz="0" w:space="0"/>
+        </w:pBdr>
+        <w:spacing w:before="180" w:beforeAutospacing="0" w:after="180" w:afterAutospacing="0" w:line="300" w:lineRule="atLeast"/>
+        <w:ind w:left="0" w:right="0"/>
+        <w:jc w:val="left"/>
+        <w:rPr>
+          <w:color w:val="000000"/>
+          <w:sz w:val="16"/>
+          <w:szCs w:val="16"/>
+        </w:rPr>
+      </w:pPr>
+      <w:r>
+        <w:rPr>
+          <w:rFonts w:ascii="宋体" w:hAnsi="宋体" w:eastAsia="宋体" w:cs="宋体"/>
+          <w:color w:val="000000"/>
+          <w:kern w:val="0"/>
+          <w:sz w:val="16"/>
+          <w:szCs w:val="16"/>
+          <w:bdr w:val="none" w:color="auto" w:sz="0" w:space="0"/>
+          <w:lang w:val="en-US" w:eastAsia="zh-CN" w:bidi="ar"/>
+        </w:rPr>
+        <w:t> </w:t>
+      </w:r>
+    </w:p>
+    <w:p>
+      <w:pPr>
+        <w:keepNext w:val="0"/>
+        <w:keepLines w:val="0"/>
+        <w:widowControl/>
+        <w:suppressLineNumbers w:val="0"/>
+        <w:pBdr>
+          <w:top w:val="none" w:color="auto" w:sz="0" w:space="0"/>
+          <w:left w:val="none" w:color="auto" w:sz="0" w:space="0"/>
+          <w:bottom w:val="none" w:color="auto" w:sz="0" w:space="0"/>
+          <w:right w:val="none" w:color="auto" w:sz="0" w:space="0"/>
+        </w:pBdr>
+        <w:spacing w:before="180" w:beforeAutospacing="0" w:after="180" w:afterAutospacing="0" w:line="300" w:lineRule="atLeast"/>
+        <w:ind w:left="0" w:right="0"/>
+        <w:jc w:val="left"/>
+        <w:rPr>
+          <w:color w:val="000000"/>
+          <w:sz w:val="16"/>
+          <w:szCs w:val="16"/>
+        </w:rPr>
+      </w:pPr>
+      <w:r>
+        <w:rPr>
+          <w:rFonts w:ascii="宋体" w:hAnsi="宋体" w:eastAsia="宋体" w:cs="宋体"/>
+          <w:color w:val="000000"/>
+          <w:kern w:val="0"/>
+          <w:sz w:val="19"/>
+          <w:szCs w:val="19"/>
+          <w:bdr w:val="none" w:color="auto" w:sz="0" w:space="0"/>
+          <w:lang w:val="en-US" w:eastAsia="zh-CN" w:bidi="ar"/>
+        </w:rPr>
+        <w:t>二、解决冲突</w:t>
+      </w:r>
+    </w:p>
+    <w:p>
+      <w:pPr>
+        <w:keepNext w:val="0"/>
+        <w:keepLines w:val="0"/>
+        <w:widowControl/>
+        <w:suppressLineNumbers w:val="0"/>
+        <w:pBdr>
+          <w:top w:val="none" w:color="auto" w:sz="0" w:space="0"/>
+          <w:left w:val="none" w:color="auto" w:sz="0" w:space="0"/>
+          <w:bottom w:val="none" w:color="auto" w:sz="0" w:space="0"/>
+          <w:right w:val="none" w:color="auto" w:sz="0" w:space="0"/>
+        </w:pBdr>
+        <w:spacing w:before="180" w:beforeAutospacing="0" w:after="180" w:afterAutospacing="0" w:line="300" w:lineRule="atLeast"/>
+        <w:ind w:left="0" w:right="0"/>
+        <w:jc w:val="left"/>
+        <w:rPr>
+          <w:color w:val="000000"/>
+          <w:sz w:val="16"/>
+          <w:szCs w:val="16"/>
+        </w:rPr>
+      </w:pPr>
+      <w:r>
+        <w:rPr>
+          <w:rFonts w:ascii="宋体" w:hAnsi="宋体" w:eastAsia="宋体" w:cs="宋体"/>
+          <w:color w:val="000080"/>
+          <w:kern w:val="0"/>
+          <w:sz w:val="16"/>
+          <w:szCs w:val="16"/>
+          <w:bdr w:val="none" w:color="auto" w:sz="0" w:space="0"/>
+          <w:lang w:val="en-US" w:eastAsia="zh-CN" w:bidi="ar"/>
+        </w:rPr>
+        <w:t>在</w:t>
+      </w:r>
+      <w:r>
+        <w:rPr>
+          <w:rFonts w:ascii="宋体" w:hAnsi="宋体" w:eastAsia="宋体" w:cs="宋体"/>
+          <w:color w:val="993300"/>
+          <w:kern w:val="0"/>
+          <w:sz w:val="16"/>
+          <w:szCs w:val="16"/>
+          <w:bdr w:val="none" w:color="auto" w:sz="0" w:space="0"/>
+          <w:lang w:val="en-US" w:eastAsia="zh-CN" w:bidi="ar"/>
+        </w:rPr>
+        <w:t>rebase</w:t>
+      </w:r>
+      <w:r>
+        <w:rPr>
+          <w:rFonts w:ascii="宋体" w:hAnsi="宋体" w:eastAsia="宋体" w:cs="宋体"/>
+          <w:color w:val="000080"/>
+          <w:kern w:val="0"/>
+          <w:sz w:val="16"/>
+          <w:szCs w:val="16"/>
+          <w:bdr w:val="none" w:color="auto" w:sz="0" w:space="0"/>
+          <w:lang w:val="en-US" w:eastAsia="zh-CN" w:bidi="ar"/>
+        </w:rPr>
+        <w:t>的过程中，也许会出现冲突(conflict). 在这种情况，Git会停止rebase并会让你去解决 冲突；在解决完冲突后，用"</w:t>
+      </w:r>
+      <w:r>
+        <w:rPr>
+          <w:rFonts w:ascii="宋体" w:hAnsi="宋体" w:eastAsia="宋体" w:cs="宋体"/>
+          <w:color w:val="FF6600"/>
+          <w:kern w:val="0"/>
+          <w:sz w:val="16"/>
+          <w:szCs w:val="16"/>
+          <w:bdr w:val="none" w:color="auto" w:sz="0" w:space="0"/>
+          <w:lang w:val="en-US" w:eastAsia="zh-CN" w:bidi="ar"/>
+        </w:rPr>
+        <w:t>git-add</w:t>
+      </w:r>
+      <w:r>
+        <w:rPr>
+          <w:rFonts w:ascii="宋体" w:hAnsi="宋体" w:eastAsia="宋体" w:cs="宋体"/>
+          <w:color w:val="000080"/>
+          <w:kern w:val="0"/>
+          <w:sz w:val="16"/>
+          <w:szCs w:val="16"/>
+          <w:bdr w:val="none" w:color="auto" w:sz="0" w:space="0"/>
+          <w:lang w:val="en-US" w:eastAsia="zh-CN" w:bidi="ar"/>
+        </w:rPr>
+        <w:t>"命令去更新这些内容的索引(index), 然后，你无需执行 git-commit,只要执行:</w:t>
+      </w:r>
+    </w:p>
+    <w:p>
+      <w:pPr>
+        <w:keepNext w:val="0"/>
+        <w:keepLines w:val="0"/>
+        <w:widowControl/>
+        <w:suppressLineNumbers w:val="0"/>
+        <w:pBdr>
+          <w:top w:val="none" w:color="auto" w:sz="0" w:space="0"/>
+          <w:left w:val="none" w:color="auto" w:sz="0" w:space="0"/>
+          <w:bottom w:val="none" w:color="auto" w:sz="0" w:space="0"/>
+          <w:right w:val="none" w:color="auto" w:sz="0" w:space="0"/>
+        </w:pBdr>
+        <w:spacing w:before="180" w:beforeAutospacing="0" w:after="180" w:afterAutospacing="0" w:line="300" w:lineRule="atLeast"/>
+        <w:ind w:left="0" w:right="0"/>
+        <w:jc w:val="left"/>
+        <w:rPr>
+          <w:color w:val="000000"/>
+          <w:sz w:val="16"/>
+          <w:szCs w:val="16"/>
+        </w:rPr>
+      </w:pPr>
+      <w:r>
+        <w:rPr>
+          <w:rFonts w:ascii="宋体" w:hAnsi="宋体" w:eastAsia="宋体" w:cs="宋体"/>
+          <w:color w:val="0000FF"/>
+          <w:kern w:val="0"/>
+          <w:sz w:val="16"/>
+          <w:szCs w:val="16"/>
+          <w:bdr w:val="none" w:color="auto" w:sz="0" w:space="0"/>
+          <w:lang w:val="en-US" w:eastAsia="zh-CN" w:bidi="ar"/>
+        </w:rPr>
+        <w:t>$ </w:t>
+      </w:r>
+      <w:r>
+        <w:rPr>
+          <w:rFonts w:ascii="宋体" w:hAnsi="宋体" w:eastAsia="宋体" w:cs="宋体"/>
+          <w:color w:val="FF6600"/>
+          <w:kern w:val="0"/>
+          <w:sz w:val="16"/>
+          <w:szCs w:val="16"/>
+          <w:bdr w:val="none" w:color="auto" w:sz="0" w:space="0"/>
+          <w:lang w:val="en-US" w:eastAsia="zh-CN" w:bidi="ar"/>
+        </w:rPr>
+        <w:t>git rebase</w:t>
+      </w:r>
+      <w:r>
+        <w:rPr>
+          <w:rFonts w:ascii="宋体" w:hAnsi="宋体" w:eastAsia="宋体" w:cs="宋体"/>
+          <w:color w:val="0000FF"/>
+          <w:kern w:val="0"/>
+          <w:sz w:val="16"/>
+          <w:szCs w:val="16"/>
+          <w:bdr w:val="none" w:color="auto" w:sz="0" w:space="0"/>
+          <w:lang w:val="en-US" w:eastAsia="zh-CN" w:bidi="ar"/>
+        </w:rPr>
+        <w:t> </w:t>
+      </w:r>
+      <w:r>
+        <w:rPr>
+          <w:rFonts w:ascii="宋体" w:hAnsi="宋体" w:eastAsia="宋体" w:cs="宋体"/>
+          <w:color w:val="808000"/>
+          <w:kern w:val="0"/>
+          <w:sz w:val="16"/>
+          <w:szCs w:val="16"/>
+          <w:bdr w:val="none" w:color="auto" w:sz="0" w:space="0"/>
+          <w:lang w:val="en-US" w:eastAsia="zh-CN" w:bidi="ar"/>
+        </w:rPr>
+        <w:t>--continue</w:t>
+      </w:r>
+    </w:p>
+    <w:p>
+      <w:pPr>
+        <w:keepNext w:val="0"/>
+        <w:keepLines w:val="0"/>
+        <w:widowControl/>
+        <w:suppressLineNumbers w:val="0"/>
+        <w:pBdr>
+          <w:top w:val="none" w:color="auto" w:sz="0" w:space="0"/>
+          <w:left w:val="none" w:color="auto" w:sz="0" w:space="0"/>
+          <w:bottom w:val="none" w:color="auto" w:sz="0" w:space="0"/>
+          <w:right w:val="none" w:color="auto" w:sz="0" w:space="0"/>
+        </w:pBdr>
+        <w:spacing w:before="180" w:beforeAutospacing="0" w:after="180" w:afterAutospacing="0" w:line="300" w:lineRule="atLeast"/>
+        <w:ind w:left="0" w:right="0"/>
+        <w:jc w:val="left"/>
+        <w:rPr>
+          <w:color w:val="000080"/>
+          <w:sz w:val="16"/>
+          <w:szCs w:val="16"/>
+        </w:rPr>
+      </w:pPr>
+      <w:r>
+        <w:rPr>
+          <w:rFonts w:ascii="宋体" w:hAnsi="宋体" w:eastAsia="宋体" w:cs="宋体"/>
+          <w:color w:val="000080"/>
+          <w:kern w:val="0"/>
+          <w:sz w:val="16"/>
+          <w:szCs w:val="16"/>
+          <w:bdr w:val="none" w:color="auto" w:sz="0" w:space="0"/>
+          <w:lang w:val="en-US" w:eastAsia="zh-CN" w:bidi="ar"/>
+        </w:rPr>
+        <w:t>这样git会继续应用(apply)余下的补丁。</w:t>
+      </w:r>
+    </w:p>
+    <w:p>
+      <w:pPr>
+        <w:keepNext w:val="0"/>
+        <w:keepLines w:val="0"/>
+        <w:widowControl/>
+        <w:suppressLineNumbers w:val="0"/>
+        <w:pBdr>
+          <w:top w:val="none" w:color="auto" w:sz="0" w:space="0"/>
+          <w:left w:val="none" w:color="auto" w:sz="0" w:space="0"/>
+          <w:bottom w:val="none" w:color="auto" w:sz="0" w:space="0"/>
+          <w:right w:val="none" w:color="auto" w:sz="0" w:space="0"/>
+        </w:pBdr>
+        <w:spacing w:before="180" w:beforeAutospacing="0" w:after="180" w:afterAutospacing="0" w:line="300" w:lineRule="atLeast"/>
+        <w:ind w:left="0" w:right="0"/>
+        <w:jc w:val="left"/>
+        <w:rPr>
+          <w:color w:val="000080"/>
+          <w:sz w:val="16"/>
+          <w:szCs w:val="16"/>
+        </w:rPr>
+      </w:pPr>
+      <w:r>
+        <w:rPr>
+          <w:rFonts w:ascii="宋体" w:hAnsi="宋体" w:eastAsia="宋体" w:cs="宋体"/>
+          <w:color w:val="000080"/>
+          <w:kern w:val="0"/>
+          <w:sz w:val="16"/>
+          <w:szCs w:val="16"/>
+          <w:bdr w:val="none" w:color="auto" w:sz="0" w:space="0"/>
+          <w:lang w:val="en-US" w:eastAsia="zh-CN" w:bidi="ar"/>
+        </w:rPr>
+        <w:t>在任何时候，你可以用--abort参数来终止rebase的行动，并且"mywork" 分支会回到rebase开始前的状态。</w:t>
+      </w:r>
+    </w:p>
+    <w:p>
+      <w:pPr>
+        <w:keepNext w:val="0"/>
+        <w:keepLines w:val="0"/>
+        <w:widowControl/>
+        <w:suppressLineNumbers w:val="0"/>
+        <w:pBdr>
+          <w:top w:val="none" w:color="auto" w:sz="0" w:space="0"/>
+          <w:left w:val="none" w:color="auto" w:sz="0" w:space="0"/>
+          <w:bottom w:val="none" w:color="auto" w:sz="0" w:space="0"/>
+          <w:right w:val="none" w:color="auto" w:sz="0" w:space="0"/>
+        </w:pBdr>
+        <w:spacing w:before="180" w:beforeAutospacing="0" w:after="180" w:afterAutospacing="0" w:line="300" w:lineRule="atLeast"/>
+        <w:ind w:left="0" w:right="0"/>
+        <w:jc w:val="left"/>
+        <w:rPr>
+          <w:color w:val="000000"/>
+          <w:sz w:val="16"/>
+          <w:szCs w:val="16"/>
+        </w:rPr>
+      </w:pPr>
+      <w:r>
+        <w:rPr>
+          <w:rFonts w:ascii="宋体" w:hAnsi="宋体" w:eastAsia="宋体" w:cs="宋体"/>
+          <w:color w:val="0000FF"/>
+          <w:kern w:val="0"/>
+          <w:sz w:val="16"/>
+          <w:szCs w:val="16"/>
+          <w:bdr w:val="none" w:color="auto" w:sz="0" w:space="0"/>
+          <w:lang w:val="en-US" w:eastAsia="zh-CN" w:bidi="ar"/>
+        </w:rPr>
+        <w:t>$ </w:t>
+      </w:r>
+      <w:r>
+        <w:rPr>
+          <w:rFonts w:ascii="宋体" w:hAnsi="宋体" w:eastAsia="宋体" w:cs="宋体"/>
+          <w:color w:val="FF6600"/>
+          <w:kern w:val="0"/>
+          <w:sz w:val="16"/>
+          <w:szCs w:val="16"/>
+          <w:bdr w:val="none" w:color="auto" w:sz="0" w:space="0"/>
+          <w:lang w:val="en-US" w:eastAsia="zh-CN" w:bidi="ar"/>
+        </w:rPr>
+        <w:t>git rebase</w:t>
+      </w:r>
+      <w:r>
+        <w:rPr>
+          <w:rFonts w:ascii="宋体" w:hAnsi="宋体" w:eastAsia="宋体" w:cs="宋体"/>
+          <w:color w:val="0000FF"/>
+          <w:kern w:val="0"/>
+          <w:sz w:val="16"/>
+          <w:szCs w:val="16"/>
+          <w:bdr w:val="none" w:color="auto" w:sz="0" w:space="0"/>
+          <w:lang w:val="en-US" w:eastAsia="zh-CN" w:bidi="ar"/>
+        </w:rPr>
+        <w:t> </w:t>
+      </w:r>
+      <w:r>
+        <w:rPr>
+          <w:rFonts w:ascii="宋体" w:hAnsi="宋体" w:eastAsia="宋体" w:cs="宋体"/>
+          <w:color w:val="808000"/>
+          <w:kern w:val="0"/>
+          <w:sz w:val="16"/>
+          <w:szCs w:val="16"/>
+          <w:bdr w:val="none" w:color="auto" w:sz="0" w:space="0"/>
+          <w:lang w:val="en-US" w:eastAsia="zh-CN" w:bidi="ar"/>
+        </w:rPr>
+        <w:t>--abort</w:t>
+      </w:r>
+    </w:p>
+    <w:p>
+      <w:pPr>
+        <w:keepNext w:val="0"/>
+        <w:keepLines w:val="0"/>
+        <w:widowControl/>
+        <w:suppressLineNumbers w:val="0"/>
+        <w:pBdr>
+          <w:top w:val="none" w:color="auto" w:sz="0" w:space="0"/>
+          <w:left w:val="none" w:color="auto" w:sz="0" w:space="0"/>
+          <w:bottom w:val="none" w:color="auto" w:sz="0" w:space="0"/>
+          <w:right w:val="none" w:color="auto" w:sz="0" w:space="0"/>
+        </w:pBdr>
+        <w:spacing w:before="180" w:beforeAutospacing="0" w:after="180" w:afterAutospacing="0" w:line="300" w:lineRule="atLeast"/>
+        <w:ind w:left="0" w:right="0"/>
+        <w:jc w:val="left"/>
+        <w:rPr>
+          <w:color w:val="000000"/>
+          <w:sz w:val="16"/>
+          <w:szCs w:val="16"/>
+        </w:rPr>
+      </w:pPr>
+      <w:r>
+        <w:rPr>
+          <w:rFonts w:ascii="宋体" w:hAnsi="宋体" w:eastAsia="宋体" w:cs="宋体"/>
+          <w:color w:val="000000"/>
+          <w:kern w:val="0"/>
+          <w:sz w:val="19"/>
+          <w:szCs w:val="19"/>
+          <w:bdr w:val="none" w:color="auto" w:sz="0" w:space="0"/>
+          <w:lang w:val="en-US" w:eastAsia="zh-CN" w:bidi="ar"/>
+        </w:rPr>
+        <w:t>三、</w:t>
+      </w:r>
+      <w:r>
+        <w:rPr>
+          <w:rFonts w:ascii="宋体" w:hAnsi="宋体" w:eastAsia="宋体" w:cs="宋体"/>
+          <w:color w:val="993300"/>
+          <w:kern w:val="0"/>
+          <w:sz w:val="19"/>
+          <w:szCs w:val="19"/>
+          <w:bdr w:val="none" w:color="auto" w:sz="0" w:space="0"/>
+          <w:lang w:val="en-US" w:eastAsia="zh-CN" w:bidi="ar"/>
+        </w:rPr>
+        <w:t>git rebase</w:t>
+      </w:r>
+      <w:r>
+        <w:rPr>
+          <w:rFonts w:ascii="宋体" w:hAnsi="宋体" w:eastAsia="宋体" w:cs="宋体"/>
+          <w:color w:val="000000"/>
+          <w:kern w:val="0"/>
+          <w:sz w:val="19"/>
+          <w:szCs w:val="19"/>
+          <w:bdr w:val="none" w:color="auto" w:sz="0" w:space="0"/>
+          <w:lang w:val="en-US" w:eastAsia="zh-CN" w:bidi="ar"/>
+        </w:rPr>
+        <w:t>和</w:t>
+      </w:r>
+      <w:r>
+        <w:rPr>
+          <w:rFonts w:ascii="宋体" w:hAnsi="宋体" w:eastAsia="宋体" w:cs="宋体"/>
+          <w:color w:val="993300"/>
+          <w:kern w:val="0"/>
+          <w:sz w:val="19"/>
+          <w:szCs w:val="19"/>
+          <w:bdr w:val="none" w:color="auto" w:sz="0" w:space="0"/>
+          <w:lang w:val="en-US" w:eastAsia="zh-CN" w:bidi="ar"/>
+        </w:rPr>
+        <w:t>git merge</w:t>
+      </w:r>
+      <w:r>
+        <w:rPr>
+          <w:rFonts w:ascii="宋体" w:hAnsi="宋体" w:eastAsia="宋体" w:cs="宋体"/>
+          <w:color w:val="000000"/>
+          <w:kern w:val="0"/>
+          <w:sz w:val="19"/>
+          <w:szCs w:val="19"/>
+          <w:bdr w:val="none" w:color="auto" w:sz="0" w:space="0"/>
+          <w:lang w:val="en-US" w:eastAsia="zh-CN" w:bidi="ar"/>
+        </w:rPr>
+        <w:t>的区别</w:t>
+      </w:r>
+    </w:p>
+    <w:p>
+      <w:pPr>
+        <w:keepNext w:val="0"/>
+        <w:keepLines w:val="0"/>
+        <w:widowControl/>
+        <w:suppressLineNumbers w:val="0"/>
+        <w:pBdr>
+          <w:top w:val="none" w:color="auto" w:sz="0" w:space="0"/>
+          <w:left w:val="none" w:color="auto" w:sz="0" w:space="0"/>
+          <w:bottom w:val="none" w:color="auto" w:sz="0" w:space="0"/>
+          <w:right w:val="none" w:color="auto" w:sz="0" w:space="0"/>
+        </w:pBdr>
+        <w:spacing w:before="180" w:beforeAutospacing="0" w:after="180" w:afterAutospacing="0" w:line="300" w:lineRule="atLeast"/>
+        <w:ind w:left="0" w:right="0"/>
+        <w:jc w:val="left"/>
+        <w:rPr>
+          <w:color w:val="000000"/>
+          <w:sz w:val="16"/>
+          <w:szCs w:val="16"/>
+        </w:rPr>
+      </w:pPr>
+      <w:r>
+        <w:rPr>
+          <w:rFonts w:ascii="宋体" w:hAnsi="宋体" w:eastAsia="宋体" w:cs="宋体"/>
+          <w:color w:val="000080"/>
+          <w:kern w:val="0"/>
+          <w:sz w:val="16"/>
+          <w:szCs w:val="16"/>
+          <w:bdr w:val="none" w:color="auto" w:sz="0" w:space="0"/>
+          <w:lang w:val="en-US" w:eastAsia="zh-CN" w:bidi="ar"/>
+        </w:rPr>
+        <w:t>现在我们可以看一下用合并(</w:t>
+      </w:r>
+      <w:r>
+        <w:rPr>
+          <w:rFonts w:ascii="宋体" w:hAnsi="宋体" w:eastAsia="宋体" w:cs="宋体"/>
+          <w:color w:val="FF6600"/>
+          <w:kern w:val="0"/>
+          <w:sz w:val="16"/>
+          <w:szCs w:val="16"/>
+          <w:bdr w:val="none" w:color="auto" w:sz="0" w:space="0"/>
+          <w:lang w:val="en-US" w:eastAsia="zh-CN" w:bidi="ar"/>
+        </w:rPr>
+        <w:t>merge</w:t>
+      </w:r>
+      <w:r>
+        <w:rPr>
+          <w:rFonts w:ascii="宋体" w:hAnsi="宋体" w:eastAsia="宋体" w:cs="宋体"/>
+          <w:color w:val="000080"/>
+          <w:kern w:val="0"/>
+          <w:sz w:val="16"/>
+          <w:szCs w:val="16"/>
+          <w:bdr w:val="none" w:color="auto" w:sz="0" w:space="0"/>
+          <w:lang w:val="en-US" w:eastAsia="zh-CN" w:bidi="ar"/>
+        </w:rPr>
+        <w:t>)和用</w:t>
+      </w:r>
+      <w:r>
+        <w:rPr>
+          <w:rFonts w:ascii="宋体" w:hAnsi="宋体" w:eastAsia="宋体" w:cs="宋体"/>
+          <w:color w:val="FF6600"/>
+          <w:kern w:val="0"/>
+          <w:sz w:val="16"/>
+          <w:szCs w:val="16"/>
+          <w:bdr w:val="none" w:color="auto" w:sz="0" w:space="0"/>
+          <w:lang w:val="en-US" w:eastAsia="zh-CN" w:bidi="ar"/>
+        </w:rPr>
+        <w:t>rebase</w:t>
+      </w:r>
+      <w:r>
+        <w:rPr>
+          <w:rFonts w:ascii="宋体" w:hAnsi="宋体" w:eastAsia="宋体" w:cs="宋体"/>
+          <w:color w:val="000080"/>
+          <w:kern w:val="0"/>
+          <w:sz w:val="16"/>
+          <w:szCs w:val="16"/>
+          <w:bdr w:val="none" w:color="auto" w:sz="0" w:space="0"/>
+          <w:lang w:val="en-US" w:eastAsia="zh-CN" w:bidi="ar"/>
+        </w:rPr>
+        <w:t>所产生的历史的区别：</w:t>
+      </w:r>
+    </w:p>
+    <w:p>
+      <w:pPr>
+        <w:keepNext w:val="0"/>
+        <w:keepLines w:val="0"/>
+        <w:widowControl/>
+        <w:suppressLineNumbers w:val="0"/>
+        <w:pBdr>
+          <w:top w:val="none" w:color="auto" w:sz="0" w:space="0"/>
+          <w:left w:val="none" w:color="auto" w:sz="0" w:space="0"/>
+          <w:bottom w:val="none" w:color="auto" w:sz="0" w:space="0"/>
+          <w:right w:val="none" w:color="auto" w:sz="0" w:space="0"/>
+        </w:pBdr>
+        <w:spacing w:before="180" w:beforeAutospacing="0" w:after="180" w:afterAutospacing="0" w:line="300" w:lineRule="atLeast"/>
+        <w:ind w:left="0" w:right="0"/>
+        <w:jc w:val="left"/>
+        <w:rPr>
+          <w:color w:val="000000"/>
+          <w:sz w:val="16"/>
+          <w:szCs w:val="16"/>
+        </w:rPr>
+      </w:pPr>
+      <w:r>
+        <w:rPr>
+          <w:rFonts w:ascii="宋体" w:hAnsi="宋体" w:eastAsia="宋体" w:cs="宋体"/>
+          <w:color w:val="000000"/>
+          <w:kern w:val="0"/>
+          <w:sz w:val="16"/>
+          <w:szCs w:val="16"/>
+          <w:bdr w:val="none" w:color="auto" w:sz="0" w:space="0"/>
+          <w:lang w:val="en-US" w:eastAsia="zh-CN" w:bidi="ar"/>
+        </w:rPr>
+        <w:drawing>
+          <wp:inline distT="0" distB="0" distL="114300" distR="114300">
+            <wp:extent cx="304800" cy="304800"/>
+            <wp:effectExtent l="0" t="0" r="0" b="0"/>
+            <wp:docPr id="2" name="图片 2" descr="IMG_257"/>
+            <wp:cNvGraphicFramePr>
+              <a:graphicFrameLocks xmlns:a="http://schemas.openxmlformats.org/drawingml/2006/main" noChangeAspect="1"/>
+            </wp:cNvGraphicFramePr>
+            <a:graphic xmlns:a="http://schemas.openxmlformats.org/drawingml/2006/main">
+              <a:graphicData uri="http://schemas.openxmlformats.org/drawingml/2006/picture">
+                <pic:pic xmlns:pic="http://schemas.openxmlformats.org/drawingml/2006/picture">
+                  <pic:nvPicPr>
+                    <pic:cNvPr id="2" name="图片 2" descr="IMG_257"/>
+                    <pic:cNvPicPr>
+                      <a:picLocks noChangeAspect="1"/>
+                    </pic:cNvPicPr>
+                  </pic:nvPicPr>
+                  <pic:blipFill>
+                    <a:blip r:embed="rId5"/>
+                    <a:stretch>
+                      <a:fillRect/>
+                    </a:stretch>
+                  </pic:blipFill>
+                  <pic:spPr>
+                    <a:xfrm>
+                      <a:off x="0" y="0"/>
+                      <a:ext cx="304800" cy="304800"/>
+                    </a:xfrm>
+                    <a:prstGeom prst="rect">
+                      <a:avLst/>
+                    </a:prstGeom>
+                    <a:noFill/>
+                    <a:ln w="9525">
+                      <a:noFill/>
+                    </a:ln>
+                  </pic:spPr>
+                </pic:pic>
+              </a:graphicData>
+            </a:graphic>
+          </wp:inline>
+        </w:drawing>
+      </w:r>
+      <w:r>
+        <w:drawing>
+          <wp:inline distT="0" distB="0" distL="114300" distR="114300">
+            <wp:extent cx="5271770" cy="4666615"/>
+            <wp:effectExtent l="0" t="0" r="1270" b="12065"/>
+            <wp:docPr id="4" name="图片 4"/>
+            <wp:cNvGraphicFramePr>
+              <a:graphicFrameLocks xmlns:a="http://schemas.openxmlformats.org/drawingml/2006/main" noChangeAspect="1"/>
+            </wp:cNvGraphicFramePr>
+            <a:graphic xmlns:a="http://schemas.openxmlformats.org/drawingml/2006/main">
+              <a:graphicData uri="http://schemas.openxmlformats.org/drawingml/2006/picture">
+                <pic:pic xmlns:pic="http://schemas.openxmlformats.org/drawingml/2006/picture">
+                  <pic:nvPicPr>
+                    <pic:cNvPr id="4" name="图片 4"/>
+                    <pic:cNvPicPr>
+                      <a:picLocks noChangeAspect="1"/>
+                    </pic:cNvPicPr>
+                  </pic:nvPicPr>
+                  <pic:blipFill>
+                    <a:blip r:embed="rId8"/>
+                    <a:stretch>
+                      <a:fillRect/>
+                    </a:stretch>
+                  </pic:blipFill>
+                  <pic:spPr>
+                    <a:xfrm>
+                      <a:off x="0" y="0"/>
+                      <a:ext cx="5271770" cy="4666615"/>
+                    </a:xfrm>
+                    <a:prstGeom prst="rect">
+                      <a:avLst/>
+                    </a:prstGeom>
+                    <a:noFill/>
+                    <a:ln w="9525">
+                      <a:noFill/>
+                    </a:ln>
+                  </pic:spPr>
+                </pic:pic>
+              </a:graphicData>
+            </a:graphic>
+          </wp:inline>
+        </w:drawing>
+      </w:r>
+    </w:p>
+    <w:p>
+      <w:pPr>
+        <w:keepNext w:val="0"/>
+        <w:keepLines w:val="0"/>
+        <w:widowControl/>
+        <w:suppressLineNumbers w:val="0"/>
+        <w:pBdr>
+          <w:top w:val="none" w:color="auto" w:sz="0" w:space="0"/>
+          <w:left w:val="none" w:color="auto" w:sz="0" w:space="0"/>
+          <w:bottom w:val="none" w:color="auto" w:sz="0" w:space="0"/>
+          <w:right w:val="none" w:color="auto" w:sz="0" w:space="0"/>
+        </w:pBdr>
+        <w:spacing w:before="180" w:beforeAutospacing="0" w:after="180" w:afterAutospacing="0" w:line="300" w:lineRule="atLeast"/>
+        <w:ind w:left="0" w:right="0"/>
+        <w:jc w:val="left"/>
+        <w:rPr>
+          <w:color w:val="000000"/>
+          <w:sz w:val="16"/>
+          <w:szCs w:val="16"/>
+        </w:rPr>
+      </w:pPr>
+      <w:r>
+        <w:rPr>
+          <w:rFonts w:ascii="宋体" w:hAnsi="宋体" w:eastAsia="宋体" w:cs="宋体"/>
+          <w:color w:val="000080"/>
+          <w:kern w:val="0"/>
+          <w:sz w:val="16"/>
+          <w:szCs w:val="16"/>
+          <w:bdr w:val="none" w:color="auto" w:sz="0" w:space="0"/>
+          <w:lang w:val="en-US" w:eastAsia="zh-CN" w:bidi="ar"/>
+        </w:rPr>
+        <w:t>当我们使用Git log来参看commit时，其commit的顺序也有所不同。</w:t>
+      </w:r>
+    </w:p>
+    <w:p>
+      <w:pPr>
+        <w:keepNext w:val="0"/>
+        <w:keepLines w:val="0"/>
+        <w:widowControl/>
+        <w:suppressLineNumbers w:val="0"/>
+        <w:pBdr>
+          <w:top w:val="none" w:color="auto" w:sz="0" w:space="0"/>
+          <w:left w:val="none" w:color="auto" w:sz="0" w:space="0"/>
+          <w:bottom w:val="none" w:color="auto" w:sz="0" w:space="0"/>
+          <w:right w:val="none" w:color="auto" w:sz="0" w:space="0"/>
+        </w:pBdr>
+        <w:spacing w:before="180" w:beforeAutospacing="0" w:after="180" w:afterAutospacing="0" w:line="300" w:lineRule="atLeast"/>
+        <w:ind w:left="0" w:right="0"/>
+        <w:jc w:val="left"/>
+        <w:rPr>
+          <w:color w:val="000000"/>
+          <w:sz w:val="16"/>
+          <w:szCs w:val="16"/>
+        </w:rPr>
+      </w:pPr>
+      <w:r>
+        <w:rPr>
+          <w:rFonts w:ascii="宋体" w:hAnsi="宋体" w:eastAsia="宋体" w:cs="宋体"/>
+          <w:color w:val="000080"/>
+          <w:kern w:val="0"/>
+          <w:sz w:val="16"/>
+          <w:szCs w:val="16"/>
+          <w:bdr w:val="none" w:color="auto" w:sz="0" w:space="0"/>
+          <w:lang w:val="en-US" w:eastAsia="zh-CN" w:bidi="ar"/>
+        </w:rPr>
+        <w:t>假设C3提交于9:00AM,C5提交于10:00AM,C4提交于11:00AM，C6提交于12:00AM,</w:t>
+      </w:r>
+    </w:p>
+    <w:p>
+      <w:pPr>
+        <w:keepNext w:val="0"/>
+        <w:keepLines w:val="0"/>
+        <w:widowControl/>
+        <w:suppressLineNumbers w:val="0"/>
+        <w:pBdr>
+          <w:top w:val="none" w:color="auto" w:sz="0" w:space="0"/>
+          <w:left w:val="none" w:color="auto" w:sz="0" w:space="0"/>
+          <w:bottom w:val="none" w:color="auto" w:sz="0" w:space="0"/>
+          <w:right w:val="none" w:color="auto" w:sz="0" w:space="0"/>
+        </w:pBdr>
+        <w:spacing w:before="180" w:beforeAutospacing="0" w:after="180" w:afterAutospacing="0" w:line="300" w:lineRule="atLeast"/>
+        <w:ind w:left="0" w:right="0"/>
+        <w:jc w:val="left"/>
+        <w:rPr>
+          <w:color w:val="000000"/>
+          <w:sz w:val="16"/>
+          <w:szCs w:val="16"/>
+        </w:rPr>
+      </w:pPr>
+      <w:r>
+        <w:rPr>
+          <w:rFonts w:ascii="宋体" w:hAnsi="宋体" w:eastAsia="宋体" w:cs="宋体"/>
+          <w:color w:val="000080"/>
+          <w:kern w:val="0"/>
+          <w:sz w:val="16"/>
+          <w:szCs w:val="16"/>
+          <w:bdr w:val="none" w:color="auto" w:sz="0" w:space="0"/>
+          <w:lang w:val="en-US" w:eastAsia="zh-CN" w:bidi="ar"/>
+        </w:rPr>
+        <w:t>对于使用</w:t>
+      </w:r>
+      <w:r>
+        <w:rPr>
+          <w:rFonts w:ascii="宋体" w:hAnsi="宋体" w:eastAsia="宋体" w:cs="宋体"/>
+          <w:color w:val="FF6600"/>
+          <w:kern w:val="0"/>
+          <w:sz w:val="16"/>
+          <w:szCs w:val="16"/>
+          <w:bdr w:val="none" w:color="auto" w:sz="0" w:space="0"/>
+          <w:lang w:val="en-US" w:eastAsia="zh-CN" w:bidi="ar"/>
+        </w:rPr>
+        <w:t>git merge</w:t>
+      </w:r>
+      <w:r>
+        <w:rPr>
+          <w:rFonts w:ascii="宋体" w:hAnsi="宋体" w:eastAsia="宋体" w:cs="宋体"/>
+          <w:color w:val="000080"/>
+          <w:kern w:val="0"/>
+          <w:sz w:val="16"/>
+          <w:szCs w:val="16"/>
+          <w:bdr w:val="none" w:color="auto" w:sz="0" w:space="0"/>
+          <w:lang w:val="en-US" w:eastAsia="zh-CN" w:bidi="ar"/>
+        </w:rPr>
+        <w:t>来合并所看到的commit的顺序（从新到旧）是：</w:t>
+      </w:r>
+      <w:r>
+        <w:rPr>
+          <w:rFonts w:ascii="宋体" w:hAnsi="宋体" w:eastAsia="宋体" w:cs="宋体"/>
+          <w:color w:val="0000FF"/>
+          <w:kern w:val="0"/>
+          <w:sz w:val="16"/>
+          <w:szCs w:val="16"/>
+          <w:bdr w:val="none" w:color="auto" w:sz="0" w:space="0"/>
+          <w:lang w:val="en-US" w:eastAsia="zh-CN" w:bidi="ar"/>
+        </w:rPr>
+        <w:t>C7 ,</w:t>
+      </w:r>
+      <w:r>
+        <w:rPr>
+          <w:rFonts w:ascii="宋体" w:hAnsi="宋体" w:eastAsia="宋体" w:cs="宋体"/>
+          <w:color w:val="808000"/>
+          <w:kern w:val="0"/>
+          <w:sz w:val="16"/>
+          <w:szCs w:val="16"/>
+          <w:bdr w:val="none" w:color="auto" w:sz="0" w:space="0"/>
+          <w:lang w:val="en-US" w:eastAsia="zh-CN" w:bidi="ar"/>
+        </w:rPr>
+        <w:t>C6</w:t>
+      </w:r>
+      <w:r>
+        <w:rPr>
+          <w:rFonts w:ascii="宋体" w:hAnsi="宋体" w:eastAsia="宋体" w:cs="宋体"/>
+          <w:color w:val="0000FF"/>
+          <w:kern w:val="0"/>
+          <w:sz w:val="16"/>
+          <w:szCs w:val="16"/>
+          <w:bdr w:val="none" w:color="auto" w:sz="0" w:space="0"/>
+          <w:lang w:val="en-US" w:eastAsia="zh-CN" w:bidi="ar"/>
+        </w:rPr>
+        <w:t>,</w:t>
+      </w:r>
+      <w:r>
+        <w:rPr>
+          <w:rFonts w:ascii="宋体" w:hAnsi="宋体" w:eastAsia="宋体" w:cs="宋体"/>
+          <w:color w:val="99CC00"/>
+          <w:kern w:val="0"/>
+          <w:sz w:val="16"/>
+          <w:szCs w:val="16"/>
+          <w:bdr w:val="none" w:color="auto" w:sz="0" w:space="0"/>
+          <w:lang w:val="en-US" w:eastAsia="zh-CN" w:bidi="ar"/>
+        </w:rPr>
+        <w:t>C4,</w:t>
+      </w:r>
+      <w:r>
+        <w:rPr>
+          <w:rFonts w:ascii="宋体" w:hAnsi="宋体" w:eastAsia="宋体" w:cs="宋体"/>
+          <w:color w:val="808000"/>
+          <w:kern w:val="0"/>
+          <w:sz w:val="16"/>
+          <w:szCs w:val="16"/>
+          <w:bdr w:val="none" w:color="auto" w:sz="0" w:space="0"/>
+          <w:lang w:val="en-US" w:eastAsia="zh-CN" w:bidi="ar"/>
+        </w:rPr>
+        <w:t>C5</w:t>
+      </w:r>
+      <w:r>
+        <w:rPr>
+          <w:rFonts w:ascii="宋体" w:hAnsi="宋体" w:eastAsia="宋体" w:cs="宋体"/>
+          <w:color w:val="0000FF"/>
+          <w:kern w:val="0"/>
+          <w:sz w:val="16"/>
+          <w:szCs w:val="16"/>
+          <w:bdr w:val="none" w:color="auto" w:sz="0" w:space="0"/>
+          <w:lang w:val="en-US" w:eastAsia="zh-CN" w:bidi="ar"/>
+        </w:rPr>
+        <w:t>,</w:t>
+      </w:r>
+      <w:r>
+        <w:rPr>
+          <w:rFonts w:ascii="宋体" w:hAnsi="宋体" w:eastAsia="宋体" w:cs="宋体"/>
+          <w:color w:val="99CC00"/>
+          <w:kern w:val="0"/>
+          <w:sz w:val="16"/>
+          <w:szCs w:val="16"/>
+          <w:bdr w:val="none" w:color="auto" w:sz="0" w:space="0"/>
+          <w:lang w:val="en-US" w:eastAsia="zh-CN" w:bidi="ar"/>
+        </w:rPr>
+        <w:t>C3</w:t>
+      </w:r>
+      <w:r>
+        <w:rPr>
+          <w:rFonts w:ascii="宋体" w:hAnsi="宋体" w:eastAsia="宋体" w:cs="宋体"/>
+          <w:color w:val="0000FF"/>
+          <w:kern w:val="0"/>
+          <w:sz w:val="16"/>
+          <w:szCs w:val="16"/>
+          <w:bdr w:val="none" w:color="auto" w:sz="0" w:space="0"/>
+          <w:lang w:val="en-US" w:eastAsia="zh-CN" w:bidi="ar"/>
+        </w:rPr>
+        <w:t>,C2,C1</w:t>
+      </w:r>
+    </w:p>
+    <w:p>
+      <w:pPr>
+        <w:keepNext w:val="0"/>
+        <w:keepLines w:val="0"/>
+        <w:widowControl/>
+        <w:suppressLineNumbers w:val="0"/>
+        <w:pBdr>
+          <w:top w:val="none" w:color="auto" w:sz="0" w:space="0"/>
+          <w:left w:val="none" w:color="auto" w:sz="0" w:space="0"/>
+          <w:bottom w:val="none" w:color="auto" w:sz="0" w:space="0"/>
+          <w:right w:val="none" w:color="auto" w:sz="0" w:space="0"/>
+        </w:pBdr>
+        <w:spacing w:before="180" w:beforeAutospacing="0" w:after="180" w:afterAutospacing="0" w:line="300" w:lineRule="atLeast"/>
+        <w:ind w:left="0" w:right="0"/>
+        <w:jc w:val="left"/>
+        <w:rPr>
+          <w:color w:val="000000"/>
+          <w:sz w:val="16"/>
+          <w:szCs w:val="16"/>
+        </w:rPr>
+      </w:pPr>
+      <w:r>
+        <w:rPr>
+          <w:rFonts w:ascii="宋体" w:hAnsi="宋体" w:eastAsia="宋体" w:cs="宋体"/>
+          <w:color w:val="000080"/>
+          <w:kern w:val="0"/>
+          <w:sz w:val="16"/>
+          <w:szCs w:val="16"/>
+          <w:bdr w:val="none" w:color="auto" w:sz="0" w:space="0"/>
+          <w:lang w:val="en-US" w:eastAsia="zh-CN" w:bidi="ar"/>
+        </w:rPr>
+        <w:t>对于使用</w:t>
+      </w:r>
+      <w:r>
+        <w:rPr>
+          <w:rFonts w:ascii="宋体" w:hAnsi="宋体" w:eastAsia="宋体" w:cs="宋体"/>
+          <w:color w:val="FF6600"/>
+          <w:kern w:val="0"/>
+          <w:sz w:val="16"/>
+          <w:szCs w:val="16"/>
+          <w:bdr w:val="none" w:color="auto" w:sz="0" w:space="0"/>
+          <w:lang w:val="en-US" w:eastAsia="zh-CN" w:bidi="ar"/>
+        </w:rPr>
+        <w:t>git rebase</w:t>
+      </w:r>
+      <w:r>
+        <w:rPr>
+          <w:rFonts w:ascii="宋体" w:hAnsi="宋体" w:eastAsia="宋体" w:cs="宋体"/>
+          <w:color w:val="000080"/>
+          <w:kern w:val="0"/>
+          <w:sz w:val="16"/>
+          <w:szCs w:val="16"/>
+          <w:bdr w:val="none" w:color="auto" w:sz="0" w:space="0"/>
+          <w:lang w:val="en-US" w:eastAsia="zh-CN" w:bidi="ar"/>
+        </w:rPr>
+        <w:t>来合并所看到的commit的顺序（从新到旧）是：</w:t>
+      </w:r>
+      <w:r>
+        <w:rPr>
+          <w:rFonts w:ascii="宋体" w:hAnsi="宋体" w:eastAsia="宋体" w:cs="宋体"/>
+          <w:color w:val="0000FF"/>
+          <w:kern w:val="0"/>
+          <w:sz w:val="16"/>
+          <w:szCs w:val="16"/>
+          <w:bdr w:val="none" w:color="auto" w:sz="0" w:space="0"/>
+          <w:lang w:val="en-US" w:eastAsia="zh-CN" w:bidi="ar"/>
+        </w:rPr>
+        <w:t>C7 ,</w:t>
+      </w:r>
+      <w:r>
+        <w:rPr>
+          <w:rFonts w:ascii="宋体" w:hAnsi="宋体" w:eastAsia="宋体" w:cs="宋体"/>
+          <w:color w:val="808000"/>
+          <w:kern w:val="0"/>
+          <w:sz w:val="16"/>
+          <w:szCs w:val="16"/>
+          <w:bdr w:val="none" w:color="auto" w:sz="0" w:space="0"/>
+          <w:lang w:val="en-US" w:eastAsia="zh-CN" w:bidi="ar"/>
+        </w:rPr>
+        <w:t>C6‘,C5'</w:t>
+      </w:r>
+      <w:r>
+        <w:rPr>
+          <w:rFonts w:ascii="宋体" w:hAnsi="宋体" w:eastAsia="宋体" w:cs="宋体"/>
+          <w:color w:val="99CC00"/>
+          <w:kern w:val="0"/>
+          <w:sz w:val="16"/>
+          <w:szCs w:val="16"/>
+          <w:bdr w:val="none" w:color="auto" w:sz="0" w:space="0"/>
+          <w:lang w:val="en-US" w:eastAsia="zh-CN" w:bidi="ar"/>
+        </w:rPr>
+        <w:t>,C4,C3,</w:t>
+      </w:r>
+      <w:r>
+        <w:rPr>
+          <w:rFonts w:ascii="宋体" w:hAnsi="宋体" w:eastAsia="宋体" w:cs="宋体"/>
+          <w:color w:val="0000FF"/>
+          <w:kern w:val="0"/>
+          <w:sz w:val="16"/>
+          <w:szCs w:val="16"/>
+          <w:bdr w:val="none" w:color="auto" w:sz="0" w:space="0"/>
+          <w:lang w:val="en-US" w:eastAsia="zh-CN" w:bidi="ar"/>
+        </w:rPr>
+        <w:t>C2,C1</w:t>
+      </w:r>
+    </w:p>
+    <w:p>
+      <w:pPr>
+        <w:keepNext w:val="0"/>
+        <w:keepLines w:val="0"/>
+        <w:widowControl/>
+        <w:suppressLineNumbers w:val="0"/>
+        <w:pBdr>
+          <w:top w:val="none" w:color="auto" w:sz="0" w:space="0"/>
+          <w:left w:val="none" w:color="auto" w:sz="0" w:space="0"/>
+          <w:bottom w:val="none" w:color="auto" w:sz="0" w:space="0"/>
+          <w:right w:val="none" w:color="auto" w:sz="0" w:space="0"/>
+        </w:pBdr>
+        <w:spacing w:before="180" w:beforeAutospacing="0" w:after="180" w:afterAutospacing="0" w:line="300" w:lineRule="atLeast"/>
+        <w:ind w:left="0" w:right="0"/>
+        <w:jc w:val="left"/>
+        <w:rPr>
+          <w:color w:val="000000"/>
+          <w:sz w:val="16"/>
+          <w:szCs w:val="16"/>
+        </w:rPr>
+      </w:pPr>
+      <w:r>
+        <w:rPr>
+          <w:rFonts w:ascii="宋体" w:hAnsi="宋体" w:eastAsia="宋体" w:cs="宋体"/>
+          <w:color w:val="000080"/>
+          <w:kern w:val="0"/>
+          <w:sz w:val="16"/>
+          <w:szCs w:val="16"/>
+          <w:bdr w:val="none" w:color="auto" w:sz="0" w:space="0"/>
+          <w:lang w:val="en-US" w:eastAsia="zh-CN" w:bidi="ar"/>
+        </w:rPr>
+        <w:t> 因为C6'提交只是C6提交的克隆，C5'提交只是C5提交的克隆，</w:t>
+      </w:r>
+    </w:p>
+    <w:p>
+      <w:pPr>
+        <w:keepNext w:val="0"/>
+        <w:keepLines w:val="0"/>
+        <w:widowControl/>
+        <w:suppressLineNumbers w:val="0"/>
+        <w:pBdr>
+          <w:top w:val="none" w:color="auto" w:sz="0" w:space="0"/>
+          <w:left w:val="none" w:color="auto" w:sz="0" w:space="0"/>
+          <w:bottom w:val="none" w:color="auto" w:sz="0" w:space="0"/>
+          <w:right w:val="none" w:color="auto" w:sz="0" w:space="0"/>
+        </w:pBdr>
+        <w:spacing w:before="180" w:beforeAutospacing="0" w:after="180" w:afterAutospacing="0" w:line="300" w:lineRule="atLeast"/>
+        <w:ind w:left="0" w:right="0"/>
+        <w:jc w:val="left"/>
+        <w:rPr>
+          <w:color w:val="000000"/>
+          <w:sz w:val="16"/>
+          <w:szCs w:val="16"/>
+        </w:rPr>
+      </w:pPr>
+      <w:r>
+        <w:rPr>
+          <w:rFonts w:ascii="宋体" w:hAnsi="宋体" w:eastAsia="宋体" w:cs="宋体"/>
+          <w:color w:val="000080"/>
+          <w:kern w:val="0"/>
+          <w:sz w:val="16"/>
+          <w:szCs w:val="16"/>
+          <w:bdr w:val="none" w:color="auto" w:sz="0" w:space="0"/>
+          <w:lang w:val="en-US" w:eastAsia="zh-CN" w:bidi="ar"/>
+        </w:rPr>
+        <w:t>从用户的角度看使用</w:t>
+      </w:r>
+      <w:r>
+        <w:rPr>
+          <w:rFonts w:ascii="宋体" w:hAnsi="宋体" w:eastAsia="宋体" w:cs="宋体"/>
+          <w:color w:val="993300"/>
+          <w:kern w:val="0"/>
+          <w:sz w:val="16"/>
+          <w:szCs w:val="16"/>
+          <w:bdr w:val="none" w:color="auto" w:sz="0" w:space="0"/>
+          <w:lang w:val="en-US" w:eastAsia="zh-CN" w:bidi="ar"/>
+        </w:rPr>
+        <w:t>git rebase</w:t>
+      </w:r>
+      <w:r>
+        <w:rPr>
+          <w:rFonts w:ascii="宋体" w:hAnsi="宋体" w:eastAsia="宋体" w:cs="宋体"/>
+          <w:color w:val="000080"/>
+          <w:kern w:val="0"/>
+          <w:sz w:val="16"/>
+          <w:szCs w:val="16"/>
+          <w:bdr w:val="none" w:color="auto" w:sz="0" w:space="0"/>
+          <w:lang w:val="en-US" w:eastAsia="zh-CN" w:bidi="ar"/>
+        </w:rPr>
+        <w:t>来合并后所看到的commit的顺序（从新到旧）是：</w:t>
+      </w:r>
+      <w:r>
+        <w:rPr>
+          <w:rFonts w:ascii="宋体" w:hAnsi="宋体" w:eastAsia="宋体" w:cs="宋体"/>
+          <w:color w:val="0000FF"/>
+          <w:kern w:val="0"/>
+          <w:sz w:val="16"/>
+          <w:szCs w:val="16"/>
+          <w:bdr w:val="none" w:color="auto" w:sz="0" w:space="0"/>
+          <w:lang w:val="en-US" w:eastAsia="zh-CN" w:bidi="ar"/>
+        </w:rPr>
+        <w:t>C7 ,</w:t>
+      </w:r>
+      <w:r>
+        <w:rPr>
+          <w:rFonts w:ascii="宋体" w:hAnsi="宋体" w:eastAsia="宋体" w:cs="宋体"/>
+          <w:color w:val="808000"/>
+          <w:kern w:val="0"/>
+          <w:sz w:val="16"/>
+          <w:szCs w:val="16"/>
+          <w:bdr w:val="none" w:color="auto" w:sz="0" w:space="0"/>
+          <w:lang w:val="en-US" w:eastAsia="zh-CN" w:bidi="ar"/>
+        </w:rPr>
+        <w:t>C6,C5</w:t>
+      </w:r>
+      <w:r>
+        <w:rPr>
+          <w:rFonts w:ascii="宋体" w:hAnsi="宋体" w:eastAsia="宋体" w:cs="宋体"/>
+          <w:color w:val="0000FF"/>
+          <w:kern w:val="0"/>
+          <w:sz w:val="16"/>
+          <w:szCs w:val="16"/>
+          <w:bdr w:val="none" w:color="auto" w:sz="0" w:space="0"/>
+          <w:lang w:val="en-US" w:eastAsia="zh-CN" w:bidi="ar"/>
+        </w:rPr>
+        <w:t>,</w:t>
+      </w:r>
+      <w:r>
+        <w:rPr>
+          <w:rFonts w:ascii="宋体" w:hAnsi="宋体" w:eastAsia="宋体" w:cs="宋体"/>
+          <w:color w:val="99CC00"/>
+          <w:kern w:val="0"/>
+          <w:sz w:val="16"/>
+          <w:szCs w:val="16"/>
+          <w:bdr w:val="none" w:color="auto" w:sz="0" w:space="0"/>
+          <w:lang w:val="en-US" w:eastAsia="zh-CN" w:bidi="ar"/>
+        </w:rPr>
+        <w:t>C4,C3</w:t>
+      </w:r>
+      <w:r>
+        <w:rPr>
+          <w:rFonts w:ascii="宋体" w:hAnsi="宋体" w:eastAsia="宋体" w:cs="宋体"/>
+          <w:color w:val="0000FF"/>
+          <w:kern w:val="0"/>
+          <w:sz w:val="16"/>
+          <w:szCs w:val="16"/>
+          <w:bdr w:val="none" w:color="auto" w:sz="0" w:space="0"/>
+          <w:lang w:val="en-US" w:eastAsia="zh-CN" w:bidi="ar"/>
+        </w:rPr>
+        <w:t>,C2,C1</w:t>
+      </w:r>
+    </w:p>
+    <w:p>
+      <w:pPr>
+        <w:keepNext w:val="0"/>
+        <w:keepLines w:val="0"/>
+        <w:widowControl/>
+        <w:suppressLineNumbers w:val="0"/>
+        <w:pBdr>
+          <w:top w:val="none" w:color="auto" w:sz="0" w:space="0"/>
+          <w:left w:val="none" w:color="auto" w:sz="0" w:space="0"/>
+          <w:bottom w:val="none" w:color="auto" w:sz="0" w:space="0"/>
+          <w:right w:val="none" w:color="auto" w:sz="0" w:space="0"/>
+        </w:pBdr>
+        <w:spacing w:before="180" w:beforeAutospacing="0" w:after="180" w:afterAutospacing="0" w:line="300" w:lineRule="atLeast"/>
+        <w:ind w:left="0" w:right="0"/>
+        <w:jc w:val="left"/>
+        <w:rPr>
+          <w:color w:val="000000"/>
+          <w:sz w:val="16"/>
+          <w:szCs w:val="16"/>
+        </w:rPr>
+      </w:pPr>
+      <w:r>
+        <w:rPr>
+          <w:rFonts w:ascii="宋体" w:hAnsi="宋体" w:eastAsia="宋体" w:cs="宋体"/>
+          <w:color w:val="000000"/>
+          <w:kern w:val="0"/>
+          <w:sz w:val="16"/>
+          <w:szCs w:val="16"/>
+          <w:bdr w:val="none" w:color="auto" w:sz="0" w:space="0"/>
+          <w:lang w:val="en-US" w:eastAsia="zh-CN" w:bidi="ar"/>
+        </w:rPr>
+        <w:t> </w:t>
+      </w:r>
+      <w:r>
+        <w:rPr>
+          <w:rFonts w:ascii="Hiragino Sans GB W3" w:hAnsi="Hiragino Sans GB W3" w:eastAsia="Hiragino Sans GB W3" w:cs="Hiragino Sans GB W3"/>
+          <w:color w:val="000000"/>
+          <w:kern w:val="0"/>
+          <w:sz w:val="19"/>
+          <w:szCs w:val="19"/>
+          <w:bdr w:val="none" w:color="auto" w:sz="0" w:space="0"/>
+          <w:shd w:val="clear" w:fill="F5F5F5"/>
+          <w:lang w:val="en-US" w:eastAsia="zh-CN" w:bidi="ar"/>
+        </w:rPr>
+        <w:t>另外，我们在使用git pull命令的时候，可以使用--rebase参数，即git pull --rebase,这里</w:t>
+      </w:r>
+      <w:r>
+        <w:rPr>
+          <w:rFonts w:hint="default" w:ascii="Hiragino Sans GB W3" w:hAnsi="Hiragino Sans GB W3" w:eastAsia="Hiragino Sans GB W3" w:cs="Hiragino Sans GB W3"/>
+          <w:color w:val="FF6600"/>
+          <w:kern w:val="0"/>
+          <w:sz w:val="19"/>
+          <w:szCs w:val="19"/>
+          <w:bdr w:val="none" w:color="auto" w:sz="0" w:space="0"/>
+          <w:shd w:val="clear" w:fill="F5F5F5"/>
+          <w:lang w:val="en-US" w:eastAsia="zh-CN" w:bidi="ar"/>
+        </w:rPr>
+        <w:t>表示</w:t>
+      </w:r>
+      <w:r>
+        <w:rPr>
+          <w:rFonts w:hint="default" w:ascii="Hiragino Sans GB W3" w:hAnsi="Hiragino Sans GB W3" w:eastAsia="Hiragino Sans GB W3" w:cs="Hiragino Sans GB W3"/>
+          <w:color w:val="FF9900"/>
+          <w:kern w:val="0"/>
+          <w:sz w:val="19"/>
+          <w:szCs w:val="19"/>
+          <w:bdr w:val="none" w:color="auto" w:sz="0" w:space="0"/>
+          <w:shd w:val="clear" w:fill="F5F5F5"/>
+          <w:lang w:val="en-US" w:eastAsia="zh-CN" w:bidi="ar"/>
+        </w:rPr>
+        <w:t>把你的本地当前分支里的每个提交(commit)取消掉，并且把它们临时 保存为补丁(patch)(这些补丁放到".git/rebase"目录中),然后把本地当前分支更新 为最新的"origin"分支，最后把保存的这些补丁应用到本地当前分支上。</w:t>
+      </w:r>
+      <w:r>
+        <w:rPr>
+          <w:rFonts w:hint="default" w:ascii="Hiragino Sans GB W3" w:hAnsi="Hiragino Sans GB W3" w:eastAsia="Hiragino Sans GB W3" w:cs="Hiragino Sans GB W3"/>
+          <w:color w:val="000000"/>
+          <w:kern w:val="0"/>
+          <w:sz w:val="19"/>
+          <w:szCs w:val="19"/>
+          <w:bdr w:val="none" w:color="auto" w:sz="0" w:space="0"/>
+          <w:shd w:val="clear" w:fill="F5F5F5"/>
+          <w:lang w:val="en-US" w:eastAsia="zh-CN" w:bidi="ar"/>
+        </w:rPr>
+        <w:t>关于git pull的更多内容请参考《</w:t>
+      </w:r>
+      <w:r>
+        <w:rPr>
+          <w:rFonts w:hint="default" w:ascii="Hiragino Sans GB W3" w:hAnsi="Hiragino Sans GB W3" w:eastAsia="Hiragino Sans GB W3" w:cs="Hiragino Sans GB W3"/>
+          <w:color w:val="F59513"/>
+          <w:kern w:val="0"/>
+          <w:sz w:val="19"/>
+          <w:szCs w:val="19"/>
+          <w:u w:val="none"/>
+          <w:bdr w:val="none" w:color="auto" w:sz="0" w:space="0"/>
+          <w:shd w:val="clear" w:fill="F5F5F5"/>
+          <w:lang w:val="en-US" w:eastAsia="zh-CN" w:bidi="ar"/>
+        </w:rPr>
+        <w:fldChar w:fldCharType="begin"/>
+      </w:r>
+      <w:r>
+        <w:rPr>
+          <w:rFonts w:hint="default" w:ascii="Hiragino Sans GB W3" w:hAnsi="Hiragino Sans GB W3" w:eastAsia="Hiragino Sans GB W3" w:cs="Hiragino Sans GB W3"/>
+          <w:color w:val="F59513"/>
+          <w:kern w:val="0"/>
+          <w:sz w:val="19"/>
+          <w:szCs w:val="19"/>
+          <w:u w:val="none"/>
+          <w:bdr w:val="none" w:color="auto" w:sz="0" w:space="0"/>
+          <w:shd w:val="clear" w:fill="F5F5F5"/>
+          <w:lang w:val="en-US" w:eastAsia="zh-CN" w:bidi="ar"/>
+        </w:rPr>
+        <w:instrText xml:space="preserve"> HYPERLINK "http://blog.csdn.net/hudashi/article/details/7664449" \o "阅读全文" \t "http://blog.csdn.net/hudashi/article/details/7664631/_blank" </w:instrText>
+      </w:r>
+      <w:r>
+        <w:rPr>
+          <w:rFonts w:hint="default" w:ascii="Hiragino Sans GB W3" w:hAnsi="Hiragino Sans GB W3" w:eastAsia="Hiragino Sans GB W3" w:cs="Hiragino Sans GB W3"/>
+          <w:color w:val="F59513"/>
+          <w:kern w:val="0"/>
+          <w:sz w:val="19"/>
+          <w:szCs w:val="19"/>
+          <w:u w:val="none"/>
+          <w:bdr w:val="none" w:color="auto" w:sz="0" w:space="0"/>
+          <w:shd w:val="clear" w:fill="F5F5F5"/>
+          <w:lang w:val="en-US" w:eastAsia="zh-CN" w:bidi="ar"/>
+        </w:rPr>
+        <w:fldChar w:fldCharType="separate"/>
+      </w:r>
+      <w:r>
+        <w:rPr>
+          <w:rStyle w:val="8"/>
+          <w:rFonts w:hint="default" w:ascii="Hiragino Sans GB W3" w:hAnsi="Hiragino Sans GB W3" w:eastAsia="Hiragino Sans GB W3" w:cs="Hiragino Sans GB W3"/>
+          <w:color w:val="F59513"/>
+          <w:sz w:val="19"/>
+          <w:szCs w:val="19"/>
+          <w:u w:val="none"/>
+          <w:bdr w:val="none" w:color="auto" w:sz="0" w:space="0"/>
+          <w:shd w:val="clear" w:fill="F5F5F5"/>
+        </w:rPr>
+        <w:t>git pull简介</w:t>
+      </w:r>
+      <w:r>
+        <w:rPr>
+          <w:rFonts w:hint="default" w:ascii="Hiragino Sans GB W3" w:hAnsi="Hiragino Sans GB W3" w:eastAsia="Hiragino Sans GB W3" w:cs="Hiragino Sans GB W3"/>
+          <w:color w:val="F59513"/>
+          <w:kern w:val="0"/>
+          <w:sz w:val="19"/>
+          <w:szCs w:val="19"/>
+          <w:u w:val="none"/>
+          <w:bdr w:val="none" w:color="auto" w:sz="0" w:space="0"/>
+          <w:shd w:val="clear" w:fill="F5F5F5"/>
+          <w:lang w:val="en-US" w:eastAsia="zh-CN" w:bidi="ar"/>
+        </w:rPr>
+        <w:fldChar w:fldCharType="end"/>
+      </w:r>
+      <w:r>
+        <w:rPr>
+          <w:rFonts w:hint="default" w:ascii="Hiragino Sans GB W3" w:hAnsi="Hiragino Sans GB W3" w:eastAsia="Hiragino Sans GB W3" w:cs="Hiragino Sans GB W3"/>
+          <w:color w:val="000000"/>
+          <w:kern w:val="0"/>
+          <w:sz w:val="19"/>
+          <w:szCs w:val="19"/>
+          <w:bdr w:val="none" w:color="auto" w:sz="0" w:space="0"/>
+          <w:shd w:val="clear" w:fill="F5F5F5"/>
+          <w:lang w:val="en-US" w:eastAsia="zh-CN" w:bidi="ar"/>
+        </w:rPr>
+        <w:t>》</w:t>
+      </w:r>
+    </w:p>
+    <w:p>
+      <w:pPr>
+        <w:rPr>
+          <w:rFonts w:hint="eastAsia"/>
+        </w:rPr>
+      </w:pPr>
     </w:p>
     <w:sectPr>
       <w:pgSz w:w="11906" w:h="16838"/>
       <w:pgMar w:top="1440" w:right="1800" w:bottom="1440" w:left="1800" w:header="851" w:footer="992" w:gutter="0"/>
-      <w:cols w:space="425"/>
-      <w:docGrid w:type="lines" w:linePitch="312"/>
+      <w:cols w:space="425" w:num="1"/>
+      <w:docGrid w:type="lines" w:linePitch="312" w:charSpace="0"/>
     </w:sectPr>
   </w:body>
 </w:document>
 </file>
 
-<file path=word/endnotes.xml><?xml version="1.0" encoding="utf-8"?>
-<w:endnotes xmlns:wpc="http://schemas.microsoft.com/office/word/2010/wordprocessingCanvas" xmlns:cx="http://schemas.microsoft.com/office/drawing/2014/chartex" xmlns:cx1="http://schemas.microsoft.com/office/drawing/2015/9/8/chartex" xmlns:mc="http://schemas.openxmlformats.org/markup-compatibility/2006" xmlns:o="urn:schemas-microsoft-com:office:office" xmlns:r="http://schemas.openxmlformats.org/officeDocument/2006/relationships" xmlns:m="http://schemas.openxmlformats.org/officeDocument/2006/math" xmlns:v="urn:schemas-microsoft-com:vml" xmlns:wp14="http://schemas.microsoft.com/office/word/2010/wordprocessingDrawing" xmlns:wp="http://schemas.openxmlformats.org/drawingml/2006/wordprocessingDrawing" xmlns:w10="urn:schemas-microsoft-com:office:word" xmlns:w="http://schemas.openxmlformats.org/wordprocessingml/2006/main" xmlns:w14="http://schemas.microsoft.com/office/word/2010/wordml" xmlns:w15="http://schemas.microsoft.com/office/word/2012/wordml" xmlns:w16se="http://schemas.microsoft.com/office/word/2015/wordml/symex" xmlns:wpg="http://schemas.microsoft.com/office/word/2010/wordprocessingGroup" xmlns:wpi="http://schemas.microsoft.com/office/word/2010/wordprocessingInk" xmlns:wne="http://schemas.microsoft.com/office/word/2006/wordml" xmlns:wps="http://schemas.microsoft.com/office/word/2010/wordprocessingShape" mc:Ignorable="w14 w15 w16se wp14">
-  <w:endnote w:type="separator" w:id="-1">
-    <w:p>
-      <w:r>
-        <w:separator/>
-      </w:r>
-    </w:p>
-  </w:endnote>
-  <w:endnote w:type="continuationSeparator" w:id="0">
-    <w:p>
-      <w:r>
-        <w:continuationSeparator/>
-      </w:r>
-    </w:p>
-  </w:endnote>
-</w:endnotes>
-</file>
-
-<file path=word/footnotes.xml><?xml version="1.0" encoding="utf-8"?>
-<w:footnotes xmlns:wpc="http://schemas.microsoft.com/office/word/2010/wordprocessingCanvas" xmlns:cx="http://schemas.microsoft.com/office/drawing/2014/chartex" xmlns:cx1="http://schemas.microsoft.com/office/drawing/2015/9/8/chartex" xmlns:mc="http://schemas.openxmlformats.org/markup-compatibility/2006" xmlns:o="urn:schemas-microsoft-com:office:office" xmlns:r="http://schemas.openxmlformats.org/officeDocument/2006/relationships" xmlns:m="http://schemas.openxmlformats.org/officeDocument/2006/math" xmlns:v="urn:schemas-microsoft-com:vml" xmlns:wp14="http://schemas.microsoft.com/office/word/2010/wordprocessingDrawing" xmlns:wp="http://schemas.openxmlformats.org/drawingml/2006/wordprocessingDrawing" xmlns:w10="urn:schemas-microsoft-com:office:word" xmlns:w="http://schemas.openxmlformats.org/wordprocessingml/2006/main" xmlns:w14="http://schemas.microsoft.com/office/word/2010/wordml" xmlns:w15="http://schemas.microsoft.com/office/word/2012/wordml" xmlns:w16se="http://schemas.microsoft.com/office/word/2015/wordml/symex" xmlns:wpg="http://schemas.microsoft.com/office/word/2010/wordprocessingGroup" xmlns:wpi="http://schemas.microsoft.com/office/word/2010/wordprocessingInk" xmlns:wne="http://schemas.microsoft.com/office/word/2006/wordml" xmlns:wps="http://schemas.microsoft.com/office/word/2010/wordprocessingShape" mc:Ignorable="w14 w15 w16se wp14">
-  <w:footnote w:type="separator" w:id="-1">
-    <w:p>
-      <w:r>
-        <w:separator/>
-      </w:r>
-    </w:p>
-  </w:footnote>
-  <w:footnote w:type="continuationSeparator" w:id="0">
-    <w:p>
-      <w:r>
-        <w:continuationSeparator/>
-      </w:r>
-    </w:p>
-  </w:footnote>
-</w:footnotes>
-</file>
-
 <file path=word/numbering.xml><?xml version="1.0" encoding="utf-8"?>
-<w:numbering xmlns:wpc="http://schemas.microsoft.com/office/word/2010/wordprocessingCanvas" xmlns:cx="http://schemas.microsoft.com/office/drawing/2014/chartex" xmlns:cx1="http://schemas.microsoft.com/office/drawing/2015/9/8/chartex" xmlns:mc="http://schemas.openxmlformats.org/markup-compatibility/2006" xmlns:o="urn:schemas-microsoft-com:office:office" xmlns:r="http://schemas.openxmlformats.org/officeDocument/2006/relationships" xmlns:m="http://schemas.openxmlformats.org/officeDocument/2006/math" xmlns:v="urn:schemas-microsoft-com:vml" xmlns:wp14="http://schemas.microsoft.com/office/word/2010/wordprocessingDrawing" xmlns:wp="http://schemas.openxmlformats.org/drawingml/2006/wordprocessingDrawing" xmlns:w10="urn:schemas-microsoft-com:office:word" xmlns:w="http://schemas.openxmlformats.org/wordprocessingml/2006/main" xmlns:w14="http://schemas.microsoft.com/office/word/2010/wordml" xmlns:w15="http://schemas.microsoft.com/office/word/2012/wordml" xmlns:w16se="http://schemas.microsoft.com/office/word/2015/wordml/symex" xmlns:wpg="http://schemas.microsoft.com/office/word/2010/wordprocessingGroup" xmlns:wpi="http://schemas.microsoft.com/office/word/2010/wordprocessingInk" xmlns:wne="http://schemas.microsoft.com/office/word/2006/wordml" xmlns:wps="http://schemas.microsoft.com/office/word/2010/wordprocessingShape" mc:Ignorable="w14 w15 w16se wp14">
-  <w:abstractNum w:abstractNumId="0" w15:restartNumberingAfterBreak="0">
-    <w:nsid w:val="1D9E5CC5"/>
+<w:numbering xmlns:wpc="http://schemas.microsoft.com/office/word/2010/wordprocessingCanvas" xmlns:mc="http://schemas.openxmlformats.org/markup-compatibility/2006" xmlns:o="urn:schemas-microsoft-com:office:office" xmlns:r="http://schemas.openxmlformats.org/officeDocument/2006/relationships" xmlns:m="http://schemas.openxmlformats.org/officeDocument/2006/math" xmlns:v="urn:schemas-microsoft-com:vml" xmlns:wp14="http://schemas.microsoft.com/office/word/2010/wordprocessingDrawing" xmlns:wp="http://schemas.openxmlformats.org/drawingml/2006/wordprocessingDrawing" xmlns:w10="urn:schemas-microsoft-com:office:word" xmlns:w="http://schemas.openxmlformats.org/wordprocessingml/2006/main" xmlns:w14="http://schemas.microsoft.com/office/word/2010/wordml" xmlns:wpg="http://schemas.microsoft.com/office/word/2010/wordprocessingGroup" xmlns:wpi="http://schemas.microsoft.com/office/word/2010/wordprocessingInk" xmlns:wne="http://schemas.microsoft.com/office/word/2006/wordml" xmlns:wps="http://schemas.microsoft.com/office/word/2010/wordprocessingShape" mc:Ignorable="w14 wp14">
+  <w:abstractNum w:abstractNumId="0">
+    <w:nsid w:val="2DCF195C"/>
     <w:multiLevelType w:val="multilevel"/>
-    <w:tmpl w:val="83165FD6"/>
-    <w:lvl w:ilvl="0">
+    <w:tmpl w:val="2DCF195C"/>
+    <w:lvl w:ilvl="0" w:tentative="0">
       <w:start w:val="1"/>
       <w:numFmt w:val="bullet"/>
       <w:lvlText w:val=""/>
       <w:lvlJc w:val="left"/>
       <w:pPr>
         <w:tabs>
-          <w:tab w:val="num" w:pos="720"/>
+          <w:tab w:val="left" w:pos="720"/>
         </w:tabs>
         <w:ind w:left="720" w:hanging="360"/>
       </w:pPr>
       <w:rPr>
-        <w:rFonts w:ascii="Symbol" w:hAnsi="Symbol" w:hint="default"/>
+        <w:rFonts w:hint="default" w:ascii="Symbol" w:hAnsi="Symbol"/>
         <w:sz w:val="20"/>
       </w:rPr>
     </w:lvl>
-    <w:lvl w:ilvl="1" w:tentative="1">
+    <w:lvl w:ilvl="1" w:tentative="0">
+      <w:start w:val="1"/>
+      <w:numFmt w:val="decimal"/>
+      <w:lvlText w:val="%2."/>
+      <w:lvlJc w:val="left"/>
+      <w:pPr>
+        <w:ind w:left="1440" w:hanging="360"/>
+      </w:pPr>
+      <w:rPr>
+        <w:rFonts w:hint="default"/>
+      </w:rPr>
+    </w:lvl>
+    <w:lvl w:ilvl="2" w:tentative="0">
+      <w:start w:val="1"/>
+      <w:numFmt w:val="bullet"/>
+      <w:lvlText w:val=""/>
+      <w:lvlJc w:val="left"/>
+      <w:pPr>
+        <w:tabs>
+          <w:tab w:val="left" w:pos="2160"/>
+        </w:tabs>
+        <w:ind w:left="2160" w:hanging="360"/>
+      </w:pPr>
+      <w:rPr>
+        <w:rFonts w:hint="default" w:ascii="Wingdings" w:hAnsi="Wingdings"/>
+        <w:sz w:val="20"/>
+      </w:rPr>
+    </w:lvl>
+    <w:lvl w:ilvl="3" w:tentative="0">
+      <w:start w:val="1"/>
+      <w:numFmt w:val="bullet"/>
+      <w:lvlText w:val=""/>
+      <w:lvlJc w:val="left"/>
+      <w:pPr>
+        <w:tabs>
+          <w:tab w:val="left" w:pos="2880"/>
+        </w:tabs>
+        <w:ind w:left="2880" w:hanging="360"/>
+      </w:pPr>
+      <w:rPr>
+        <w:rFonts w:hint="default" w:ascii="Wingdings" w:hAnsi="Wingdings"/>
+        <w:sz w:val="20"/>
+      </w:rPr>
+    </w:lvl>
+    <w:lvl w:ilvl="4" w:tentative="0">
+      <w:start w:val="1"/>
+      <w:numFmt w:val="bullet"/>
+      <w:lvlText w:val=""/>
+      <w:lvlJc w:val="left"/>
+      <w:pPr>
+        <w:tabs>
+          <w:tab w:val="left" w:pos="3600"/>
+        </w:tabs>
+        <w:ind w:left="3600" w:hanging="360"/>
+      </w:pPr>
+      <w:rPr>
+        <w:rFonts w:hint="default" w:ascii="Wingdings" w:hAnsi="Wingdings"/>
+        <w:sz w:val="20"/>
+      </w:rPr>
+    </w:lvl>
+    <w:lvl w:ilvl="5" w:tentative="0">
+      <w:start w:val="1"/>
+      <w:numFmt w:val="bullet"/>
+      <w:lvlText w:val=""/>
+      <w:lvlJc w:val="left"/>
+      <w:pPr>
+        <w:tabs>
+          <w:tab w:val="left" w:pos="4320"/>
+        </w:tabs>
+        <w:ind w:left="4320" w:hanging="360"/>
+      </w:pPr>
+      <w:rPr>
+        <w:rFonts w:hint="default" w:ascii="Wingdings" w:hAnsi="Wingdings"/>
+        <w:sz w:val="20"/>
+      </w:rPr>
+    </w:lvl>
+    <w:lvl w:ilvl="6" w:tentative="0">
+      <w:start w:val="1"/>
+      <w:numFmt w:val="bullet"/>
+      <w:lvlText w:val=""/>
+      <w:lvlJc w:val="left"/>
+      <w:pPr>
+        <w:tabs>
+          <w:tab w:val="left" w:pos="5040"/>
+        </w:tabs>
+        <w:ind w:left="5040" w:hanging="360"/>
+      </w:pPr>
+      <w:rPr>
+        <w:rFonts w:hint="default" w:ascii="Wingdings" w:hAnsi="Wingdings"/>
+        <w:sz w:val="20"/>
+      </w:rPr>
+    </w:lvl>
+    <w:lvl w:ilvl="7" w:tentative="0">
+      <w:start w:val="1"/>
+      <w:numFmt w:val="bullet"/>
+      <w:lvlText w:val=""/>
+      <w:lvlJc w:val="left"/>
+      <w:pPr>
+        <w:tabs>
+          <w:tab w:val="left" w:pos="5760"/>
+        </w:tabs>
+        <w:ind w:left="5760" w:hanging="360"/>
+      </w:pPr>
+      <w:rPr>
+        <w:rFonts w:hint="default" w:ascii="Wingdings" w:hAnsi="Wingdings"/>
+        <w:sz w:val="20"/>
+      </w:rPr>
+    </w:lvl>
+    <w:lvl w:ilvl="8" w:tentative="0">
+      <w:start w:val="1"/>
+      <w:numFmt w:val="bullet"/>
+      <w:lvlText w:val=""/>
+      <w:lvlJc w:val="left"/>
+      <w:pPr>
+        <w:tabs>
+          <w:tab w:val="left" w:pos="6480"/>
+        </w:tabs>
+        <w:ind w:left="6480" w:hanging="360"/>
+      </w:pPr>
+      <w:rPr>
+        <w:rFonts w:hint="default" w:ascii="Wingdings" w:hAnsi="Wingdings"/>
+        <w:sz w:val="20"/>
+      </w:rPr>
+    </w:lvl>
+  </w:abstractNum>
+  <w:abstractNum w:abstractNumId="1">
+    <w:nsid w:val="60FC5DFD"/>
+    <w:multiLevelType w:val="multilevel"/>
+    <w:tmpl w:val="60FC5DFD"/>
+    <w:lvl w:ilvl="0" w:tentative="0">
+      <w:start w:val="1"/>
+      <w:numFmt w:val="bullet"/>
+      <w:lvlText w:val=""/>
+      <w:lvlJc w:val="left"/>
+      <w:pPr>
+        <w:tabs>
+          <w:tab w:val="left" w:pos="720"/>
+        </w:tabs>
+        <w:ind w:left="720" w:hanging="360"/>
+      </w:pPr>
+      <w:rPr>
+        <w:rFonts w:hint="default" w:ascii="Symbol" w:hAnsi="Symbol"/>
+        <w:sz w:val="20"/>
+      </w:rPr>
+    </w:lvl>
+    <w:lvl w:ilvl="1" w:tentative="0">
       <w:start w:val="1"/>
       <w:numFmt w:val="bullet"/>
       <w:lvlText w:val="o"/>
       <w:lvlJc w:val="left"/>
       <w:pPr>
         <w:tabs>
-          <w:tab w:val="num" w:pos="1440"/>
+          <w:tab w:val="left" w:pos="1440"/>
         </w:tabs>
         <w:ind w:left="1440" w:hanging="360"/>
       </w:pPr>
       <w:rPr>
-        <w:rFonts w:ascii="Courier New" w:hAnsi="Courier New" w:hint="default"/>
+        <w:rFonts w:hint="default" w:ascii="Courier New" w:hAnsi="Courier New"/>
         <w:sz w:val="20"/>
       </w:rPr>
     </w:lvl>
-    <w:lvl w:ilvl="2" w:tentative="1">
+    <w:lvl w:ilvl="2" w:tentative="0">
       <w:start w:val="1"/>
       <w:numFmt w:val="bullet"/>
       <w:lvlText w:val=""/>
       <w:lvlJc w:val="left"/>
       <w:pPr>
         <w:tabs>
-          <w:tab w:val="num" w:pos="2160"/>
+          <w:tab w:val="left" w:pos="2160"/>
         </w:tabs>
         <w:ind w:left="2160" w:hanging="360"/>
       </w:pPr>
       <w:rPr>
-        <w:rFonts w:ascii="Wingdings" w:hAnsi="Wingdings" w:hint="default"/>
+        <w:rFonts w:hint="default" w:ascii="Wingdings" w:hAnsi="Wingdings"/>
         <w:sz w:val="20"/>
       </w:rPr>
     </w:lvl>
-    <w:lvl w:ilvl="3" w:tentative="1">
+    <w:lvl w:ilvl="3" w:tentative="0">
       <w:start w:val="1"/>
       <w:numFmt w:val="bullet"/>
       <w:lvlText w:val=""/>
       <w:lvlJc w:val="left"/>
       <w:pPr>
         <w:tabs>
-          <w:tab w:val="num" w:pos="2880"/>
+          <w:tab w:val="left" w:pos="2880"/>
         </w:tabs>
         <w:ind w:left="2880" w:hanging="360"/>
       </w:pPr>
       <w:rPr>
-        <w:rFonts w:ascii="Wingdings" w:hAnsi="Wingdings" w:hint="default"/>
+        <w:rFonts w:hint="default" w:ascii="Wingdings" w:hAnsi="Wingdings"/>
         <w:sz w:val="20"/>
       </w:rPr>
     </w:lvl>
-    <w:lvl w:ilvl="4" w:tentative="1">
+    <w:lvl w:ilvl="4" w:tentative="0">
       <w:start w:val="1"/>
       <w:numFmt w:val="bullet"/>
       <w:lvlText w:val=""/>
       <w:lvlJc w:val="left"/>
       <w:pPr>
         <w:tabs>
-          <w:tab w:val="num" w:pos="3600"/>
+          <w:tab w:val="left" w:pos="3600"/>
         </w:tabs>
         <w:ind w:left="3600" w:hanging="360"/>
       </w:pPr>
       <w:rPr>
-        <w:rFonts w:ascii="Wingdings" w:hAnsi="Wingdings" w:hint="default"/>
+        <w:rFonts w:hint="default" w:ascii="Wingdings" w:hAnsi="Wingdings"/>
         <w:sz w:val="20"/>
       </w:rPr>
     </w:lvl>
-    <w:lvl w:ilvl="5" w:tentative="1">
+    <w:lvl w:ilvl="5" w:tentative="0">
       <w:start w:val="1"/>
       <w:numFmt w:val="bullet"/>
       <w:lvlText w:val=""/>
       <w:lvlJc w:val="left"/>
       <w:pPr>
         <w:tabs>
-          <w:tab w:val="num" w:pos="4320"/>
+          <w:tab w:val="left" w:pos="4320"/>
         </w:tabs>
         <w:ind w:left="4320" w:hanging="360"/>
       </w:pPr>
       <w:rPr>
-        <w:rFonts w:ascii="Wingdings" w:hAnsi="Wingdings" w:hint="default"/>
+        <w:rFonts w:hint="default" w:ascii="Wingdings" w:hAnsi="Wingdings"/>
         <w:sz w:val="20"/>
       </w:rPr>
     </w:lvl>
-    <w:lvl w:ilvl="6" w:tentative="1">
+    <w:lvl w:ilvl="6" w:tentative="0">
       <w:start w:val="1"/>
       <w:numFmt w:val="bullet"/>
       <w:lvlText w:val=""/>
       <w:lvlJc w:val="left"/>
       <w:pPr>
         <w:tabs>
-          <w:tab w:val="num" w:pos="5040"/>
+          <w:tab w:val="left" w:pos="5040"/>
         </w:tabs>
         <w:ind w:left="5040" w:hanging="360"/>
       </w:pPr>
       <w:rPr>
-        <w:rFonts w:ascii="Wingdings" w:hAnsi="Wingdings" w:hint="default"/>
+        <w:rFonts w:hint="default" w:ascii="Wingdings" w:hAnsi="Wingdings"/>
         <w:sz w:val="20"/>
       </w:rPr>
     </w:lvl>
-    <w:lvl w:ilvl="7" w:tentative="1">
+    <w:lvl w:ilvl="7" w:tentative="0">
       <w:start w:val="1"/>
       <w:numFmt w:val="bullet"/>
       <w:lvlText w:val=""/>
       <w:lvlJc w:val="left"/>
       <w:pPr>
         <w:tabs>
-          <w:tab w:val="num" w:pos="5760"/>
+          <w:tab w:val="left" w:pos="5760"/>
         </w:tabs>
         <w:ind w:left="5760" w:hanging="360"/>
       </w:pPr>
       <w:rPr>
-        <w:rFonts w:ascii="Wingdings" w:hAnsi="Wingdings" w:hint="default"/>
+        <w:rFonts w:hint="default" w:ascii="Wingdings" w:hAnsi="Wingdings"/>
         <w:sz w:val="20"/>
       </w:rPr>
     </w:lvl>
-    <w:lvl w:ilvl="8" w:tentative="1">
+    <w:lvl w:ilvl="8" w:tentative="0">
       <w:start w:val="1"/>
       <w:numFmt w:val="bullet"/>
       <w:lvlText w:val=""/>
       <w:lvlJc w:val="left"/>
       <w:pPr>
         <w:tabs>
-          <w:tab w:val="num" w:pos="6480"/>
+          <w:tab w:val="left" w:pos="6480"/>
         </w:tabs>
         <w:ind w:left="6480" w:hanging="360"/>
       </w:pPr>
       <w:rPr>
-        <w:rFonts w:ascii="Wingdings" w:hAnsi="Wingdings" w:hint="default"/>
+        <w:rFonts w:hint="default" w:ascii="Wingdings" w:hAnsi="Wingdings"/>
         <w:sz w:val="20"/>
       </w:rPr>
     </w:lvl>
   </w:abstractNum>
-  <w:abstractNum w:abstractNumId="1" w15:restartNumberingAfterBreak="0">
-    <w:nsid w:val="2DCF195C"/>
+  <w:abstractNum w:abstractNumId="2">
+    <w:nsid w:val="7B1D6979"/>
     <w:multiLevelType w:val="multilevel"/>
-    <w:tmpl w:val="A4C812AA"/>
-    <w:lvl w:ilvl="0">
+    <w:tmpl w:val="7B1D6979"/>
+    <w:lvl w:ilvl="0" w:tentative="0">
       <w:start w:val="1"/>
       <w:numFmt w:val="bullet"/>
       <w:lvlText w:val=""/>
       <w:lvlJc w:val="left"/>
       <w:pPr>
         <w:tabs>
-          <w:tab w:val="num" w:pos="720"/>
+          <w:tab w:val="left" w:pos="720"/>
         </w:tabs>
         <w:ind w:left="720" w:hanging="360"/>
       </w:pPr>
       <w:rPr>
-        <w:rFonts w:ascii="Symbol" w:hAnsi="Symbol" w:hint="default"/>
+        <w:rFonts w:hint="default" w:ascii="Symbol" w:hAnsi="Symbol"/>
         <w:sz w:val="20"/>
       </w:rPr>
     </w:lvl>
-    <w:lvl w:ilvl="1">
+    <w:lvl w:ilvl="1" w:tentative="0">
       <w:start w:val="1"/>
-      <w:numFmt w:val="decimal"/>
-      <w:lvlText w:val="%2."/>
+      <w:numFmt w:val="bullet"/>
+      <w:lvlText w:val="o"/>
       <w:lvlJc w:val="left"/>
       <w:pPr>
+        <w:tabs>
+          <w:tab w:val="left" w:pos="1440"/>
+        </w:tabs>
         <w:ind w:left="1440" w:hanging="360"/>
       </w:pPr>
       <w:rPr>
-        <w:rFonts w:hint="default"/>
+        <w:rFonts w:hint="default" w:ascii="Courier New" w:hAnsi="Courier New"/>
+        <w:sz w:val="20"/>
       </w:rPr>
     </w:lvl>
-    <w:lvl w:ilvl="2" w:tentative="1">
+    <w:lvl w:ilvl="2" w:tentative="0">
       <w:start w:val="1"/>
       <w:numFmt w:val="bullet"/>
       <w:lvlText w:val=""/>
       <w:lvlJc w:val="left"/>
       <w:pPr>
         <w:tabs>
-          <w:tab w:val="num" w:pos="2160"/>
+          <w:tab w:val="left" w:pos="2160"/>
         </w:tabs>
         <w:ind w:left="2160" w:hanging="360"/>
       </w:pPr>
       <w:rPr>
-        <w:rFonts w:ascii="Wingdings" w:hAnsi="Wingdings" w:hint="default"/>
+        <w:rFonts w:hint="default" w:ascii="Wingdings" w:hAnsi="Wingdings"/>
         <w:sz w:val="20"/>
       </w:rPr>
     </w:lvl>
-    <w:lvl w:ilvl="3" w:tentative="1">
+    <w:lvl w:ilvl="3" w:tentative="0">
       <w:start w:val="1"/>
       <w:numFmt w:val="bullet"/>
       <w:lvlText w:val=""/>
       <w:lvlJc w:val="left"/>
       <w:pPr>
         <w:tabs>
-          <w:tab w:val="num" w:pos="2880"/>
+          <w:tab w:val="left" w:pos="2880"/>
         </w:tabs>
         <w:ind w:left="2880" w:hanging="360"/>
       </w:pPr>
       <w:rPr>
-        <w:rFonts w:ascii="Wingdings" w:hAnsi="Wingdings" w:hint="default"/>
+        <w:rFonts w:hint="default" w:ascii="Wingdings" w:hAnsi="Wingdings"/>
         <w:sz w:val="20"/>
       </w:rPr>
     </w:lvl>
-    <w:lvl w:ilvl="4" w:tentative="1">
+    <w:lvl w:ilvl="4" w:tentative="0">
       <w:start w:val="1"/>
       <w:numFmt w:val="bullet"/>
       <w:lvlText w:val=""/>
       <w:lvlJc w:val="left"/>
       <w:pPr>
         <w:tabs>
-          <w:tab w:val="num" w:pos="3600"/>
+          <w:tab w:val="left" w:pos="3600"/>
         </w:tabs>
         <w:ind w:left="3600" w:hanging="360"/>
       </w:pPr>
       <w:rPr>
-        <w:rFonts w:ascii="Wingdings" w:hAnsi="Wingdings" w:hint="default"/>
+        <w:rFonts w:hint="default" w:ascii="Wingdings" w:hAnsi="Wingdings"/>
         <w:sz w:val="20"/>
       </w:rPr>
     </w:lvl>
-    <w:lvl w:ilvl="5" w:tentative="1">
+    <w:lvl w:ilvl="5" w:tentative="0">
       <w:start w:val="1"/>
       <w:numFmt w:val="bullet"/>
       <w:lvlText w:val=""/>
       <w:lvlJc w:val="left"/>
       <w:pPr>
         <w:tabs>
-          <w:tab w:val="num" w:pos="4320"/>
+          <w:tab w:val="left" w:pos="4320"/>
         </w:tabs>
         <w:ind w:left="4320" w:hanging="360"/>
       </w:pPr>
       <w:rPr>
-        <w:rFonts w:ascii="Wingdings" w:hAnsi="Wingdings" w:hint="default"/>
+        <w:rFonts w:hint="default" w:ascii="Wingdings" w:hAnsi="Wingdings"/>
         <w:sz w:val="20"/>
       </w:rPr>
     </w:lvl>
-    <w:lvl w:ilvl="6" w:tentative="1">
+    <w:lvl w:ilvl="6" w:tentative="0">
       <w:start w:val="1"/>
       <w:numFmt w:val="bullet"/>
       <w:lvlText w:val=""/>
       <w:lvlJc w:val="left"/>
       <w:pPr>
         <w:tabs>
-          <w:tab w:val="num" w:pos="5040"/>
+          <w:tab w:val="left" w:pos="5040"/>
         </w:tabs>
         <w:ind w:left="5040" w:hanging="360"/>
       </w:pPr>
       <w:rPr>
-        <w:rFonts w:ascii="Wingdings" w:hAnsi="Wingdings" w:hint="default"/>
+        <w:rFonts w:hint="default" w:ascii="Wingdings" w:hAnsi="Wingdings"/>
         <w:sz w:val="20"/>
       </w:rPr>
     </w:lvl>
-    <w:lvl w:ilvl="7" w:tentative="1">
+    <w:lvl w:ilvl="7" w:tentative="0">
       <w:start w:val="1"/>
       <w:numFmt w:val="bullet"/>
       <w:lvlText w:val=""/>
       <w:lvlJc w:val="left"/>
       <w:pPr>
         <w:tabs>
-          <w:tab w:val="num" w:pos="5760"/>
+          <w:tab w:val="left" w:pos="5760"/>
         </w:tabs>
         <w:ind w:left="5760" w:hanging="360"/>
       </w:pPr>
       <w:rPr>
-        <w:rFonts w:ascii="Wingdings" w:hAnsi="Wingdings" w:hint="default"/>
+        <w:rFonts w:hint="default" w:ascii="Wingdings" w:hAnsi="Wingdings"/>
         <w:sz w:val="20"/>
       </w:rPr>
     </w:lvl>
-    <w:lvl w:ilvl="8" w:tentative="1">
+    <w:lvl w:ilvl="8" w:tentative="0">
       <w:start w:val="1"/>
       <w:numFmt w:val="bullet"/>
       <w:lvlText w:val=""/>
       <w:lvlJc w:val="left"/>
       <w:pPr>
         <w:tabs>
-          <w:tab w:val="num" w:pos="6480"/>
+          <w:tab w:val="left" w:pos="6480"/>
         </w:tabs>
         <w:ind w:left="6480" w:hanging="360"/>
       </w:pPr>
       <w:rPr>
-        <w:rFonts w:ascii="Wingdings" w:hAnsi="Wingdings" w:hint="default"/>
-        <w:sz w:val="20"/>
-      </w:rPr>
-    </w:lvl>
-  </w:abstractNum>
-  <w:abstractNum w:abstractNumId="2" w15:restartNumberingAfterBreak="0">
-    <w:nsid w:val="60FC5DFD"/>
-    <w:multiLevelType w:val="multilevel"/>
-    <w:tmpl w:val="0DEA35D2"/>
-    <w:lvl w:ilvl="0">
-      <w:start w:val="1"/>
-      <w:numFmt w:val="bullet"/>
-      <w:lvlText w:val=""/>
-      <w:lvlJc w:val="left"/>
-      <w:pPr>
-        <w:tabs>
-          <w:tab w:val="num" w:pos="720"/>
-        </w:tabs>
-        <w:ind w:left="720" w:hanging="360"/>
-      </w:pPr>
-      <w:rPr>
-        <w:rFonts w:ascii="Symbol" w:hAnsi="Symbol" w:hint="default"/>
-        <w:sz w:val="20"/>
-      </w:rPr>
-    </w:lvl>
-    <w:lvl w:ilvl="1" w:tentative="1">
-      <w:start w:val="1"/>
-      <w:numFmt w:val="bullet"/>
-      <w:lvlText w:val="o"/>
-      <w:lvlJc w:val="left"/>
-      <w:pPr>
-        <w:tabs>
-          <w:tab w:val="num" w:pos="1440"/>
-        </w:tabs>
-        <w:ind w:left="1440" w:hanging="360"/>
-      </w:pPr>
-      <w:rPr>
-        <w:rFonts w:ascii="Courier New" w:hAnsi="Courier New" w:hint="default"/>
-        <w:sz w:val="20"/>
-      </w:rPr>
-    </w:lvl>
-    <w:lvl w:ilvl="2" w:tentative="1">
-      <w:start w:val="1"/>
-      <w:numFmt w:val="bullet"/>
-      <w:lvlText w:val=""/>
-      <w:lvlJc w:val="left"/>
-      <w:pPr>
-        <w:tabs>
-          <w:tab w:val="num" w:pos="2160"/>
-        </w:tabs>
-        <w:ind w:left="2160" w:hanging="360"/>
-      </w:pPr>
-      <w:rPr>
-        <w:rFonts w:ascii="Wingdings" w:hAnsi="Wingdings" w:hint="default"/>
-        <w:sz w:val="20"/>
-      </w:rPr>
-    </w:lvl>
-    <w:lvl w:ilvl="3" w:tentative="1">
-      <w:start w:val="1"/>
-      <w:numFmt w:val="bullet"/>
-      <w:lvlText w:val=""/>
-      <w:lvlJc w:val="left"/>
-      <w:pPr>
-        <w:tabs>
-          <w:tab w:val="num" w:pos="2880"/>
-        </w:tabs>
-        <w:ind w:left="2880" w:hanging="360"/>
-      </w:pPr>
-      <w:rPr>
-        <w:rFonts w:ascii="Wingdings" w:hAnsi="Wingdings" w:hint="default"/>
-        <w:sz w:val="20"/>
-      </w:rPr>
-    </w:lvl>
-    <w:lvl w:ilvl="4" w:tentative="1">
-      <w:start w:val="1"/>
-      <w:numFmt w:val="bullet"/>
-      <w:lvlText w:val=""/>
-      <w:lvlJc w:val="left"/>
-      <w:pPr>
-        <w:tabs>
-          <w:tab w:val="num" w:pos="3600"/>
-        </w:tabs>
-        <w:ind w:left="3600" w:hanging="360"/>
-      </w:pPr>
-      <w:rPr>
-        <w:rFonts w:ascii="Wingdings" w:hAnsi="Wingdings" w:hint="default"/>
-        <w:sz w:val="20"/>
-      </w:rPr>
-    </w:lvl>
-    <w:lvl w:ilvl="5" w:tentative="1">
-      <w:start w:val="1"/>
-      <w:numFmt w:val="bullet"/>
-      <w:lvlText w:val=""/>
-      <w:lvlJc w:val="left"/>
-      <w:pPr>
-        <w:tabs>
-          <w:tab w:val="num" w:pos="4320"/>
-        </w:tabs>
-        <w:ind w:left="4320" w:hanging="360"/>
-      </w:pPr>
-      <w:rPr>
-        <w:rFonts w:ascii="Wingdings" w:hAnsi="Wingdings" w:hint="default"/>
-        <w:sz w:val="20"/>
-      </w:rPr>
-    </w:lvl>
-    <w:lvl w:ilvl="6" w:tentative="1">
-      <w:start w:val="1"/>
-      <w:numFmt w:val="bullet"/>
-      <w:lvlText w:val=""/>
-      <w:lvlJc w:val="left"/>
-      <w:pPr>
-        <w:tabs>
-          <w:tab w:val="num" w:pos="5040"/>
-        </w:tabs>
-        <w:ind w:left="5040" w:hanging="360"/>
-      </w:pPr>
-      <w:rPr>
-        <w:rFonts w:ascii="Wingdings" w:hAnsi="Wingdings" w:hint="default"/>
-        <w:sz w:val="20"/>
-      </w:rPr>
-    </w:lvl>
-    <w:lvl w:ilvl="7" w:tentative="1">
-      <w:start w:val="1"/>
-      <w:numFmt w:val="bullet"/>
-      <w:lvlText w:val=""/>
-      <w:lvlJc w:val="left"/>
-      <w:pPr>
-        <w:tabs>
-          <w:tab w:val="num" w:pos="5760"/>
-        </w:tabs>
-        <w:ind w:left="5760" w:hanging="360"/>
-      </w:pPr>
-      <w:rPr>
-        <w:rFonts w:ascii="Wingdings" w:hAnsi="Wingdings" w:hint="default"/>
-        <w:sz w:val="20"/>
-      </w:rPr>
-    </w:lvl>
-    <w:lvl w:ilvl="8" w:tentative="1">
-      <w:start w:val="1"/>
-      <w:numFmt w:val="bullet"/>
-      <w:lvlText w:val=""/>
-      <w:lvlJc w:val="left"/>
-      <w:pPr>
-        <w:tabs>
-          <w:tab w:val="num" w:pos="6480"/>
-        </w:tabs>
-        <w:ind w:left="6480" w:hanging="360"/>
-      </w:pPr>
-      <w:rPr>
-        <w:rFonts w:ascii="Wingdings" w:hAnsi="Wingdings" w:hint="default"/>
-        <w:sz w:val="20"/>
-      </w:rPr>
-    </w:lvl>
-  </w:abstractNum>
-  <w:abstractNum w:abstractNumId="3" w15:restartNumberingAfterBreak="0">
-    <w:nsid w:val="7B1D6979"/>
-    <w:multiLevelType w:val="multilevel"/>
-    <w:tmpl w:val="3D08E894"/>
-    <w:lvl w:ilvl="0">
-      <w:start w:val="1"/>
-      <w:numFmt w:val="bullet"/>
-      <w:lvlText w:val=""/>
-      <w:lvlJc w:val="left"/>
-      <w:pPr>
-        <w:tabs>
-          <w:tab w:val="num" w:pos="720"/>
-        </w:tabs>
-        <w:ind w:left="720" w:hanging="360"/>
-      </w:pPr>
-      <w:rPr>
-        <w:rFonts w:ascii="Symbol" w:hAnsi="Symbol" w:hint="default"/>
-        <w:sz w:val="20"/>
-      </w:rPr>
-    </w:lvl>
-    <w:lvl w:ilvl="1" w:tentative="1">
-      <w:start w:val="1"/>
-      <w:numFmt w:val="bullet"/>
-      <w:lvlText w:val="o"/>
-      <w:lvlJc w:val="left"/>
-      <w:pPr>
-        <w:tabs>
-          <w:tab w:val="num" w:pos="1440"/>
-        </w:tabs>
-        <w:ind w:left="1440" w:hanging="360"/>
-      </w:pPr>
-      <w:rPr>
-        <w:rFonts w:ascii="Courier New" w:hAnsi="Courier New" w:hint="default"/>
-        <w:sz w:val="20"/>
-      </w:rPr>
-    </w:lvl>
-    <w:lvl w:ilvl="2" w:tentative="1">
-      <w:start w:val="1"/>
-      <w:numFmt w:val="bullet"/>
-      <w:lvlText w:val=""/>
-      <w:lvlJc w:val="left"/>
-      <w:pPr>
-        <w:tabs>
-          <w:tab w:val="num" w:pos="2160"/>
-        </w:tabs>
-        <w:ind w:left="2160" w:hanging="360"/>
-      </w:pPr>
-      <w:rPr>
-        <w:rFonts w:ascii="Wingdings" w:hAnsi="Wingdings" w:hint="default"/>
-        <w:sz w:val="20"/>
-      </w:rPr>
-    </w:lvl>
-    <w:lvl w:ilvl="3" w:tentative="1">
-      <w:start w:val="1"/>
-      <w:numFmt w:val="bullet"/>
-      <w:lvlText w:val=""/>
-      <w:lvlJc w:val="left"/>
-      <w:pPr>
-        <w:tabs>
-          <w:tab w:val="num" w:pos="2880"/>
-        </w:tabs>
-        <w:ind w:left="2880" w:hanging="360"/>
-      </w:pPr>
-      <w:rPr>
-        <w:rFonts w:ascii="Wingdings" w:hAnsi="Wingdings" w:hint="default"/>
-        <w:sz w:val="20"/>
-      </w:rPr>
-    </w:lvl>
-    <w:lvl w:ilvl="4" w:tentative="1">
-      <w:start w:val="1"/>
-      <w:numFmt w:val="bullet"/>
-      <w:lvlText w:val=""/>
-      <w:lvlJc w:val="left"/>
-      <w:pPr>
-        <w:tabs>
-          <w:tab w:val="num" w:pos="3600"/>
-        </w:tabs>
-        <w:ind w:left="3600" w:hanging="360"/>
-      </w:pPr>
-      <w:rPr>
-        <w:rFonts w:ascii="Wingdings" w:hAnsi="Wingdings" w:hint="default"/>
-        <w:sz w:val="20"/>
-      </w:rPr>
-    </w:lvl>
-    <w:lvl w:ilvl="5" w:tentative="1">
-      <w:start w:val="1"/>
-      <w:numFmt w:val="bullet"/>
-      <w:lvlText w:val=""/>
-      <w:lvlJc w:val="left"/>
-      <w:pPr>
-        <w:tabs>
-          <w:tab w:val="num" w:pos="4320"/>
-        </w:tabs>
-        <w:ind w:left="4320" w:hanging="360"/>
-      </w:pPr>
-      <w:rPr>
-        <w:rFonts w:ascii="Wingdings" w:hAnsi="Wingdings" w:hint="default"/>
-        <w:sz w:val="20"/>
-      </w:rPr>
-    </w:lvl>
-    <w:lvl w:ilvl="6" w:tentative="1">
-      <w:start w:val="1"/>
-      <w:numFmt w:val="bullet"/>
-      <w:lvlText w:val=""/>
-      <w:lvlJc w:val="left"/>
-      <w:pPr>
-        <w:tabs>
-          <w:tab w:val="num" w:pos="5040"/>
-        </w:tabs>
-        <w:ind w:left="5040" w:hanging="360"/>
-      </w:pPr>
-      <w:rPr>
-        <w:rFonts w:ascii="Wingdings" w:hAnsi="Wingdings" w:hint="default"/>
-        <w:sz w:val="20"/>
-      </w:rPr>
-    </w:lvl>
-    <w:lvl w:ilvl="7" w:tentative="1">
-      <w:start w:val="1"/>
-      <w:numFmt w:val="bullet"/>
-      <w:lvlText w:val=""/>
-      <w:lvlJc w:val="left"/>
-      <w:pPr>
-        <w:tabs>
-          <w:tab w:val="num" w:pos="5760"/>
-        </w:tabs>
-        <w:ind w:left="5760" w:hanging="360"/>
-      </w:pPr>
-      <w:rPr>
-        <w:rFonts w:ascii="Wingdings" w:hAnsi="Wingdings" w:hint="default"/>
-        <w:sz w:val="20"/>
-      </w:rPr>
-    </w:lvl>
-    <w:lvl w:ilvl="8" w:tentative="1">
-      <w:start w:val="1"/>
-      <w:numFmt w:val="bullet"/>
-      <w:lvlText w:val=""/>
-      <w:lvlJc w:val="left"/>
-      <w:pPr>
-        <w:tabs>
-          <w:tab w:val="num" w:pos="6480"/>
-        </w:tabs>
-        <w:ind w:left="6480" w:hanging="360"/>
-      </w:pPr>
-      <w:rPr>
-        <w:rFonts w:ascii="Wingdings" w:hAnsi="Wingdings" w:hint="default"/>
+        <w:rFonts w:hint="default" w:ascii="Wingdings" w:hAnsi="Wingdings"/>
         <w:sz w:val="20"/>
       </w:rPr>
     </w:lvl>
   </w:abstractNum>
   <w:num w:numId="1">
-    <w:abstractNumId w:val="2"/>
+    <w:abstractNumId w:val="1"/>
   </w:num>
   <w:num w:numId="2">
-    <w:abstractNumId w:val="1"/>
+    <w:abstractNumId w:val="0"/>
   </w:num>
   <w:num w:numId="3">
-    <w:abstractNumId w:val="3"/>
-  </w:num>
-  <w:num w:numId="4">
-    <w:abstractNumId w:val="0"/>
+    <w:abstractNumId w:val="2"/>
   </w:num>
 </w:numbering>
 </file>
 
 <file path=word/styles.xml><?xml version="1.0" encoding="utf-8"?>
-<w:styles xmlns:mc="http://schemas.openxmlformats.org/markup-compatibility/2006" xmlns:r="http://schemas.openxmlformats.org/officeDocument/2006/relationships" xmlns:w="http://schemas.openxmlformats.org/wordprocessingml/2006/main" xmlns:w14="http://schemas.microsoft.com/office/word/2010/wordml" xmlns:w15="http://schemas.microsoft.com/office/word/2012/wordml" xmlns:w16se="http://schemas.microsoft.com/office/word/2015/wordml/symex" mc:Ignorable="w14 w15 w16se">
+<w:styles xmlns:mc="http://schemas.openxmlformats.org/markup-compatibility/2006" xmlns:o="urn:schemas-microsoft-com:office:office" xmlns:r="http://schemas.openxmlformats.org/officeDocument/2006/relationships" xmlns:m="http://schemas.openxmlformats.org/officeDocument/2006/math" xmlns:v="urn:schemas-microsoft-com:vml" xmlns:w="http://schemas.openxmlformats.org/wordprocessingml/2006/main" xmlns:w14="http://schemas.microsoft.com/office/word/2010/wordml" xmlns:w10="urn:schemas-microsoft-com:office:word" xmlns:sl="http://schemas.openxmlformats.org/schemaLibrary/2006/main" mc:Ignorable="w14">
   <w:docDefaults>
     <w:rPrDefault>
       <w:rPr>
-        <w:rFonts w:asciiTheme="minorHAnsi" w:eastAsiaTheme="minorEastAsia" w:hAnsiTheme="minorHAnsi" w:cstheme="minorBidi"/>
-        <w:kern w:val="2"/>
-        <w:sz w:val="21"/>
-        <w:szCs w:val="22"/>
-        <w:lang w:val="en-US" w:eastAsia="zh-CN" w:bidi="ar-SA"/>
+        <w:rFonts w:ascii="Times New Roman" w:hAnsi="Times New Roman" w:eastAsia="宋体" w:cs="Times New Roman"/>
       </w:rPr>
     </w:rPrDefault>
-    <w:pPrDefault/>
   </w:docDefaults>
-  <w:latentStyles w:defLockedState="0" w:defUIPriority="99" w:defSemiHidden="0" w:defUnhideWhenUsed="0" w:defQFormat="0" w:count="371">
-    <w:lsdException w:name="Normal" w:uiPriority="0" w:qFormat="1"/>
-    <w:lsdException w:name="heading 1" w:uiPriority="9" w:qFormat="1"/>
-    <w:lsdException w:name="heading 2" w:semiHidden="1" w:uiPriority="9" w:unhideWhenUsed="1" w:qFormat="1"/>
-    <w:lsdException w:name="heading 3" w:semiHidden="1" w:uiPriority="9" w:unhideWhenUsed="1" w:qFormat="1"/>
-    <w:lsdException w:name="heading 4" w:semiHidden="1" w:uiPriority="9" w:unhideWhenUsed="1" w:qFormat="1"/>
-    <w:lsdException w:name="heading 5" w:semiHidden="1" w:uiPriority="9" w:unhideWhenUsed="1" w:qFormat="1"/>
-    <w:lsdException w:name="heading 6" w:semiHidden="1" w:uiPriority="9" w:unhideWhenUsed="1" w:qFormat="1"/>
-    <w:lsdException w:name="heading 7" w:semiHidden="1" w:uiPriority="9" w:unhideWhenUsed="1" w:qFormat="1"/>
-    <w:lsdException w:name="heading 8" w:semiHidden="1" w:uiPriority="9" w:unhideWhenUsed="1" w:qFormat="1"/>
-    <w:lsdException w:name="heading 9" w:semiHidden="1" w:uiPriority="9" w:unhideWhenUsed="1" w:qFormat="1"/>
-    <w:lsdException w:name="index 1" w:semiHidden="1" w:unhideWhenUsed="1"/>
-    <w:lsdException w:name="index 2" w:semiHidden="1" w:unhideWhenUsed="1"/>
-    <w:lsdException w:name="index 3" w:semiHidden="1" w:unhideWhenUsed="1"/>
-    <w:lsdException w:name="index 4" w:semiHidden="1" w:unhideWhenUsed="1"/>
-    <w:lsdException w:name="index 5" w:semiHidden="1" w:unhideWhenUsed="1"/>
-    <w:lsdException w:name="index 6" w:semiHidden="1" w:unhideWhenUsed="1"/>
-    <w:lsdException w:name="index 7" w:semiHidden="1" w:unhideWhenUsed="1"/>
-    <w:lsdException w:name="index 8" w:semiHidden="1" w:unhideWhenUsed="1"/>
-    <w:lsdException w:name="index 9" w:semiHidden="1" w:unhideWhenUsed="1"/>
-    <w:lsdException w:name="toc 1" w:semiHidden="1" w:uiPriority="39" w:unhideWhenUsed="1"/>
-    <w:lsdException w:name="toc 2" w:semiHidden="1" w:uiPriority="39" w:unhideWhenUsed="1"/>
-    <w:lsdException w:name="toc 3" w:semiHidden="1" w:uiPriority="39" w:unhideWhenUsed="1"/>
-    <w:lsdException w:name="toc 4" w:semiHidden="1" w:uiPriority="39" w:unhideWhenUsed="1"/>
-    <w:lsdException w:name="toc 5" w:semiHidden="1" w:uiPriority="39" w:unhideWhenUsed="1"/>
-    <w:lsdException w:name="toc 6" w:semiHidden="1" w:uiPriority="39" w:unhideWhenUsed="1"/>
-    <w:lsdException w:name="toc 7" w:semiHidden="1" w:uiPriority="39" w:unhideWhenUsed="1"/>
-    <w:lsdException w:name="toc 8" w:semiHidden="1" w:uiPriority="39" w:unhideWhenUsed="1"/>
-    <w:lsdException w:name="toc 9" w:semiHidden="1" w:uiPriority="39" w:unhideWhenUsed="1"/>
-    <w:lsdException w:name="Normal Indent" w:semiHidden="1" w:unhideWhenUsed="1"/>
-    <w:lsdException w:name="footnote text" w:semiHidden="1" w:unhideWhenUsed="1"/>
-    <w:lsdException w:name="annotation text" w:semiHidden="1" w:unhideWhenUsed="1"/>
-    <w:lsdException w:name="header" w:semiHidden="1" w:unhideWhenUsed="1"/>
-    <w:lsdException w:name="footer" w:semiHidden="1" w:unhideWhenUsed="1"/>
-    <w:lsdException w:name="index heading" w:semiHidden="1" w:unhideWhenUsed="1"/>
-    <w:lsdException w:name="caption" w:semiHidden="1" w:uiPriority="35" w:unhideWhenUsed="1" w:qFormat="1"/>
-    <w:lsdException w:name="table of figures" w:semiHidden="1" w:unhideWhenUsed="1"/>
-    <w:lsdException w:name="envelope address" w:semiHidden="1" w:unhideWhenUsed="1"/>
-    <w:lsdException w:name="envelope return" w:semiHidden="1" w:unhideWhenUsed="1"/>
-    <w:lsdException w:name="footnote reference" w:semiHidden="1" w:unhideWhenUsed="1"/>
-    <w:lsdException w:name="annotation reference" w:semiHidden="1" w:unhideWhenUsed="1"/>
-    <w:lsdException w:name="line number" w:semiHidden="1" w:unhideWhenUsed="1"/>
-    <w:lsdException w:name="page number" w:semiHidden="1" w:unhideWhenUsed="1"/>
-    <w:lsdException w:name="endnote reference" w:semiHidden="1" w:unhideWhenUsed="1"/>
-    <w:lsdException w:name="endnote text" w:semiHidden="1" w:unhideWhenUsed="1"/>
-    <w:lsdException w:name="table of authorities" w:semiHidden="1" w:unhideWhenUsed="1"/>
-    <w:lsdException w:name="macro" w:semiHidden="1" w:unhideWhenUsed="1"/>
-    <w:lsdException w:name="toa heading" w:semiHidden="1" w:unhideWhenUsed="1"/>
-    <w:lsdException w:name="List" w:semiHidden="1" w:unhideWhenUsed="1"/>
-    <w:lsdException w:name="List Bullet" w:semiHidden="1" w:unhideWhenUsed="1"/>
-    <w:lsdException w:name="List Number" w:semiHidden="1" w:unhideWhenUsed="1"/>
-    <w:lsdException w:name="List 2" w:semiHidden="1" w:unhideWhenUsed="1"/>
-    <w:lsdException w:name="List 3" w:semiHidden="1" w:unhideWhenUsed="1"/>
-    <w:lsdException w:name="List 4" w:semiHidden="1" w:unhideWhenUsed="1"/>
-    <w:lsdException w:name="List 5" w:semiHidden="1" w:unhideWhenUsed="1"/>
-    <w:lsdException w:name="List Bullet 2" w:semiHidden="1" w:unhideWhenUsed="1"/>
-    <w:lsdException w:name="List Bullet 3" w:semiHidden="1" w:unhideWhenUsed="1"/>
-    <w:lsdException w:name="List Bullet 4" w:semiHidden="1" w:unhideWhenUsed="1"/>
-    <w:lsdException w:name="List Bullet 5" w:semiHidden="1" w:unhideWhenUsed="1"/>
-    <w:lsdException w:name="List Number 2" w:semiHidden="1" w:unhideWhenUsed="1"/>
-    <w:lsdException w:name="List Number 3" w:semiHidden="1" w:unhideWhenUsed="1"/>
-    <w:lsdException w:name="List Number 4" w:semiHidden="1" w:unhideWhenUsed="1"/>
-    <w:lsdException w:name="List Number 5" w:semiHidden="1" w:unhideWhenUsed="1"/>
-    <w:lsdException w:name="Title" w:uiPriority="10" w:qFormat="1"/>
-    <w:lsdException w:name="Closing" w:semiHidden="1" w:unhideWhenUsed="1"/>
-    <w:lsdException w:name="Signature" w:semiHidden="1" w:unhideWhenUsed="1"/>
-    <w:lsdException w:name="Default Paragraph Font" w:semiHidden="1" w:uiPriority="1" w:unhideWhenUsed="1"/>
-    <w:lsdException w:name="Body Text" w:semiHidden="1" w:unhideWhenUsed="1"/>
-    <w:lsdException w:name="Body Text Indent" w:semiHidden="1" w:unhideWhenUsed="1"/>
-    <w:lsdException w:name="List Continue" w:semiHidden="1" w:unhideWhenUsed="1"/>
-    <w:lsdException w:name="List Continue 2" w:semiHidden="1" w:unhideWhenUsed="1"/>
-    <w:lsdException w:name="List Continue 3" w:semiHidden="1" w:unhideWhenUsed="1"/>
-    <w:lsdException w:name="List Continue 4" w:semiHidden="1" w:unhideWhenUsed="1"/>
-    <w:lsdException w:name="List Continue 5" w:semiHidden="1" w:unhideWhenUsed="1"/>
-    <w:lsdException w:name="Message Header" w:semiHidden="1" w:unhideWhenUsed="1"/>
-    <w:lsdException w:name="Subtitle" w:uiPriority="11" w:qFormat="1"/>
-    <w:lsdException w:name="Salutation" w:semiHidden="1" w:unhideWhenUsed="1"/>
-    <w:lsdException w:name="Date" w:semiHidden="1" w:unhideWhenUsed="1"/>
-    <w:lsdException w:name="Body Text First Indent" w:semiHidden="1" w:unhideWhenUsed="1"/>
-    <w:lsdException w:name="Body Text First Indent 2" w:semiHidden="1" w:unhideWhenUsed="1"/>
-    <w:lsdException w:name="Note Heading" w:semiHidden="1" w:unhideWhenUsed="1"/>
-    <w:lsdException w:name="Body Text 2" w:semiHidden="1" w:unhideWhenUsed="1"/>
-    <w:lsdException w:name="Body Text 3" w:semiHidden="1" w:unhideWhenUsed="1"/>
-    <w:lsdException w:name="Body Text Indent 2" w:semiHidden="1" w:unhideWhenUsed="1"/>
-    <w:lsdException w:name="Body Text Indent 3" w:semiHidden="1" w:unhideWhenUsed="1"/>
-    <w:lsdException w:name="Block Text" w:semiHidden="1" w:unhideWhenUsed="1"/>
-    <w:lsdException w:name="Hyperlink" w:semiHidden="1" w:unhideWhenUsed="1"/>
-    <w:lsdException w:name="FollowedHyperlink" w:semiHidden="1" w:unhideWhenUsed="1"/>
-    <w:lsdException w:name="Strong" w:uiPriority="22" w:qFormat="1"/>
-    <w:lsdException w:name="Emphasis" w:uiPriority="20" w:qFormat="1"/>
-    <w:lsdException w:name="Document Map" w:semiHidden="1" w:unhideWhenUsed="1"/>
-    <w:lsdException w:name="Plain Text" w:semiHidden="1" w:unhideWhenUsed="1"/>
-    <w:lsdException w:name="E-mail Signature" w:semiHidden="1" w:unhideWhenUsed="1"/>
-    <w:lsdException w:name="HTML Top of Form" w:semiHidden="1" w:unhideWhenUsed="1"/>
-    <w:lsdException w:name="HTML Bottom of Form" w:semiHidden="1" w:unhideWhenUsed="1"/>
-    <w:lsdException w:name="Normal (Web)" w:semiHidden="1" w:unhideWhenUsed="1"/>
-    <w:lsdException w:name="HTML Acronym" w:semiHidden="1" w:unhideWhenUsed="1"/>
-    <w:lsdException w:name="HTML Address" w:semiHidden="1" w:unhideWhenUsed="1"/>
-    <w:lsdException w:name="HTML Cite" w:semiHidden="1" w:unhideWhenUsed="1"/>
-    <w:lsdException w:name="HTML Code" w:semiHidden="1" w:unhideWhenUsed="1"/>
-    <w:lsdException w:name="HTML Definition" w:semiHidden="1" w:unhideWhenUsed="1"/>
-    <w:lsdException w:name="HTML Keyboard" w:semiHidden="1" w:unhideWhenUsed="1"/>
-    <w:lsdException w:name="HTML Preformatted" w:semiHidden="1" w:unhideWhenUsed="1"/>
-    <w:lsdException w:name="HTML Sample" w:semiHidden="1" w:unhideWhenUsed="1"/>
-    <w:lsdException w:name="HTML Typewriter" w:semiHidden="1" w:unhideWhenUsed="1"/>
-    <w:lsdException w:name="HTML Variable" w:semiHidden="1" w:unhideWhenUsed="1"/>
-    <w:lsdException w:name="Normal Table" w:semiHidden="1" w:unhideWhenUsed="1"/>
-    <w:lsdException w:name="annotation subject" w:semiHidden="1" w:unhideWhenUsed="1"/>
-    <w:lsdException w:name="No List" w:semiHidden="1" w:unhideWhenUsed="1"/>
-    <w:lsdException w:name="Outline List 1" w:semiHidden="1" w:unhideWhenUsed="1"/>
-    <w:lsdException w:name="Outline List 2" w:semiHidden="1" w:unhideWhenUsed="1"/>
-    <w:lsdException w:name="Outline List 3" w:semiHidden="1" w:unhideWhenUsed="1"/>
-    <w:lsdException w:name="Table Simple 1" w:semiHidden="1" w:unhideWhenUsed="1"/>
-    <w:lsdException w:name="Table Simple 2" w:semiHidden="1" w:unhideWhenUsed="1"/>
-    <w:lsdException w:name="Table Simple 3" w:semiHidden="1" w:unhideWhenUsed="1"/>
-    <w:lsdException w:name="Table Classic 1" w:semiHidden="1" w:unhideWhenUsed="1"/>
-    <w:lsdException w:name="Table Classic 2" w:semiHidden="1" w:unhideWhenUsed="1"/>
-    <w:lsdException w:name="Table Classic 3" w:semiHidden="1" w:unhideWhenUsed="1"/>
-    <w:lsdException w:name="Table Classic 4" w:semiHidden="1" w:unhideWhenUsed="1"/>
-    <w:lsdException w:name="Table Colorful 1" w:semiHidden="1" w:unhideWhenUsed="1"/>
-    <w:lsdException w:name="Table Colorful 2" w:semiHidden="1" w:unhideWhenUsed="1"/>
-    <w:lsdException w:name="Table Colorful 3" w:semiHidden="1" w:unhideWhenUsed="1"/>
-    <w:lsdException w:name="Table Columns 1" w:semiHidden="1" w:unhideWhenUsed="1"/>
-    <w:lsdException w:name="Table Columns 2" w:semiHidden="1" w:unhideWhenUsed="1"/>
-    <w:lsdException w:name="Table Columns 3" w:semiHidden="1" w:unhideWhenUsed="1"/>
-    <w:lsdException w:name="Table Columns 4" w:semiHidden="1" w:unhideWhenUsed="1"/>
-    <w:lsdException w:name="Table Columns 5" w:semiHidden="1" w:unhideWhenUsed="1"/>
-    <w:lsdException w:name="Table Grid 1" w:semiHidden="1" w:unhideWhenUsed="1"/>
-    <w:lsdException w:name="Table Grid 2" w:semiHidden="1" w:unhideWhenUsed="1"/>
-    <w:lsdException w:name="Table Grid 3" w:semiHidden="1" w:unhideWhenUsed="1"/>
-    <w:lsdException w:name="Table Grid 4" w:semiHidden="1" w:unhideWhenUsed="1"/>
-    <w:lsdException w:name="Table Grid 5" w:semiHidden="1" w:unhideWhenUsed="1"/>
-    <w:lsdException w:name="Table Grid 6" w:semiHidden="1" w:unhideWhenUsed="1"/>
-    <w:lsdException w:name="Table Grid 7" w:semiHidden="1" w:unhideWhenUsed="1"/>
-    <w:lsdException w:name="Table Grid 8" w:semiHidden="1" w:unhideWhenUsed="1"/>
-    <w:lsdException w:name="Table List 1" w:semiHidden="1" w:unhideWhenUsed="1"/>
-    <w:lsdException w:name="Table List 2" w:semiHidden="1" w:unhideWhenUsed="1"/>
-    <w:lsdException w:name="Table List 3" w:semiHidden="1" w:unhideWhenUsed="1"/>
-    <w:lsdException w:name="Table List 4" w:semiHidden="1" w:unhideWhenUsed="1"/>
-    <w:lsdException w:name="Table List 5" w:semiHidden="1" w:unhideWhenUsed="1"/>
-    <w:lsdException w:name="Table List 6" w:semiHidden="1" w:unhideWhenUsed="1"/>
-    <w:lsdException w:name="Table List 7" w:semiHidden="1" w:unhideWhenUsed="1"/>
-    <w:lsdException w:name="Table List 8" w:semiHidden="1" w:unhideWhenUsed="1"/>
-    <w:lsdException w:name="Table 3D effects 1" w:semiHidden="1" w:unhideWhenUsed="1"/>
-    <w:lsdException w:name="Table 3D effects 2" w:semiHidden="1" w:unhideWhenUsed="1"/>
-    <w:lsdException w:name="Table 3D effects 3" w:semiHidden="1" w:unhideWhenUsed="1"/>
-    <w:lsdException w:name="Table Contemporary" w:semiHidden="1" w:unhideWhenUsed="1"/>
-    <w:lsdException w:name="Table Elegant" w:semiHidden="1" w:unhideWhenUsed="1"/>
-    <w:lsdException w:name="Table Professional" w:semiHidden="1" w:unhideWhenUsed="1"/>
-    <w:lsdException w:name="Table Subtle 1" w:semiHidden="1" w:unhideWhenUsed="1"/>
-    <w:lsdException w:name="Table Subtle 2" w:semiHidden="1" w:unhideWhenUsed="1"/>
-    <w:lsdException w:name="Table Web 1" w:semiHidden="1" w:unhideWhenUsed="1"/>
-    <w:lsdException w:name="Table Web 2" w:semiHidden="1" w:unhideWhenUsed="1"/>
-    <w:lsdException w:name="Table Web 3" w:semiHidden="1" w:unhideWhenUsed="1"/>
-    <w:lsdException w:name="Balloon Text" w:semiHidden="1" w:unhideWhenUsed="1"/>
-    <w:lsdException w:name="Table Grid" w:uiPriority="39"/>
-    <w:lsdException w:name="Table Theme" w:semiHidden="1" w:unhideWhenUsed="1"/>
-    <w:lsdException w:name="Placeholder Text" w:semiHidden="1"/>
-    <w:lsdException w:name="No Spacing" w:uiPriority="1" w:qFormat="1"/>
-    <w:lsdException w:name="Light Shading" w:uiPriority="60"/>
-    <w:lsdException w:name="Light List" w:uiPriority="61"/>
-    <w:lsdException w:name="Light Grid" w:uiPriority="62"/>
-    <w:lsdException w:name="Medium Shading 1" w:uiPriority="63"/>
-    <w:lsdException w:name="Medium Shading 2" w:uiPriority="64"/>
-    <w:lsdException w:name="Medium List 1" w:uiPriority="65"/>
-    <w:lsdException w:name="Medium List 2" w:uiPriority="66"/>
-    <w:lsdException w:name="Medium Grid 1" w:uiPriority="67"/>
-    <w:lsdException w:name="Medium Grid 2" w:uiPriority="68"/>
-    <w:lsdException w:name="Medium Grid 3" w:uiPriority="69"/>
-    <w:lsdException w:name="Dark List" w:uiPriority="70"/>
-    <w:lsdException w:name="Colorful Shading" w:uiPriority="71"/>
-    <w:lsdException w:name="Colorful List" w:uiPriority="72"/>
-    <w:lsdException w:name="Colorful Grid" w:uiPriority="73"/>
-    <w:lsdException w:name="Light Shading Accent 1" w:uiPriority="60"/>
-    <w:lsdException w:name="Light List Accent 1" w:uiPriority="61"/>
-    <w:lsdException w:name="Light Grid Accent 1" w:uiPriority="62"/>
-    <w:lsdException w:name="Medium Shading 1 Accent 1" w:uiPriority="63"/>
-    <w:lsdException w:name="Medium Shading 2 Accent 1" w:uiPriority="64"/>
-    <w:lsdException w:name="Medium List 1 Accent 1" w:uiPriority="65"/>
-    <w:lsdException w:name="Revision" w:semiHidden="1"/>
-    <w:lsdException w:name="List Paragraph" w:uiPriority="34" w:qFormat="1"/>
-    <w:lsdException w:name="Quote" w:uiPriority="29" w:qFormat="1"/>
-    <w:lsdException w:name="Intense Quote" w:uiPriority="30" w:qFormat="1"/>
-    <w:lsdException w:name="Medium List 2 Accent 1" w:uiPriority="66"/>
-    <w:lsdException w:name="Medium Grid 1 Accent 1" w:uiPriority="67"/>
-    <w:lsdException w:name="Medium Grid 2 Accent 1" w:uiPriority="68"/>
-    <w:lsdException w:name="Medium Grid 3 Accent 1" w:uiPriority="69"/>
-    <w:lsdException w:name="Dark List Accent 1" w:uiPriority="70"/>
-    <w:lsdException w:name="Colorful Shading Accent 1" w:uiPriority="71"/>
-    <w:lsdException w:name="Colorful List Accent 1" w:uiPriority="72"/>
-    <w:lsdException w:name="Colorful Grid Accent 1" w:uiPriority="73"/>
-    <w:lsdException w:name="Light Shading Accent 2" w:uiPriority="60"/>
-    <w:lsdException w:name="Light List Accent 2" w:uiPriority="61"/>
-    <w:lsdException w:name="Light Grid Accent 2" w:uiPriority="62"/>
-    <w:lsdException w:name="Medium Shading 1 Accent 2" w:uiPriority="63"/>
-    <w:lsdException w:name="Medium Shading 2 Accent 2" w:uiPriority="64"/>
-    <w:lsdException w:name="Medium List 1 Accent 2" w:uiPriority="65"/>
-    <w:lsdException w:name="Medium List 2 Accent 2" w:uiPriority="66"/>
-    <w:lsdException w:name="Medium Grid 1 Accent 2" w:uiPriority="67"/>
-    <w:lsdException w:name="Medium Grid 2 Accent 2" w:uiPriority="68"/>
-    <w:lsdException w:name="Medium Grid 3 Accent 2" w:uiPriority="69"/>
-    <w:lsdException w:name="Dark List Accent 2" w:uiPriority="70"/>
-    <w:lsdException w:name="Colorful Shading Accent 2" w:uiPriority="71"/>
-    <w:lsdException w:name="Colorful List Accent 2" w:uiPriority="72"/>
-    <w:lsdException w:name="Colorful Grid Accent 2" w:uiPriority="73"/>
-    <w:lsdException w:name="Light Shading Accent 3" w:uiPriority="60"/>
-    <w:lsdException w:name="Light List Accent 3" w:uiPriority="61"/>
-    <w:lsdException w:name="Light Grid Accent 3" w:uiPriority="62"/>
-    <w:lsdException w:name="Medium Shading 1 Accent 3" w:uiPriority="63"/>
-    <w:lsdException w:name="Medium Shading 2 Accent 3" w:uiPriority="64"/>
-    <w:lsdException w:name="Medium List 1 Accent 3" w:uiPriority="65"/>
-    <w:lsdException w:name="Medium List 2 Accent 3" w:uiPriority="66"/>
-    <w:lsdException w:name="Medium Grid 1 Accent 3" w:uiPriority="67"/>
-    <w:lsdException w:name="Medium Grid 2 Accent 3" w:uiPriority="68"/>
-    <w:lsdException w:name="Medium Grid 3 Accent 3" w:uiPriority="69"/>
-    <w:lsdException w:name="Dark List Accent 3" w:uiPriority="70"/>
-    <w:lsdException w:name="Colorful Shading Accent 3" w:uiPriority="71"/>
-    <w:lsdException w:name="Colorful List Accent 3" w:uiPriority="72"/>
-    <w:lsdException w:name="Colorful Grid Accent 3" w:uiPriority="73"/>
-    <w:lsdException w:name="Light Shading Accent 4" w:uiPriority="60"/>
-    <w:lsdException w:name="Light List Accent 4" w:uiPriority="61"/>
-    <w:lsdException w:name="Light Grid Accent 4" w:uiPriority="62"/>
-    <w:lsdException w:name="Medium Shading 1 Accent 4" w:uiPriority="63"/>
-    <w:lsdException w:name="Medium Shading 2 Accent 4" w:uiPriority="64"/>
-    <w:lsdException w:name="Medium List 1 Accent 4" w:uiPriority="65"/>
-    <w:lsdException w:name="Medium List 2 Accent 4" w:uiPriority="66"/>
-    <w:lsdException w:name="Medium Grid 1 Accent 4" w:uiPriority="67"/>
-    <w:lsdException w:name="Medium Grid 2 Accent 4" w:uiPriority="68"/>
-    <w:lsdException w:name="Medium Grid 3 Accent 4" w:uiPriority="69"/>
-    <w:lsdException w:name="Dark List Accent 4" w:uiPriority="70"/>
-    <w:lsdException w:name="Colorful Shading Accent 4" w:uiPriority="71"/>
-    <w:lsdException w:name="Colorful List Accent 4" w:uiPriority="72"/>
-    <w:lsdException w:name="Colorful Grid Accent 4" w:uiPriority="73"/>
-    <w:lsdException w:name="Light Shading Accent 5" w:uiPriority="60"/>
-    <w:lsdException w:name="Light List Accent 5" w:uiPriority="61"/>
-    <w:lsdException w:name="Light Grid Accent 5" w:uiPriority="62"/>
-    <w:lsdException w:name="Medium Shading 1 Accent 5" w:uiPriority="63"/>
-    <w:lsdException w:name="Medium Shading 2 Accent 5" w:uiPriority="64"/>
-    <w:lsdException w:name="Medium List 1 Accent 5" w:uiPriority="65"/>
-    <w:lsdException w:name="Medium List 2 Accent 5" w:uiPriority="66"/>
-    <w:lsdException w:name="Medium Grid 1 Accent 5" w:uiPriority="67"/>
-    <w:lsdException w:name="Medium Grid 2 Accent 5" w:uiPriority="68"/>
-    <w:lsdException w:name="Medium Grid 3 Accent 5" w:uiPriority="69"/>
-    <w:lsdException w:name="Dark List Accent 5" w:uiPriority="70"/>
-    <w:lsdException w:name="Colorful Shading Accent 5" w:uiPriority="71"/>
-    <w:lsdException w:name="Colorful List Accent 5" w:uiPriority="72"/>
-    <w:lsdException w:name="Colorful Grid Accent 5" w:uiPriority="73"/>
-    <w:lsdException w:name="Light Shading Accent 6" w:uiPriority="60"/>
-    <w:lsdException w:name="Light List Accent 6" w:uiPriority="61"/>
-    <w:lsdException w:name="Light Grid Accent 6" w:uiPriority="62"/>
-    <w:lsdException w:name="Medium Shading 1 Accent 6" w:uiPriority="63"/>
-    <w:lsdException w:name="Medium Shading 2 Accent 6" w:uiPriority="64"/>
-    <w:lsdException w:name="Medium List 1 Accent 6" w:uiPriority="65"/>
-    <w:lsdException w:name="Medium List 2 Accent 6" w:uiPriority="66"/>
-    <w:lsdException w:name="Medium Grid 1 Accent 6" w:uiPriority="67"/>
-    <w:lsdException w:name="Medium Grid 2 Accent 6" w:uiPriority="68"/>
-    <w:lsdException w:name="Medium Grid 3 Accent 6" w:uiPriority="69"/>
-    <w:lsdException w:name="Dark List Accent 6" w:uiPriority="70"/>
-    <w:lsdException w:name="Colorful Shading Accent 6" w:uiPriority="71"/>
-    <w:lsdException w:name="Colorful List Accent 6" w:uiPriority="72"/>
-    <w:lsdException w:name="Colorful Grid Accent 6" w:uiPriority="73"/>
-    <w:lsdException w:name="Subtle Emphasis" w:uiPriority="19" w:qFormat="1"/>
-    <w:lsdException w:name="Intense Emphasis" w:uiPriority="21" w:qFormat="1"/>
-    <w:lsdException w:name="Subtle Reference" w:uiPriority="31" w:qFormat="1"/>
-    <w:lsdException w:name="Intense Reference" w:uiPriority="32" w:qFormat="1"/>
-    <w:lsdException w:name="Book Title" w:uiPriority="33" w:qFormat="1"/>
-    <w:lsdException w:name="Bibliography" w:semiHidden="1" w:uiPriority="37" w:unhideWhenUsed="1"/>
-    <w:lsdException w:name="TOC Heading" w:semiHidden="1" w:uiPriority="39" w:unhideWhenUsed="1" w:qFormat="1"/>
-    <w:lsdException w:name="Plain Table 1" w:uiPriority="41"/>
-    <w:lsdException w:name="Plain Table 2" w:uiPriority="42"/>
-    <w:lsdException w:name="Plain Table 3" w:uiPriority="43"/>
-    <w:lsdException w:name="Plain Table 4" w:uiPriority="44"/>
-    <w:lsdException w:name="Plain Table 5" w:uiPriority="45"/>
-    <w:lsdException w:name="Grid Table Light" w:uiPriority="40"/>
-    <w:lsdException w:name="Grid Table 1 Light" w:uiPriority="46"/>
-    <w:lsdException w:name="Grid Table 2" w:uiPriority="47"/>
-    <w:lsdException w:name="Grid Table 3" w:uiPriority="48"/>
-    <w:lsdException w:name="Grid Table 4" w:uiPriority="49"/>
-    <w:lsdException w:name="Grid Table 5 Dark" w:uiPriority="50"/>
-    <w:lsdException w:name="Grid Table 6 Colorful" w:uiPriority="51"/>
-    <w:lsdException w:name="Grid Table 7 Colorful" w:uiPriority="52"/>
-    <w:lsdException w:name="Grid Table 1 Light Accent 1" w:uiPriority="46"/>
-    <w:lsdException w:name="Grid Table 2 Accent 1" w:uiPriority="47"/>
-    <w:lsdException w:name="Grid Table 3 Accent 1" w:uiPriority="48"/>
-    <w:lsdException w:name="Grid Table 4 Accent 1" w:uiPriority="49"/>
-    <w:lsdException w:name="Grid Table 5 Dark Accent 1" w:uiPriority="50"/>
-    <w:lsdException w:name="Grid Table 6 Colorful Accent 1" w:uiPriority="51"/>
-    <w:lsdException w:name="Grid Table 7 Colorful Accent 1" w:uiPriority="52"/>
-    <w:lsdException w:name="Grid Table 1 Light Accent 2" w:uiPriority="46"/>
-    <w:lsdException w:name="Grid Table 2 Accent 2" w:uiPriority="47"/>
-    <w:lsdException w:name="Grid Table 3 Accent 2" w:uiPriority="48"/>
-    <w:lsdException w:name="Grid Table 4 Accent 2" w:uiPriority="49"/>
-    <w:lsdException w:name="Grid Table 5 Dark Accent 2" w:uiPriority="50"/>
-    <w:lsdException w:name="Grid Table 6 Colorful Accent 2" w:uiPriority="51"/>
-    <w:lsdException w:name="Grid Table 7 Colorful Accent 2" w:uiPriority="52"/>
-    <w:lsdException w:name="Grid Table 1 Light Accent 3" w:uiPriority="46"/>
-    <w:lsdException w:name="Grid Table 2 Accent 3" w:uiPriority="47"/>
-    <w:lsdException w:name="Grid Table 3 Accent 3" w:uiPriority="48"/>
-    <w:lsdException w:name="Grid Table 4 Accent 3" w:uiPriority="49"/>
-    <w:lsdException w:name="Grid Table 5 Dark Accent 3" w:uiPriority="50"/>
-    <w:lsdException w:name="Grid Table 6 Colorful Accent 3" w:uiPriority="51"/>
-    <w:lsdException w:name="Grid Table 7 Colorful Accent 3" w:uiPriority="52"/>
-    <w:lsdException w:name="Grid Table 1 Light Accent 4" w:uiPriority="46"/>
-    <w:lsdException w:name="Grid Table 2 Accent 4" w:uiPriority="47"/>
-    <w:lsdException w:name="Grid Table 3 Accent 4" w:uiPriority="48"/>
-    <w:lsdException w:name="Grid Table 4 Accent 4" w:uiPriority="49"/>
-    <w:lsdException w:name="Grid Table 5 Dark Accent 4" w:uiPriority="50"/>
-    <w:lsdException w:name="Grid Table 6 Colorful Accent 4" w:uiPriority="51"/>
-    <w:lsdException w:name="Grid Table 7 Colorful Accent 4" w:uiPriority="52"/>
-    <w:lsdException w:name="Grid Table 1 Light Accent 5" w:uiPriority="46"/>
-    <w:lsdException w:name="Grid Table 2 Accent 5" w:uiPriority="47"/>
-    <w:lsdException w:name="Grid Table 3 Accent 5" w:uiPriority="48"/>
-    <w:lsdException w:name="Grid Table 4 Accent 5" w:uiPriority="49"/>
-    <w:lsdException w:name="Grid Table 5 Dark Accent 5" w:uiPriority="50"/>
-    <w:lsdException w:name="Grid Table 6 Colorful Accent 5" w:uiPriority="51"/>
-    <w:lsdException w:name="Grid Table 7 Colorful Accent 5" w:uiPriority="52"/>
-    <w:lsdException w:name="Grid Table 1 Light Accent 6" w:uiPriority="46"/>
-    <w:lsdException w:name="Grid Table 2 Accent 6" w:uiPriority="47"/>
-    <w:lsdException w:name="Grid Table 3 Accent 6" w:uiPriority="48"/>
-    <w:lsdException w:name="Grid Table 4 Accent 6" w:uiPriority="49"/>
-    <w:lsdException w:name="Grid Table 5 Dark Accent 6" w:uiPriority="50"/>
-    <w:lsdException w:name="Grid Table 6 Colorful Accent 6" w:uiPriority="51"/>
-    <w:lsdException w:name="Grid Table 7 Colorful Accent 6" w:uiPriority="52"/>
-    <w:lsdException w:name="List Table 1 Light" w:uiPriority="46"/>
-    <w:lsdException w:name="List Table 2" w:uiPriority="47"/>
-    <w:lsdException w:name="List Table 3" w:uiPriority="48"/>
-    <w:lsdException w:name="List Table 4" w:uiPriority="49"/>
-    <w:lsdException w:name="List Table 5 Dark" w:uiPriority="50"/>
-    <w:lsdException w:name="List Table 6 Colorful" w:uiPriority="51"/>
-    <w:lsdException w:name="List Table 7 Colorful" w:uiPriority="52"/>
-    <w:lsdException w:name="List Table 1 Light Accent 1" w:uiPriority="46"/>
-    <w:lsdException w:name="List Table 2 Accent 1" w:uiPriority="47"/>
-    <w:lsdException w:name="List Table 3 Accent 1" w:uiPriority="48"/>
-    <w:lsdException w:name="List Table 4 Accent 1" w:uiPriority="49"/>
-    <w:lsdException w:name="List Table 5 Dark Accent 1" w:uiPriority="50"/>
-    <w:lsdException w:name="List Table 6 Colorful Accent 1" w:uiPriority="51"/>
-    <w:lsdException w:name="List Table 7 Colorful Accent 1" w:uiPriority="52"/>
-    <w:lsdException w:name="List Table 1 Light Accent 2" w:uiPriority="46"/>
-    <w:lsdException w:name="List Table 2 Accent 2" w:uiPriority="47"/>
-    <w:lsdException w:name="List Table 3 Accent 2" w:uiPriority="48"/>
-    <w:lsdException w:name="List Table 4 Accent 2" w:uiPriority="49"/>
-    <w:lsdException w:name="List Table 5 Dark Accent 2" w:uiPriority="50"/>
-    <w:lsdException w:name="List Table 6 Colorful Accent 2" w:uiPriority="51"/>
-    <w:lsdException w:name="List Table 7 Colorful Accent 2" w:uiPriority="52"/>
-    <w:lsdException w:name="List Table 1 Light Accent 3" w:uiPriority="46"/>
-    <w:lsdException w:name="List Table 2 Accent 3" w:uiPriority="47"/>
-    <w:lsdException w:name="List Table 3 Accent 3" w:uiPriority="48"/>
-    <w:lsdException w:name="List Table 4 Accent 3" w:uiPriority="49"/>
-    <w:lsdException w:name="List Table 5 Dark Accent 3" w:uiPriority="50"/>
-    <w:lsdException w:name="List Table 6 Colorful Accent 3" w:uiPriority="51"/>
-    <w:lsdException w:name="List Table 7 Colorful Accent 3" w:uiPriority="52"/>
-    <w:lsdException w:name="List Table 1 Light Accent 4" w:uiPriority="46"/>
-    <w:lsdException w:name="List Table 2 Accent 4" w:uiPriority="47"/>
-    <w:lsdException w:name="List Table 3 Accent 4" w:uiPriority="48"/>
-    <w:lsdException w:name="List Table 4 Accent 4" w:uiPriority="49"/>
-    <w:lsdException w:name="List Table 5 Dark Accent 4" w:uiPriority="50"/>
-    <w:lsdException w:name="List Table 6 Colorful Accent 4" w:uiPriority="51"/>
-    <w:lsdException w:name="List Table 7 Colorful Accent 4" w:uiPriority="52"/>
-    <w:lsdException w:name="List Table 1 Light Accent 5" w:uiPriority="46"/>
-    <w:lsdException w:name="List Table 2 Accent 5" w:uiPriority="47"/>
-    <w:lsdException w:name="List Table 3 Accent 5" w:uiPriority="48"/>
-    <w:lsdException w:name="List Table 4 Accent 5" w:uiPriority="49"/>
-    <w:lsdException w:name="List Table 5 Dark Accent 5" w:uiPriority="50"/>
-    <w:lsdException w:name="List Table 6 Colorful Accent 5" w:uiPriority="51"/>
-    <w:lsdException w:name="List Table 7 Colorful Accent 5" w:uiPriority="52"/>
-    <w:lsdException w:name="List Table 1 Light Accent 6" w:uiPriority="46"/>
-    <w:lsdException w:name="List Table 2 Accent 6" w:uiPriority="47"/>
-    <w:lsdException w:name="List Table 3 Accent 6" w:uiPriority="48"/>
-    <w:lsdException w:name="List Table 4 Accent 6" w:uiPriority="49"/>
-    <w:lsdException w:name="List Table 5 Dark Accent 6" w:uiPriority="50"/>
-    <w:lsdException w:name="List Table 6 Colorful Accent 6" w:uiPriority="51"/>
-    <w:lsdException w:name="List Table 7 Colorful Accent 6" w:uiPriority="52"/>
+  <w:latentStyles w:count="260" w:defQFormat="0" w:defUnhideWhenUsed="1" w:defSemiHidden="1" w:defUIPriority="99" w:defLockedState="0">
+    <w:lsdException w:qFormat="1" w:unhideWhenUsed="0" w:uiPriority="0" w:semiHidden="0" w:name="Normal"/>
+    <w:lsdException w:qFormat="1" w:unhideWhenUsed="0" w:uiPriority="9" w:semiHidden="0" w:name="heading 1"/>
+    <w:lsdException w:qFormat="1" w:uiPriority="9" w:name="heading 2"/>
+    <w:lsdException w:qFormat="1" w:uiPriority="9" w:name="heading 3"/>
+    <w:lsdException w:qFormat="1" w:uiPriority="9" w:name="heading 4"/>
+    <w:lsdException w:qFormat="1" w:uiPriority="9" w:name="heading 5"/>
+    <w:lsdException w:qFormat="1" w:uiPriority="9" w:name="heading 6"/>
+    <w:lsdException w:qFormat="1" w:uiPriority="9" w:name="heading 7"/>
+    <w:lsdException w:qFormat="1" w:uiPriority="9" w:name="heading 8"/>
+    <w:lsdException w:qFormat="1" w:uiPriority="9" w:name="heading 9"/>
+    <w:lsdException w:uiPriority="99" w:name="index 1"/>
+    <w:lsdException w:uiPriority="99" w:name="index 2"/>
+    <w:lsdException w:uiPriority="99" w:name="index 3"/>
+    <w:lsdException w:uiPriority="99" w:name="index 4"/>
+    <w:lsdException w:uiPriority="99" w:name="index 5"/>
+    <w:lsdException w:uiPriority="99" w:name="index 6"/>
+    <w:lsdException w:uiPriority="99" w:name="index 7"/>
+    <w:lsdException w:uiPriority="99" w:name="index 8"/>
+    <w:lsdException w:uiPriority="99" w:name="index 9"/>
+    <w:lsdException w:uiPriority="39" w:name="toc 1"/>
+    <w:lsdException w:uiPriority="39" w:name="toc 2"/>
+    <w:lsdException w:uiPriority="39" w:name="toc 3"/>
+    <w:lsdException w:uiPriority="39" w:name="toc 4"/>
+    <w:lsdException w:uiPriority="39" w:name="toc 5"/>
+    <w:lsdException w:uiPriority="39" w:name="toc 6"/>
+    <w:lsdException w:uiPriority="39" w:name="toc 7"/>
+    <w:lsdException w:uiPriority="39" w:name="toc 8"/>
+    <w:lsdException w:uiPriority="39" w:name="toc 9"/>
+    <w:lsdException w:uiPriority="99" w:name="Normal Indent"/>
+    <w:lsdException w:uiPriority="99" w:name="footnote text"/>
+    <w:lsdException w:uiPriority="99" w:name="annotation text"/>
+    <w:lsdException w:uiPriority="99" w:semiHidden="0" w:name="header"/>
+    <w:lsdException w:uiPriority="99" w:semiHidden="0" w:name="footer"/>
+    <w:lsdException w:uiPriority="99" w:name="index heading"/>
+    <w:lsdException w:qFormat="1" w:uiPriority="35" w:name="caption"/>
+    <w:lsdException w:uiPriority="99" w:name="table of figures"/>
+    <w:lsdException w:uiPriority="99" w:name="envelope address"/>
+    <w:lsdException w:uiPriority="99" w:name="envelope return"/>
+    <w:lsdException w:uiPriority="99" w:name="footnote reference"/>
+    <w:lsdException w:uiPriority="99" w:name="annotation reference"/>
+    <w:lsdException w:uiPriority="99" w:name="line number"/>
+    <w:lsdException w:uiPriority="99" w:name="page number"/>
+    <w:lsdException w:uiPriority="99" w:name="endnote reference"/>
+    <w:lsdException w:uiPriority="99" w:name="endnote text"/>
+    <w:lsdException w:uiPriority="99" w:name="table of authorities"/>
+    <w:lsdException w:uiPriority="99" w:name="macro"/>
+    <w:lsdException w:uiPriority="99" w:name="toa heading"/>
+    <w:lsdException w:uiPriority="99" w:name="List"/>
+    <w:lsdException w:uiPriority="99" w:name="List Bullet"/>
+    <w:lsdException w:uiPriority="99" w:name="List Number"/>
+    <w:lsdException w:uiPriority="99" w:name="List 2"/>
+    <w:lsdException w:uiPriority="99" w:name="List 3"/>
+    <w:lsdException w:uiPriority="99" w:name="List 4"/>
+    <w:lsdException w:uiPriority="99" w:name="List 5"/>
+    <w:lsdException w:uiPriority="99" w:name="List Bullet 2"/>
+    <w:lsdException w:uiPriority="99" w:name="List Bullet 3"/>
+    <w:lsdException w:uiPriority="99" w:name="List Bullet 4"/>
+    <w:lsdException w:uiPriority="99" w:name="List Bullet 5"/>
+    <w:lsdException w:uiPriority="99" w:name="List Number 2"/>
+    <w:lsdException w:uiPriority="99" w:name="List Number 3"/>
+    <w:lsdException w:uiPriority="99" w:name="List Number 4"/>
+    <w:lsdException w:uiPriority="99" w:name="List Number 5"/>
+    <w:lsdException w:qFormat="1" w:unhideWhenUsed="0" w:uiPriority="10" w:semiHidden="0" w:name="Title"/>
+    <w:lsdException w:uiPriority="99" w:name="Closing"/>
+    <w:lsdException w:uiPriority="99" w:name="Signature"/>
+    <w:lsdException w:qFormat="1" w:uiPriority="1" w:name="Default Paragraph Font"/>
+    <w:lsdException w:uiPriority="99" w:name="Body Text"/>
+    <w:lsdException w:uiPriority="99" w:name="Body Text Indent"/>
+    <w:lsdException w:uiPriority="99" w:name="List Continue"/>
+    <w:lsdException w:uiPriority="99" w:name="List Continue 2"/>
+    <w:lsdException w:uiPriority="99" w:name="List Continue 3"/>
+    <w:lsdException w:uiPriority="99" w:name="List Continue 4"/>
+    <w:lsdException w:uiPriority="99" w:name="List Continue 5"/>
+    <w:lsdException w:uiPriority="99" w:name="Message Header"/>
+    <w:lsdException w:qFormat="1" w:unhideWhenUsed="0" w:uiPriority="11" w:semiHidden="0" w:name="Subtitle"/>
+    <w:lsdException w:uiPriority="99" w:name="Salutation"/>
+    <w:lsdException w:uiPriority="99" w:name="Date"/>
+    <w:lsdException w:uiPriority="99" w:name="Body Text First Indent"/>
+    <w:lsdException w:uiPriority="99" w:name="Body Text First Indent 2"/>
+    <w:lsdException w:uiPriority="99" w:name="Note Heading"/>
+    <w:lsdException w:uiPriority="99" w:name="Body Text 2"/>
+    <w:lsdException w:uiPriority="99" w:name="Body Text 3"/>
+    <w:lsdException w:uiPriority="99" w:name="Body Text Indent 2"/>
+    <w:lsdException w:uiPriority="99" w:name="Body Text Indent 3"/>
+    <w:lsdException w:uiPriority="99" w:name="Block Text"/>
+    <w:lsdException w:uiPriority="99" w:name="Hyperlink"/>
+    <w:lsdException w:uiPriority="99" w:name="FollowedHyperlink"/>
+    <w:lsdException w:qFormat="1" w:unhideWhenUsed="0" w:uiPriority="22" w:semiHidden="0" w:name="Strong"/>
+    <w:lsdException w:qFormat="1" w:unhideWhenUsed="0" w:uiPriority="20" w:semiHidden="0" w:name="Emphasis"/>
+    <w:lsdException w:uiPriority="99" w:name="Document Map"/>
+    <w:lsdException w:uiPriority="99" w:name="Plain Text"/>
+    <w:lsdException w:uiPriority="99" w:name="E-mail Signature"/>
+    <w:lsdException w:uiPriority="99" w:name="Normal (Web)"/>
+    <w:lsdException w:uiPriority="99" w:name="HTML Acronym"/>
+    <w:lsdException w:uiPriority="99" w:name="HTML Address"/>
+    <w:lsdException w:uiPriority="99" w:name="HTML Cite"/>
+    <w:lsdException w:uiPriority="99" w:name="HTML Code"/>
+    <w:lsdException w:uiPriority="99" w:name="HTML Definition"/>
+    <w:lsdException w:uiPriority="99" w:name="HTML Keyboard"/>
+    <w:lsdException w:uiPriority="99" w:name="HTML Preformatted"/>
+    <w:lsdException w:uiPriority="99" w:name="HTML Sample"/>
+    <w:lsdException w:uiPriority="99" w:name="HTML Typewriter"/>
+    <w:lsdException w:uiPriority="99" w:name="HTML Variable"/>
+    <w:lsdException w:uiPriority="99" w:name="Normal Table"/>
+    <w:lsdException w:uiPriority="99" w:name="annotation subject"/>
+    <w:lsdException w:uiPriority="99" w:name="Table Simple 1"/>
+    <w:lsdException w:uiPriority="99" w:name="Table Simple 2"/>
+    <w:lsdException w:uiPriority="99" w:name="Table Simple 3"/>
+    <w:lsdException w:uiPriority="99" w:name="Table Classic 1"/>
+    <w:lsdException w:uiPriority="99" w:name="Table Classic 2"/>
+    <w:lsdException w:uiPriority="99" w:name="Table Classic 3"/>
+    <w:lsdException w:uiPriority="99" w:name="Table Classic 4"/>
+    <w:lsdException w:uiPriority="99" w:name="Table Colorful 1"/>
+    <w:lsdException w:uiPriority="99" w:name="Table Colorful 2"/>
+    <w:lsdException w:uiPriority="99" w:name="Table Colorful 3"/>
+    <w:lsdException w:uiPriority="99" w:name="Table Columns 1"/>
+    <w:lsdException w:uiPriority="99" w:name="Table Columns 2"/>
+    <w:lsdException w:uiPriority="99" w:name="Table Columns 3"/>
+    <w:lsdException w:uiPriority="99" w:name="Table Columns 4"/>
+    <w:lsdException w:uiPriority="99" w:name="Table Columns 5"/>
+    <w:lsdException w:uiPriority="99" w:name="Table Grid 1"/>
+    <w:lsdException w:uiPriority="99" w:name="Table Grid 2"/>
+    <w:lsdException w:uiPriority="99" w:name="Table Grid 3"/>
+    <w:lsdException w:uiPriority="99" w:name="Table Grid 4"/>
+    <w:lsdException w:uiPriority="99" w:name="Table Grid 5"/>
+    <w:lsdException w:uiPriority="99" w:name="Table Grid 6"/>
+    <w:lsdException w:uiPriority="99" w:name="Table Grid 7"/>
+    <w:lsdException w:uiPriority="99" w:name="Table Grid 8"/>
+    <w:lsdException w:uiPriority="99" w:name="Table List 1"/>
+    <w:lsdException w:uiPriority="99" w:name="Table List 2"/>
+    <w:lsdException w:uiPriority="99" w:name="Table List 3"/>
+    <w:lsdException w:uiPriority="99" w:name="Table List 4"/>
+    <w:lsdException w:uiPriority="99" w:name="Table List 5"/>
+    <w:lsdException w:uiPriority="99" w:name="Table List 6"/>
+    <w:lsdException w:uiPriority="99" w:name="Table List 7"/>
+    <w:lsdException w:uiPriority="99" w:name="Table List 8"/>
+    <w:lsdException w:uiPriority="99" w:name="Table 3D effects 1"/>
+    <w:lsdException w:uiPriority="99" w:name="Table 3D effects 2"/>
+    <w:lsdException w:uiPriority="99" w:name="Table 3D effects 3"/>
+    <w:lsdException w:uiPriority="99" w:name="Table Contemporary"/>
+    <w:lsdException w:uiPriority="99" w:name="Table Elegant"/>
+    <w:lsdException w:uiPriority="99" w:name="Table Professional"/>
+    <w:lsdException w:uiPriority="99" w:name="Table Subtle 1"/>
+    <w:lsdException w:uiPriority="99" w:name="Table Subtle 2"/>
+    <w:lsdException w:uiPriority="99" w:name="Table Web 1"/>
+    <w:lsdException w:uiPriority="99" w:name="Table Web 2"/>
+    <w:lsdException w:uiPriority="99" w:name="Table Web 3"/>
+    <w:lsdException w:uiPriority="99" w:name="Balloon Text"/>
+    <w:lsdException w:unhideWhenUsed="0" w:uiPriority="39" w:semiHidden="0" w:name="Table Grid"/>
+    <w:lsdException w:uiPriority="99" w:name="Table Theme"/>
+    <w:lsdException w:unhideWhenUsed="0" w:uiPriority="60" w:semiHidden="0" w:name="Light Shading"/>
+    <w:lsdException w:unhideWhenUsed="0" w:uiPriority="61" w:semiHidden="0" w:name="Light List"/>
+    <w:lsdException w:unhideWhenUsed="0" w:uiPriority="62" w:semiHidden="0" w:name="Light Grid"/>
+    <w:lsdException w:unhideWhenUsed="0" w:uiPriority="63" w:semiHidden="0" w:name="Medium Shading 1"/>
+    <w:lsdException w:unhideWhenUsed="0" w:uiPriority="64" w:semiHidden="0" w:name="Medium Shading 2"/>
+    <w:lsdException w:unhideWhenUsed="0" w:uiPriority="65" w:semiHidden="0" w:name="Medium List 1"/>
+    <w:lsdException w:unhideWhenUsed="0" w:uiPriority="66" w:semiHidden="0" w:name="Medium List 2"/>
+    <w:lsdException w:unhideWhenUsed="0" w:uiPriority="67" w:semiHidden="0" w:name="Medium Grid 1"/>
+    <w:lsdException w:unhideWhenUsed="0" w:uiPriority="68" w:semiHidden="0" w:name="Medium Grid 2"/>
+    <w:lsdException w:unhideWhenUsed="0" w:uiPriority="69" w:semiHidden="0" w:name="Medium Grid 3"/>
+    <w:lsdException w:unhideWhenUsed="0" w:uiPriority="70" w:semiHidden="0" w:name="Dark List"/>
+    <w:lsdException w:unhideWhenUsed="0" w:uiPriority="71" w:semiHidden="0" w:name="Colorful Shading"/>
+    <w:lsdException w:unhideWhenUsed="0" w:uiPriority="72" w:semiHidden="0" w:name="Colorful List"/>
+    <w:lsdException w:unhideWhenUsed="0" w:uiPriority="73" w:semiHidden="0" w:name="Colorful Grid"/>
+    <w:lsdException w:unhideWhenUsed="0" w:uiPriority="60" w:semiHidden="0" w:name="Light Shading Accent 1"/>
+    <w:lsdException w:unhideWhenUsed="0" w:uiPriority="61" w:semiHidden="0" w:name="Light List Accent 1"/>
+    <w:lsdException w:unhideWhenUsed="0" w:uiPriority="62" w:semiHidden="0" w:name="Light Grid Accent 1"/>
+    <w:lsdException w:unhideWhenUsed="0" w:uiPriority="63" w:semiHidden="0" w:name="Medium Shading 1 Accent 1"/>
+    <w:lsdException w:unhideWhenUsed="0" w:uiPriority="64" w:semiHidden="0" w:name="Medium Shading 2 Accent 1"/>
+    <w:lsdException w:unhideWhenUsed="0" w:uiPriority="65" w:semiHidden="0" w:name="Medium List 1 Accent 1"/>
+    <w:lsdException w:unhideWhenUsed="0" w:uiPriority="66" w:semiHidden="0" w:name="Medium List 2 Accent 1"/>
+    <w:lsdException w:unhideWhenUsed="0" w:uiPriority="67" w:semiHidden="0" w:name="Medium Grid 1 Accent 1"/>
+    <w:lsdException w:unhideWhenUsed="0" w:uiPriority="68" w:semiHidden="0" w:name="Medium Grid 2 Accent 1"/>
+    <w:lsdException w:unhideWhenUsed="0" w:uiPriority="69" w:semiHidden="0" w:name="Medium Grid 3 Accent 1"/>
+    <w:lsdException w:unhideWhenUsed="0" w:uiPriority="70" w:semiHidden="0" w:name="Dark List Accent 1"/>
+    <w:lsdException w:unhideWhenUsed="0" w:uiPriority="71" w:semiHidden="0" w:name="Colorful Shading Accent 1"/>
+    <w:lsdException w:unhideWhenUsed="0" w:uiPriority="72" w:semiHidden="0" w:name="Colorful List Accent 1"/>
+    <w:lsdException w:unhideWhenUsed="0" w:uiPriority="73" w:semiHidden="0" w:name="Colorful Grid Accent 1"/>
+    <w:lsdException w:unhideWhenUsed="0" w:uiPriority="60" w:semiHidden="0" w:name="Light Shading Accent 2"/>
+    <w:lsdException w:unhideWhenUsed="0" w:uiPriority="61" w:semiHidden="0" w:name="Light List Accent 2"/>
+    <w:lsdException w:unhideWhenUsed="0" w:uiPriority="62" w:semiHidden="0" w:name="Light Grid Accent 2"/>
+    <w:lsdException w:unhideWhenUsed="0" w:uiPriority="63" w:semiHidden="0" w:name="Medium Shading 1 Accent 2"/>
+    <w:lsdException w:unhideWhenUsed="0" w:uiPriority="64" w:semiHidden="0" w:name="Medium Shading 2 Accent 2"/>
+    <w:lsdException w:unhideWhenUsed="0" w:uiPriority="65" w:semiHidden="0" w:name="Medium List 1 Accent 2"/>
+    <w:lsdException w:unhideWhenUsed="0" w:uiPriority="66" w:semiHidden="0" w:name="Medium List 2 Accent 2"/>
+    <w:lsdException w:unhideWhenUsed="0" w:uiPriority="67" w:semiHidden="0" w:name="Medium Grid 1 Accent 2"/>
+    <w:lsdException w:unhideWhenUsed="0" w:uiPriority="68" w:semiHidden="0" w:name="Medium Grid 2 Accent 2"/>
+    <w:lsdException w:unhideWhenUsed="0" w:uiPriority="69" w:semiHidden="0" w:name="Medium Grid 3 Accent 2"/>
+    <w:lsdException w:unhideWhenUsed="0" w:uiPriority="70" w:semiHidden="0" w:name="Dark List Accent 2"/>
+    <w:lsdException w:unhideWhenUsed="0" w:uiPriority="71" w:semiHidden="0" w:name="Colorful Shading Accent 2"/>
+    <w:lsdException w:unhideWhenUsed="0" w:uiPriority="72" w:semiHidden="0" w:name="Colorful List Accent 2"/>
+    <w:lsdException w:unhideWhenUsed="0" w:uiPriority="73" w:semiHidden="0" w:name="Colorful Grid Accent 2"/>
+    <w:lsdException w:unhideWhenUsed="0" w:uiPriority="60" w:semiHidden="0" w:name="Light Shading Accent 3"/>
+    <w:lsdException w:unhideWhenUsed="0" w:uiPriority="61" w:semiHidden="0" w:name="Light List Accent 3"/>
+    <w:lsdException w:unhideWhenUsed="0" w:uiPriority="62" w:semiHidden="0" w:name="Light Grid Accent 3"/>
+    <w:lsdException w:unhideWhenUsed="0" w:uiPriority="63" w:semiHidden="0" w:name="Medium Shading 1 Accent 3"/>
+    <w:lsdException w:unhideWhenUsed="0" w:uiPriority="64" w:semiHidden="0" w:name="Medium Shading 2 Accent 3"/>
+    <w:lsdException w:unhideWhenUsed="0" w:uiPriority="65" w:semiHidden="0" w:name="Medium List 1 Accent 3"/>
+    <w:lsdException w:unhideWhenUsed="0" w:uiPriority="66" w:semiHidden="0" w:name="Medium List 2 Accent 3"/>
+    <w:lsdException w:unhideWhenUsed="0" w:uiPriority="67" w:semiHidden="0" w:name="Medium Grid 1 Accent 3"/>
+    <w:lsdException w:unhideWhenUsed="0" w:uiPriority="68" w:semiHidden="0" w:name="Medium Grid 2 Accent 3"/>
+    <w:lsdException w:unhideWhenUsed="0" w:uiPriority="69" w:semiHidden="0" w:name="Medium Grid 3 Accent 3"/>
+    <w:lsdException w:unhideWhenUsed="0" w:uiPriority="70" w:semiHidden="0" w:name="Dark List Accent 3"/>
+    <w:lsdException w:unhideWhenUsed="0" w:uiPriority="71" w:semiHidden="0" w:name="Colorful Shading Accent 3"/>
+    <w:lsdException w:unhideWhenUsed="0" w:uiPriority="72" w:semiHidden="0" w:name="Colorful List Accent 3"/>
+    <w:lsdException w:unhideWhenUsed="0" w:uiPriority="73" w:semiHidden="0" w:name="Colorful Grid Accent 3"/>
+    <w:lsdException w:unhideWhenUsed="0" w:uiPriority="60" w:semiHidden="0" w:name="Light Shading Accent 4"/>
+    <w:lsdException w:unhideWhenUsed="0" w:uiPriority="61" w:semiHidden="0" w:name="Light List Accent 4"/>
+    <w:lsdException w:unhideWhenUsed="0" w:uiPriority="62" w:semiHidden="0" w:name="Light Grid Accent 4"/>
+    <w:lsdException w:unhideWhenUsed="0" w:uiPriority="63" w:semiHidden="0" w:name="Medium Shading 1 Accent 4"/>
+    <w:lsdException w:unhideWhenUsed="0" w:uiPriority="64" w:semiHidden="0" w:name="Medium Shading 2 Accent 4"/>
+    <w:lsdException w:unhideWhenUsed="0" w:uiPriority="65" w:semiHidden="0" w:name="Medium List 1 Accent 4"/>
+    <w:lsdException w:unhideWhenUsed="0" w:uiPriority="66" w:semiHidden="0" w:name="Medium List 2 Accent 4"/>
+    <w:lsdException w:unhideWhenUsed="0" w:uiPriority="67" w:semiHidden="0" w:name="Medium Grid 1 Accent 4"/>
+    <w:lsdException w:unhideWhenUsed="0" w:uiPriority="68" w:semiHidden="0" w:name="Medium Grid 2 Accent 4"/>
+    <w:lsdException w:unhideWhenUsed="0" w:uiPriority="69" w:semiHidden="0" w:name="Medium Grid 3 Accent 4"/>
+    <w:lsdException w:unhideWhenUsed="0" w:uiPriority="70" w:semiHidden="0" w:name="Dark List Accent 4"/>
+    <w:lsdException w:unhideWhenUsed="0" w:uiPriority="71" w:semiHidden="0" w:name="Colorful Shading Accent 4"/>
+    <w:lsdException w:unhideWhenUsed="0" w:uiPriority="72" w:semiHidden="0" w:name="Colorful List Accent 4"/>
+    <w:lsdException w:unhideWhenUsed="0" w:uiPriority="73" w:semiHidden="0" w:name="Colorful Grid Accent 4"/>
+    <w:lsdException w:unhideWhenUsed="0" w:uiPriority="60" w:semiHidden="0" w:name="Light Shading Accent 5"/>
+    <w:lsdException w:unhideWhenUsed="0" w:uiPriority="61" w:semiHidden="0" w:name="Light List Accent 5"/>
+    <w:lsdException w:unhideWhenUsed="0" w:uiPriority="62" w:semiHidden="0" w:name="Light Grid Accent 5"/>
+    <w:lsdException w:unhideWhenUsed="0" w:uiPriority="63" w:semiHidden="0" w:name="Medium Shading 1 Accent 5"/>
+    <w:lsdException w:unhideWhenUsed="0" w:uiPriority="64" w:semiHidden="0" w:name="Medium Shading 2 Accent 5"/>
+    <w:lsdException w:unhideWhenUsed="0" w:uiPriority="65" w:semiHidden="0" w:name="Medium List 1 Accent 5"/>
+    <w:lsdException w:unhideWhenUsed="0" w:uiPriority="66" w:semiHidden="0" w:name="Medium List 2 Accent 5"/>
+    <w:lsdException w:unhideWhenUsed="0" w:uiPriority="67" w:semiHidden="0" w:name="Medium Grid 1 Accent 5"/>
+    <w:lsdException w:unhideWhenUsed="0" w:uiPriority="68" w:semiHidden="0" w:name="Medium Grid 2 Accent 5"/>
+    <w:lsdException w:unhideWhenUsed="0" w:uiPriority="69" w:semiHidden="0" w:name="Medium Grid 3 Accent 5"/>
+    <w:lsdException w:unhideWhenUsed="0" w:uiPriority="70" w:semiHidden="0" w:name="Dark List Accent 5"/>
+    <w:lsdException w:unhideWhenUsed="0" w:uiPriority="71" w:semiHidden="0" w:name="Colorful Shading Accent 5"/>
+    <w:lsdException w:unhideWhenUsed="0" w:uiPriority="72" w:semiHidden="0" w:name="Colorful List Accent 5"/>
+    <w:lsdException w:unhideWhenUsed="0" w:uiPriority="73" w:semiHidden="0" w:name="Colorful Grid Accent 5"/>
+    <w:lsdException w:unhideWhenUsed="0" w:uiPriority="60" w:semiHidden="0" w:name="Light Shading Accent 6"/>
+    <w:lsdException w:unhideWhenUsed="0" w:uiPriority="61" w:semiHidden="0" w:name="Light List Accent 6"/>
+    <w:lsdException w:unhideWhenUsed="0" w:uiPriority="62" w:semiHidden="0" w:name="Light Grid Accent 6"/>
+    <w:lsdException w:unhideWhenUsed="0" w:uiPriority="63" w:semiHidden="0" w:name="Medium Shading 1 Accent 6"/>
+    <w:lsdException w:unhideWhenUsed="0" w:uiPriority="64" w:semiHidden="0" w:name="Medium Shading 2 Accent 6"/>
+    <w:lsdException w:unhideWhenUsed="0" w:uiPriority="65" w:semiHidden="0" w:name="Medium List 1 Accent 6"/>
+    <w:lsdException w:unhideWhenUsed="0" w:uiPriority="66" w:semiHidden="0" w:name="Medium List 2 Accent 6"/>
+    <w:lsdException w:unhideWhenUsed="0" w:uiPriority="67" w:semiHidden="0" w:name="Medium Grid 1 Accent 6"/>
+    <w:lsdException w:unhideWhenUsed="0" w:uiPriority="68" w:semiHidden="0" w:name="Medium Grid 2 Accent 6"/>
+    <w:lsdException w:unhideWhenUsed="0" w:uiPriority="69" w:semiHidden="0" w:name="Medium Grid 3 Accent 6"/>
+    <w:lsdException w:unhideWhenUsed="0" w:uiPriority="70" w:semiHidden="0" w:name="Dark List Accent 6"/>
+    <w:lsdException w:unhideWhenUsed="0" w:uiPriority="71" w:semiHidden="0" w:name="Colorful Shading Accent 6"/>
+    <w:lsdException w:unhideWhenUsed="0" w:uiPriority="72" w:semiHidden="0" w:name="Colorful List Accent 6"/>
+    <w:lsdException w:unhideWhenUsed="0" w:uiPriority="73" w:semiHidden="0" w:name="Colorful Grid Accent 6"/>
   </w:latentStyles>
-  <w:style w:type="paragraph" w:default="1" w:styleId="a">
+  <w:style w:type="paragraph" w:default="1" w:styleId="1">
     <w:name w:val="Normal"/>
     <w:qFormat/>
+    <w:uiPriority w:val="0"/>
     <w:pPr>
       <w:widowControl w:val="0"/>
       <w:jc w:val="both"/>
     </w:pPr>
+    <w:rPr>
+      <w:rFonts w:asciiTheme="minorHAnsi" w:hAnsiTheme="minorHAnsi" w:eastAsiaTheme="minorEastAsia" w:cstheme="minorBidi"/>
+      <w:kern w:val="2"/>
+      <w:sz w:val="21"/>
+      <w:szCs w:val="22"/>
+      <w:lang w:val="en-US" w:eastAsia="zh-CN" w:bidi="ar-SA"/>
+    </w:rPr>
   </w:style>
-  <w:style w:type="paragraph" w:styleId="1">
+  <w:style w:type="paragraph" w:styleId="2">
     <w:name w:val="heading 1"/>
-    <w:basedOn w:val="a"/>
-    <w:link w:val="10"/>
+    <w:basedOn w:val="1"/>
+    <w:next w:val="1"/>
+    <w:link w:val="15"/>
+    <w:qFormat/>
     <w:uiPriority w:val="9"/>
-    <w:qFormat/>
-    <w:rsid w:val="00633A7F"/>
     <w:pPr>
       <w:widowControl/>
       <w:spacing w:before="100" w:beforeAutospacing="1" w:after="100" w:afterAutospacing="1"/>
@@ -2826,7 +4206,7 @@
       <w:outlineLvl w:val="0"/>
     </w:pPr>
     <w:rPr>
-      <w:rFonts w:ascii="宋体" w:eastAsia="宋体" w:hAnsi="宋体" w:cs="宋体"/>
+      <w:rFonts w:ascii="宋体" w:hAnsi="宋体" w:eastAsia="宋体" w:cs="宋体"/>
       <w:b/>
       <w:bCs/>
       <w:kern w:val="36"/>
@@ -2834,19 +4214,18 @@
       <w:szCs w:val="48"/>
     </w:rPr>
   </w:style>
-  <w:style w:type="character" w:default="1" w:styleId="a0">
+  <w:style w:type="character" w:default="1" w:styleId="7">
     <w:name w:val="Default Paragraph Font"/>
+    <w:unhideWhenUsed/>
+    <w:qFormat/>
     <w:uiPriority w:val="1"/>
-    <w:semiHidden/>
+  </w:style>
+  <w:style w:type="table" w:default="1" w:styleId="10">
+    <w:name w:val="Normal Table"/>
     <w:unhideWhenUsed/>
-  </w:style>
-  <w:style w:type="table" w:default="1" w:styleId="a1">
-    <w:name w:val="Normal Table"/>
     <w:uiPriority w:val="99"/>
-    <w:semiHidden/>
-    <w:unhideWhenUsed/>
     <w:tblPr>
-      <w:tblInd w:w="0" w:type="dxa"/>
+      <w:tblLayout w:type="fixed"/>
       <w:tblCellMar>
         <w:top w:w="0" w:type="dxa"/>
         <w:left w:w="108" w:type="dxa"/>
@@ -2855,22 +4234,34 @@
       </w:tblCellMar>
     </w:tblPr>
   </w:style>
-  <w:style w:type="numbering" w:default="1" w:styleId="a2">
-    <w:name w:val="No List"/>
+  <w:style w:type="paragraph" w:styleId="3">
+    <w:name w:val="footer"/>
+    <w:basedOn w:val="1"/>
+    <w:link w:val="12"/>
+    <w:unhideWhenUsed/>
     <w:uiPriority w:val="99"/>
-    <w:semiHidden/>
+    <w:pPr>
+      <w:tabs>
+        <w:tab w:val="center" w:pos="4153"/>
+        <w:tab w:val="right" w:pos="8306"/>
+      </w:tabs>
+      <w:snapToGrid w:val="0"/>
+      <w:jc w:val="left"/>
+    </w:pPr>
+    <w:rPr>
+      <w:sz w:val="18"/>
+      <w:szCs w:val="18"/>
+    </w:rPr>
+  </w:style>
+  <w:style w:type="paragraph" w:styleId="4">
+    <w:name w:val="header"/>
+    <w:basedOn w:val="1"/>
+    <w:link w:val="11"/>
     <w:unhideWhenUsed/>
-  </w:style>
-  <w:style w:type="paragraph" w:styleId="a3">
-    <w:name w:val="header"/>
-    <w:basedOn w:val="a"/>
-    <w:link w:val="a4"/>
     <w:uiPriority w:val="99"/>
-    <w:unhideWhenUsed/>
-    <w:rsid w:val="00515976"/>
     <w:pPr>
       <w:pBdr>
-        <w:bottom w:val="single" w:sz="6" w:space="1" w:color="auto"/>
+        <w:bottom w:val="single" w:color="auto" w:sz="6" w:space="1"/>
       </w:pBdr>
       <w:tabs>
         <w:tab w:val="center" w:pos="4153"/>
@@ -2884,125 +4275,105 @@
       <w:szCs w:val="18"/>
     </w:rPr>
   </w:style>
-  <w:style w:type="character" w:customStyle="1" w:styleId="a4">
-    <w:name w:val="页眉 字符"/>
-    <w:basedOn w:val="a0"/>
-    <w:link w:val="a3"/>
+  <w:style w:type="paragraph" w:styleId="5">
+    <w:name w:val="HTML Preformatted"/>
+    <w:basedOn w:val="1"/>
+    <w:link w:val="13"/>
+    <w:unhideWhenUsed/>
     <w:uiPriority w:val="99"/>
-    <w:rsid w:val="00515976"/>
     <w:rPr>
-      <w:sz w:val="18"/>
-      <w:szCs w:val="18"/>
+      <w:rFonts w:ascii="Courier New" w:hAnsi="Courier New" w:cs="Courier New"/>
+      <w:sz w:val="20"/>
+      <w:szCs w:val="20"/>
     </w:rPr>
   </w:style>
-  <w:style w:type="paragraph" w:styleId="a5">
-    <w:name w:val="footer"/>
-    <w:basedOn w:val="a"/>
-    <w:link w:val="a6"/>
+  <w:style w:type="paragraph" w:styleId="6">
+    <w:name w:val="Normal (Web)"/>
+    <w:basedOn w:val="1"/>
+    <w:unhideWhenUsed/>
     <w:uiPriority w:val="99"/>
-    <w:unhideWhenUsed/>
-    <w:rsid w:val="00515976"/>
-    <w:pPr>
-      <w:tabs>
-        <w:tab w:val="center" w:pos="4153"/>
-        <w:tab w:val="right" w:pos="8306"/>
-      </w:tabs>
-      <w:snapToGrid w:val="0"/>
-      <w:jc w:val="left"/>
-    </w:pPr>
-    <w:rPr>
-      <w:sz w:val="18"/>
-      <w:szCs w:val="18"/>
-    </w:rPr>
-  </w:style>
-  <w:style w:type="character" w:customStyle="1" w:styleId="a6">
-    <w:name w:val="页脚 字符"/>
-    <w:basedOn w:val="a0"/>
-    <w:link w:val="a5"/>
-    <w:uiPriority w:val="99"/>
-    <w:rsid w:val="00515976"/>
-    <w:rPr>
-      <w:sz w:val="18"/>
-      <w:szCs w:val="18"/>
-    </w:rPr>
-  </w:style>
-  <w:style w:type="paragraph" w:styleId="a7">
-    <w:name w:val="Normal (Web)"/>
-    <w:basedOn w:val="a"/>
-    <w:uiPriority w:val="99"/>
-    <w:semiHidden/>
-    <w:unhideWhenUsed/>
-    <w:rsid w:val="007761BB"/>
     <w:pPr>
       <w:widowControl/>
       <w:spacing w:before="100" w:beforeAutospacing="1" w:after="100" w:afterAutospacing="1"/>
       <w:jc w:val="left"/>
     </w:pPr>
     <w:rPr>
-      <w:rFonts w:ascii="宋体" w:eastAsia="宋体" w:hAnsi="宋体" w:cs="宋体"/>
+      <w:rFonts w:ascii="宋体" w:hAnsi="宋体" w:eastAsia="宋体" w:cs="宋体"/>
       <w:kern w:val="0"/>
       <w:sz w:val="24"/>
       <w:szCs w:val="24"/>
     </w:rPr>
   </w:style>
-  <w:style w:type="character" w:styleId="HTML">
+  <w:style w:type="character" w:styleId="8">
+    <w:name w:val="Hyperlink"/>
+    <w:basedOn w:val="7"/>
+    <w:unhideWhenUsed/>
+    <w:uiPriority w:val="99"/>
+    <w:rPr>
+      <w:color w:val="0000FF"/>
+      <w:u w:val="single"/>
+    </w:rPr>
+  </w:style>
+  <w:style w:type="character" w:styleId="9">
     <w:name w:val="HTML Code"/>
-    <w:basedOn w:val="a0"/>
+    <w:basedOn w:val="7"/>
+    <w:unhideWhenUsed/>
     <w:uiPriority w:val="99"/>
-    <w:semiHidden/>
-    <w:unhideWhenUsed/>
-    <w:rsid w:val="007761BB"/>
     <w:rPr>
-      <w:rFonts w:ascii="宋体" w:eastAsia="宋体" w:hAnsi="宋体" w:cs="宋体"/>
+      <w:rFonts w:ascii="宋体" w:hAnsi="宋体" w:eastAsia="宋体" w:cs="宋体"/>
       <w:sz w:val="24"/>
       <w:szCs w:val="24"/>
     </w:rPr>
   </w:style>
-  <w:style w:type="paragraph" w:styleId="HTML0">
-    <w:name w:val="HTML Preformatted"/>
-    <w:basedOn w:val="a"/>
-    <w:link w:val="HTML1"/>
+  <w:style w:type="character" w:customStyle="1" w:styleId="11">
+    <w:name w:val="页眉 字符"/>
+    <w:basedOn w:val="7"/>
+    <w:link w:val="4"/>
     <w:uiPriority w:val="99"/>
+    <w:rPr>
+      <w:sz w:val="18"/>
+      <w:szCs w:val="18"/>
+    </w:rPr>
+  </w:style>
+  <w:style w:type="character" w:customStyle="1" w:styleId="12">
+    <w:name w:val="页脚 字符"/>
+    <w:basedOn w:val="7"/>
+    <w:link w:val="3"/>
+    <w:uiPriority w:val="99"/>
+    <w:rPr>
+      <w:sz w:val="18"/>
+      <w:szCs w:val="18"/>
+    </w:rPr>
+  </w:style>
+  <w:style w:type="character" w:customStyle="1" w:styleId="13">
+    <w:name w:val="HTML 预设格式 字符"/>
+    <w:basedOn w:val="7"/>
+    <w:link w:val="5"/>
     <w:semiHidden/>
-    <w:unhideWhenUsed/>
-    <w:rsid w:val="001D161D"/>
+    <w:uiPriority w:val="99"/>
     <w:rPr>
       <w:rFonts w:ascii="Courier New" w:hAnsi="Courier New" w:cs="Courier New"/>
       <w:sz w:val="20"/>
       <w:szCs w:val="20"/>
     </w:rPr>
   </w:style>
-  <w:style w:type="character" w:customStyle="1" w:styleId="HTML1">
-    <w:name w:val="HTML 预设格式 字符"/>
-    <w:basedOn w:val="a0"/>
-    <w:link w:val="HTML0"/>
-    <w:uiPriority w:val="99"/>
-    <w:semiHidden/>
-    <w:rsid w:val="001D161D"/>
-    <w:rPr>
-      <w:rFonts w:ascii="Courier New" w:hAnsi="Courier New" w:cs="Courier New"/>
-      <w:sz w:val="20"/>
-      <w:szCs w:val="20"/>
-    </w:rPr>
-  </w:style>
-  <w:style w:type="paragraph" w:styleId="a8">
+  <w:style w:type="paragraph" w:customStyle="1" w:styleId="14">
     <w:name w:val="List Paragraph"/>
-    <w:basedOn w:val="a"/>
+    <w:basedOn w:val="1"/>
+    <w:qFormat/>
     <w:uiPriority w:val="34"/>
-    <w:qFormat/>
-    <w:rsid w:val="00421E1C"/>
     <w:pPr>
-      <w:ind w:firstLineChars="200" w:firstLine="420"/>
+      <w:ind w:firstLine="420" w:firstLineChars="200"/>
     </w:pPr>
   </w:style>
-  <w:style w:type="character" w:customStyle="1" w:styleId="10">
+  <w:style w:type="character" w:customStyle="1" w:styleId="15">
     <w:name w:val="标题 1 字符"/>
-    <w:basedOn w:val="a0"/>
-    <w:link w:val="1"/>
+    <w:basedOn w:val="7"/>
+    <w:link w:val="2"/>
+    <w:qFormat/>
     <w:uiPriority w:val="9"/>
-    <w:rsid w:val="00633A7F"/>
     <w:rPr>
-      <w:rFonts w:ascii="宋体" w:eastAsia="宋体" w:hAnsi="宋体" w:cs="宋体"/>
+      <w:rFonts w:ascii="宋体" w:hAnsi="宋体" w:eastAsia="宋体" w:cs="宋体"/>
       <w:b/>
       <w:bCs/>
       <w:kern w:val="36"/>
@@ -3010,10 +4381,92 @@
       <w:szCs w:val="48"/>
     </w:rPr>
   </w:style>
-  <w:style w:type="character" w:customStyle="1" w:styleId="apple-converted-space">
+  <w:style w:type="character" w:customStyle="1" w:styleId="16">
     <w:name w:val="apple-converted-space"/>
-    <w:basedOn w:val="a0"/>
-    <w:rsid w:val="00633A7F"/>
+    <w:basedOn w:val="7"/>
+    <w:qFormat/>
+    <w:uiPriority w:val="0"/>
+  </w:style>
+  <w:style w:type="character" w:customStyle="1" w:styleId="17">
+    <w:name w:val="codemirror-nonmatchingbracket"/>
+    <w:basedOn w:val="7"/>
+    <w:uiPriority w:val="0"/>
+    <w:rPr>
+      <w:color w:val="FF2222"/>
+    </w:rPr>
+  </w:style>
+  <w:style w:type="character" w:customStyle="1" w:styleId="18">
+    <w:name w:val="codemirror-matchingbracket"/>
+    <w:basedOn w:val="7"/>
+    <w:uiPriority w:val="0"/>
+    <w:rPr>
+      <w:color w:val="00FF00"/>
+    </w:rPr>
+  </w:style>
+  <w:style w:type="character" w:customStyle="1" w:styleId="19">
+    <w:name w:val="bds_more"/>
+    <w:basedOn w:val="7"/>
+    <w:uiPriority w:val="0"/>
+    <w:rPr>
+      <w:bdr w:val="none" w:color="auto" w:sz="0" w:space="0"/>
+    </w:rPr>
+  </w:style>
+  <w:style w:type="character" w:customStyle="1" w:styleId="20">
+    <w:name w:val="bds_more1"/>
+    <w:basedOn w:val="7"/>
+    <w:uiPriority w:val="0"/>
+    <w:rPr>
+      <w:rFonts w:hint="eastAsia" w:ascii="宋体" w:hAnsi="宋体" w:eastAsia="宋体" w:cs="宋体"/>
+      <w:bdr w:val="none" w:color="auto" w:sz="0" w:space="0"/>
+    </w:rPr>
+  </w:style>
+  <w:style w:type="character" w:customStyle="1" w:styleId="21">
+    <w:name w:val="bds_more2"/>
+    <w:basedOn w:val="7"/>
+    <w:uiPriority w:val="0"/>
+    <w:rPr>
+      <w:bdr w:val="none" w:color="auto" w:sz="0" w:space="0"/>
+    </w:rPr>
+  </w:style>
+  <w:style w:type="character" w:customStyle="1" w:styleId="22">
+    <w:name w:val="bds_nopic"/>
+    <w:basedOn w:val="7"/>
+    <w:uiPriority w:val="0"/>
+  </w:style>
+  <w:style w:type="character" w:customStyle="1" w:styleId="23">
+    <w:name w:val="bds_nopic1"/>
+    <w:basedOn w:val="7"/>
+    <w:uiPriority w:val="0"/>
+  </w:style>
+  <w:style w:type="character" w:customStyle="1" w:styleId="24">
+    <w:name w:val="bds_nopic2"/>
+    <w:basedOn w:val="7"/>
+    <w:uiPriority w:val="0"/>
+  </w:style>
+  <w:style w:type="character" w:customStyle="1" w:styleId="25">
+    <w:name w:val="bds_more4"/>
+    <w:basedOn w:val="7"/>
+    <w:uiPriority w:val="0"/>
+    <w:rPr>
+      <w:bdr w:val="none" w:color="auto" w:sz="0" w:space="0"/>
+    </w:rPr>
+  </w:style>
+  <w:style w:type="character" w:customStyle="1" w:styleId="26">
+    <w:name w:val="bds_more5"/>
+    <w:basedOn w:val="7"/>
+    <w:uiPriority w:val="0"/>
+    <w:rPr>
+      <w:rFonts w:hint="eastAsia" w:ascii="宋体" w:hAnsi="宋体" w:eastAsia="宋体" w:cs="宋体"/>
+      <w:bdr w:val="none" w:color="auto" w:sz="0" w:space="0"/>
+    </w:rPr>
+  </w:style>
+  <w:style w:type="character" w:customStyle="1" w:styleId="27">
+    <w:name w:val="bds_more6"/>
+    <w:basedOn w:val="7"/>
+    <w:uiPriority w:val="0"/>
+    <w:rPr>
+      <w:bdr w:val="none" w:color="auto" w:sz="0" w:space="0"/>
+    </w:rPr>
   </w:style>
 </w:styles>
 </file>
@@ -3061,7 +4514,7 @@
     </a:clrScheme>
     <a:fontScheme name="Office">
       <a:majorFont>
-        <a:latin typeface="等线 Light" panose="020F0302020204030204"/>
+        <a:latin typeface="等线 Light"/>
         <a:ea typeface=""/>
         <a:cs typeface=""/>
         <a:font script="Jpan" typeface="游ゴシック Light"/>
@@ -3096,7 +4549,7 @@
         <a:font script="Geor" typeface="Sylfaen"/>
       </a:majorFont>
       <a:minorFont>
-        <a:latin typeface="等线" panose="020F0502020204030204"/>
+        <a:latin typeface="等线"/>
         <a:ea typeface=""/>
         <a:cs typeface=""/>
         <a:font script="Jpan" typeface="游明朝"/>
@@ -3270,11 +4723,21 @@
     </a:fmtScheme>
   </a:themeElements>
   <a:objectDefaults/>
-  <a:extraClrSchemeLst/>
-  <a:extLst>
-    <a:ext uri="{05A4C25C-085E-4340-85A3-A5531E510DB2}">
-      <thm15:themeFamily xmlns:thm15="http://schemas.microsoft.com/office/thememl/2012/main" name="Office Theme" id="{62F939B6-93AF-4DB8-9C6B-D6C7DFDC589F}" vid="{4A3C46E8-61CC-4603-A589-7422A47A8E4A}"/>
-    </a:ext>
-  </a:extLst>
 </a:theme>
+</file>
+
+<file path=customXml/item1.xml><?xml version="1.0" encoding="utf-8"?>
+<s:customData xmlns="http://www.wps.cn/officeDocument/2013/wpsCustomData" xmlns:s="http://www.wps.cn/officeDocument/2013/wpsCustomData">
+  <customSectProps>
+    <customSectPr/>
+  </customSectProps>
+</s:customData>
+</file>
+
+<file path=customXml/itemProps1.xml><?xml version="1.0" encoding="utf-8"?>
+<ds:datastoreItem xmlns:ds="http://schemas.openxmlformats.org/officeDocument/2006/customXml" ds:itemID="{B1977F7D-205B-4081-913C-38D41E755F92}">
+  <ds:schemaRefs>
+    <ds:schemaRef ds:uri="http://www.wps.cn/officeDocument/2013/wpsCustomData"/>
+  </ds:schemaRefs>
+</ds:datastoreItem>
 </file>